--- a/_manuscript/_manuscript_main.docx
+++ b/_manuscript/_manuscript_main.docx
@@ -462,7 +462,7 @@
       </w:r>
     </w:p>
     <w:bookmarkEnd w:id="22"/>
-    <w:bookmarkStart w:id="49" w:name="main-text"/>
+    <w:bookmarkStart w:id="34" w:name="main-text"/>
     <w:p>
       <w:pPr>
         <w:pStyle w:val="Heading1"/>
@@ -485,7 +485,52 @@
         <w:pStyle w:val="FirstParagraph"/>
       </w:pPr>
       <w:r>
-        <w:t xml:space="preserve">In recent decades, remotely sensed information about the state of our planet has become increasingly vital for understanding and addressing global challenges such as climate change, water resource management, biodiversity conservation, sustainable development, and public health (Macauley 2006 Measuring the contribution, Fritz et al. 2008, Rydzak et al. 2010, Tassa 2020). Rapid technological progress has led to widespread availability of Earth science information (ESI), comprising global or regional datasets from remote sensing (e.g., satellite hyperspectral imagery, aerial drone photography, in-situ sensor networks) as well as models founded on such data (e.g., climate forecast models, famine early warning systems), at increasingly detailed and nearly continuous spatial and temporal coverage of the planet’s surface (REFS). These advances in the availability and sophistication of ESI have accelerated its application across a wide range of decision contexts (Zhu et al. 2019), supporting societal benefits as varied as impeding transmission of polio in Nigeria (Borowitz et al. 2023), protecting blue whales in the Eastern Pacific (Bernknopf et al. 2021), improving targeting of cash transfers to poor villages in sub-Saharan Africa (Varshney et al. 2015, Smythe and Blumenstock 2022), and empowering indigenous communities to monitor deforestation (Gonzalez and Kroger, 2023). However, while the contribution of ESI to such societal benefits is undeniable, the magnitude of this contribution attributable to ESI is rarely assessed. In other words, how different would the outcome have been in the absence of ESI?</w:t>
+        <w:t xml:space="preserve">In recent decades, remotely sensed information about the state of our planet has become increasingly vital for understanding and addressing global challenges such as climate change, water resource management, biodiversity conservation, sustainable development, and public health</w:t>
+      </w:r>
+      <w:r>
+        <w:t xml:space="preserve"> </w:t>
+      </w:r>
+      <w:r>
+        <w:t xml:space="preserve">(4)</w:t>
+      </w:r>
+      <w:r>
+        <w:t xml:space="preserve">. Rapid technological progress has led to widespread availability of Earth science information (ESI), comprising global or regional datasets from remote sensing (e.g., satellite hyperspectral imagery, aerial drone photography, in-situ sensor networks) as well as models founded on such data (e.g., climate forecast models, famine early warning systems), at increasingly detailed and nearly continuous spatial and temporal coverage of the planet’s surface (REFS). These advances in the availability and sophistication of ESI have accelerated its application across a wide range of decision contexts</w:t>
+      </w:r>
+      <w:r>
+        <w:t xml:space="preserve"> </w:t>
+      </w:r>
+      <w:r>
+        <w:t xml:space="preserve">(5)</w:t>
+      </w:r>
+      <w:r>
+        <w:t xml:space="preserve">, supporting societal benefits as varied as impeding transmission of polio in Nigeria (Borowitz et al. 2023), protecting blue whales in the Eastern Pacific</w:t>
+      </w:r>
+      <w:r>
+        <w:t xml:space="preserve"> </w:t>
+      </w:r>
+      <w:r>
+        <w:t xml:space="preserve">(6)</w:t>
+      </w:r>
+      <w:r>
+        <w:t xml:space="preserve">, improving targeting of cash transfers to poor villages in sub-Saharan Africa</w:t>
+      </w:r>
+      <w:r>
+        <w:t xml:space="preserve"> </w:t>
+      </w:r>
+      <w:r>
+        <w:t xml:space="preserve">(7, 8)</w:t>
+      </w:r>
+      <w:r>
+        <w:t xml:space="preserve">, and empowering indigenous communities to monitor deforestation</w:t>
+      </w:r>
+      <w:r>
+        <w:t xml:space="preserve"> </w:t>
+      </w:r>
+      <w:r>
+        <w:t xml:space="preserve">(9)</w:t>
+      </w:r>
+      <w:r>
+        <w:t xml:space="preserve">. However, while the contribution of ESI to such societal benefits is undeniable, the magnitude of this contribution attributable to ESI is rarely assessed. In other words, how different would the outcome have been in the absence of ESI?</w:t>
       </w:r>
     </w:p>
     <w:p>
@@ -493,7 +538,16 @@
         <w:pStyle w:val="BodyText"/>
       </w:pPr>
       <w:r>
-        <w:t xml:space="preserve">This gap is due in part to the separation of Earth system science from social and decision sciences, and further compounded by a lack of integrated valuation frameworks that can span different value domains. Understanding the magnitude of societal benefit of ESI, i.e., the value of practical application that goes beyond the scientific merit of the data and data products (Macauley 2006 Ascribing Societal Benefit), is important for guiding and justifying investment in future missions, enhancing public support, incentivizing ESI uptake, and ensuring that science and policy goals are well aligned.</w:t>
+        <w:t xml:space="preserve">This gap is due in part to the separation of Earth system science from social and decision sciences, and further compounded by a lack of integrated valuation frameworks that can span different value domains. Understanding the magnitude of societal benefit of ESI, i.e., the value of practical application that goes beyond the scientific merit of the data and data products</w:t>
+      </w:r>
+      <w:r>
+        <w:t xml:space="preserve"> </w:t>
+      </w:r>
+      <w:r>
+        <w:t xml:space="preserve">(1)</w:t>
+      </w:r>
+      <w:r>
+        <w:t xml:space="preserve">, is important for guiding and justifying investment in future missions, enhancing public support, incentivizing ESI uptake, and ensuring that science and policy goals are well aligned.</w:t>
       </w:r>
     </w:p>
     <w:p>
@@ -501,7 +555,13 @@
         <w:pStyle w:val="BodyText"/>
       </w:pPr>
       <w:r>
-        <w:t xml:space="preserve">The mechanism by which ESI, indeed any information, generates value is through its ability to improve decision making toward socially desirable outcomes, by reducing uncertainty in the decision context and thus reducing the likelihood of making a sub-optimal decision. Economic frameworks to quantify the value of information typically calculate the difference in expected outcome of a decision made in a world with the information and the decision made in a world without that information. Such value of information models have played a critical role in demonstrating ESI’s potential to improve instrumental societal outcomes (Macauley 2006 VOI, others?). However, not all societal values can be so readily quantified in instrumental terms.</w:t>
+        <w:t xml:space="preserve">The mechanism by which ESI, indeed any information, generates value is through its ability to improve decision making toward socially desirable outcomes, by reducing uncertainty in the decision context and thus reducing the likelihood of making a sub-optimal decision. Economic frameworks to quantify the value of information typically calculate the difference in expected outcome of a decision made in a world with the information and the decision made in a world without that information. Such value of information models have played a critical role in demonstrating ESI’s potential to improve instrumental societal outcomes [</w:t>
+      </w:r>
+      <w:r>
+        <w:t xml:space="preserve">(10)</w:t>
+      </w:r>
+      <w:r>
+        <w:t xml:space="preserve">; others?]. However, not all societal values can be so readily quantified in instrumental terms.</w:t>
       </w:r>
     </w:p>
     <w:p>
@@ -509,7 +569,25 @@
         <w:pStyle w:val="BodyText"/>
       </w:pPr>
       <w:r>
-        <w:t xml:space="preserve">Inclusive and pluralistic value systems that go beyond instrumental value have long been a topic of discussion in conservation science and sustainable development (e.g., Chan et al. 2016, Pascual et al. 2017, Klimkova 2018, Fazendeiro 2021). The Intergovernmental Science-Policy Platform on Biodiversity and Ecosystem Services (IPBES) Values Assessment (IPBES 2022), a multi-year effort by scores of experts in diverse forms of valuation, identified three categories of value that reflect the ways in which nature and ecosystems are important for people: instrumental (value as a means to satisfying specific human needs or interests), intrinsic (value independent of reference of people as valuers, inherent moral value), and relational (value deriving from meaningful, just, and reciprocal relationships with people and nature, toward living a</w:t>
+        <w:t xml:space="preserve">Inclusive and pluralistic value systems that go beyond instrumental value have long been a topic of discussion in conservation science and sustainable development (e.g.,</w:t>
+      </w:r>
+      <w:r>
+        <w:t xml:space="preserve"> </w:t>
+      </w:r>
+      <w:r>
+        <w:t xml:space="preserve">(11–14)</w:t>
+      </w:r>
+      <w:r>
+        <w:t xml:space="preserve">). The Intergovernmental Science-Policy Platform on Biodiversity and Ecosystem Services (IPBES) Values Assessment</w:t>
+      </w:r>
+      <w:r>
+        <w:t xml:space="preserve"> </w:t>
+      </w:r>
+      <w:r>
+        <w:t xml:space="preserve">(15)</w:t>
+      </w:r>
+      <w:r>
+        <w:t xml:space="preserve">, a multi-year effort by scores of experts in diverse forms of valuation, identified three categories of value that reflect the ways in which nature and ecosystems are important for people: instrumental (value as a means to satisfying specific human needs or interests), intrinsic (value independent of reference of people as valuers, inherent moral value), and relational (value deriving from meaningful, just, and reciprocal relationships with people and nature, toward living a</w:t>
       </w:r>
       <w:r>
         <w:t xml:space="preserve"> </w:t>
@@ -518,7 +596,16 @@
         <w:t xml:space="preserve">“good life”</w:t>
       </w:r>
       <w:r>
-        <w:t xml:space="preserve">) (Himes et al. 2024). While the IPBES assessment focused on value types and valuation methods in the context of ecosystem services, we can expand these considerations to examine values related to our relationship with Earth systems as observed through ESI. Failing to capture potential gains related to non-instrumental values risks greatly underestimating the contribution of ESI to societal benefits.</w:t>
+        <w:t xml:space="preserve">)</w:t>
+      </w:r>
+      <w:r>
+        <w:t xml:space="preserve"> </w:t>
+      </w:r>
+      <w:r>
+        <w:t xml:space="preserve">(16)</w:t>
+      </w:r>
+      <w:r>
+        <w:t xml:space="preserve">. While the IPBES assessment focused on value types and valuation methods in the context of ecosystem services, we can expand these considerations to examine values related to our relationship with Earth systems as observed through ESI. Failing to capture potential gains related to non-instrumental values risks greatly underestimating the contribution of ESI to societal benefits.</w:t>
       </w:r>
     </w:p>
     <w:p>
@@ -526,7 +613,25 @@
         <w:pStyle w:val="BodyText"/>
       </w:pPr>
       <w:r>
-        <w:t xml:space="preserve">One of the main tools for measuring instrumental value is decision analytic value of information models, but these models are less suitable for capturing the pluralistic ways in which ESI can contribute to intrinsic and relational values such as sustainability, justice, and human well-being (Glynn et al. 2022 Exploring Behaviors). Other valuation methods can account for instrumental and non-instrumental values alike by eliciting individual and societal preferences for goods and services through strategies across quantitative, qualitative, and mixed-methods approaches (e.g., market price, stated/revealed preference, surveys, interviews, focus groups) (Arias-Arevalo et al. 2018). While these methods are commonly used for valuation of goods and services, they can also be leveraged to estimate the value of information in cases where they are used to account for the value of the differential outcome between a decision made with ESI relative to the decision made without.</w:t>
+        <w:t xml:space="preserve">One of the main tools for measuring instrumental value is decision analytic value of information models, but these models are less suitable for capturing the pluralistic ways in which ESI can contribute to intrinsic and relational values such as sustainability, justice, and human well-being</w:t>
+      </w:r>
+      <w:r>
+        <w:t xml:space="preserve"> </w:t>
+      </w:r>
+      <w:r>
+        <w:t xml:space="preserve">(17)</w:t>
+      </w:r>
+      <w:r>
+        <w:t xml:space="preserve">. Other valuation methods can account for instrumental and non-instrumental values alike by eliciting individual and societal preferences for goods and services through strategies across quantitative, qualitative, and mixed-methods approaches (e.g., market price, stated/revealed preference, surveys, interviews, focus groups)</w:t>
+      </w:r>
+      <w:r>
+        <w:t xml:space="preserve"> </w:t>
+      </w:r>
+      <w:r>
+        <w:t xml:space="preserve">(18)</w:t>
+      </w:r>
+      <w:r>
+        <w:t xml:space="preserve">. While these methods are commonly used for valuation of goods and services, they can also be leveraged to estimate the value of information in cases where they are used to account for the value of the differential outcome between a decision made with ESI relative to the decision made without.</w:t>
       </w:r>
     </w:p>
     <w:p>
@@ -551,7 +656,7 @@
         <w:t xml:space="preserve"> </w:t>
       </w:r>
       <w:r>
-        <w:t xml:space="preserve">(hereafter, Societal Benefits Library or SBL) (USGS 2024) using a search string that included three facets: (1) Application of ESI (2) within a decision context (3) whose outcome translated into some societal benefit (See SI XXX for search string). The resulting citations were screened for relevance with assistance of machine learning tools to identify studies where a valuation method was used to compare the difference in value between a decision made using ESI relative to the decision made using some other information source. By addressing these questions through a systematic map of the peer-reviewed literature across a wide range of disciplines, we aim to clarify the current landscape of ESI valuation, identify methodological and disciplinary gaps, highlight emerging practices, and point toward a more pluralistic and actionable valuation framework. Our goal is to ensure that investments in Earth observations not only expand scientific understanding but also deliver equitable and measurable benefits across diverse communities and decision contexts.</w:t>
+        <w:t xml:space="preserve">(hereafter, Societal Benefits Library or SBL) (USGS 2024 REF) using a search string that included three facets: (1) Application of ESI (2) within a decision context (3) whose outcome translated into some societal benefit (See SI XXX for search string). The resulting citations were screened for relevance with assistance of machine learning tools to identify studies where a valuation method was used to compare the difference in value between a decision made using ESI relative to the decision made using some other information source. By addressing these questions through a systematic map of the peer-reviewed literature across a wide range of disciplines, we aim to clarify the current landscape of ESI valuation, identify methodological and disciplinary gaps, highlight emerging practices, and point toward a more pluralistic and actionable valuation framework. Our goal is to ensure that investments in Earth observations not only expand scientific understanding but also deliver equitable and measurable benefits across diverse communities and decision contexts.</w:t>
       </w:r>
     </w:p>
     <w:bookmarkEnd w:id="24"/>
@@ -615,7 +720,16 @@
         <w:pStyle w:val="FirstParagraph"/>
       </w:pPr>
       <w:r>
-        <w:t xml:space="preserve">These methods most commonly measured societal benefits in terms of instrumental values (e.g., improved profit, pollution reduction, lives saved) (n = 209), often accounting for multiple instrumental metrics simultaneously (e.g., reduced crop pesticide application and the associated increase in profit; see Table SXXX for definitions and examples in included corpus). Methods that measured societal benefits as relational values (e.g., poverty alleviation, social justice, knowledge transfer among community, Table SXXX) were far less common in the literature (n = 15) and were studied more frequently using qualitative preference elicitation methods, especially surveys, interviews, and focus groups. Relational values were rarely the sole focus of an assessment, but rather were typically examined alongside instrumental values; for example, recreational fishing both as a pastime and as an economic activity (REF). No studies in our resulting corpus evaluated ESI outcomes in terms of intrinsic value.</w:t>
+        <w:t xml:space="preserve">These methods most commonly measured societal benefits in terms of instrumental values (e.g., improved profit, pollution reduction, lives saved) (n = 209), often accounting for multiple instrumental metrics simultaneously (e.g., reduced crop pesticide application and the associated increase in profit; see Table SXXX for definitions and examples in included corpus). Methods that measured societal benefits as relational values (e.g., poverty alleviation, social justice, knowledge transfer among community, Table SXXX) were far less common in the literature (n = 15) and were studied more frequently using qualitative preference elicitation methods, especially surveys, interviews, and focus groups. Relational values were rarely the sole focus of an assessment, but rather were typically examined alongside instrumental values; for example, recreational fishing both as a pastime and as an economic activity</w:t>
+      </w:r>
+      <w:r>
+        <w:t xml:space="preserve"> </w:t>
+      </w:r>
+      <w:r>
+        <w:t xml:space="preserve">(19)</w:t>
+      </w:r>
+      <w:r>
+        <w:t xml:space="preserve">. No studies in our resulting corpus evaluated ESI outcomes in terms of intrinsic value.</w:t>
       </w:r>
     </w:p>
     <w:p>
@@ -623,7 +737,31 @@
         <w:pStyle w:val="BodyText"/>
       </w:pPr>
       <w:r>
-        <w:t xml:space="preserve">Studies that were coded as implementing multiple methods (n = 54) most commonly combined two decision-analytic methods, particularly VOI with CBA (n = 12) (Fig. 4). For example, Fritz et al. (2008) apply the counterfactual framework of VOI to estimate benefit, then model marginal cost based on CBA to construct their benefit chain model for valuing ESI from hypothetical satellite remote sensing data. Another common pairing combined qualitative preference elicitation methods of individual interviews and focus groups (n = 8). For example, Roberts et al (2022) used focus groups/workshops to qualitatively predict the value of forecast information for avoiding storm-related drownings in Lake Victoria, then after implementation of a severe weather warning system, followed with user interviews to quantify the realized benefits in lives saved. Of the remaining 34 multiple-method studies, 14 combined VOI with some other method (excluding VOI + CBA) and 16 combined surveys with some other method (excluding VOI + survey). Paired quantitative methods were more common (n = 26) than paired qualitative (n = 16) and mixed methods (n = 12). Most of the mixed methods studies combined surveys with some quantitative method (n = 8).</w:t>
+        <w:t xml:space="preserve">Studies that were coded as implementing multiple methods (n = 54) most commonly combined two decision-analytic methods, particularly VOI with CBA (n = 12) (Fig. 4). For example, Fritz et al.</w:t>
+      </w:r>
+      <w:r>
+        <w:t xml:space="preserve"> </w:t>
+      </w:r>
+      <w:r>
+        <w:t xml:space="preserve">(2)</w:t>
+      </w:r>
+      <w:r>
+        <w:t xml:space="preserve"> </w:t>
+      </w:r>
+      <w:r>
+        <w:t xml:space="preserve">apply the counterfactual framework of VOI to estimate benefit, then model marginal cost based on CBA to construct their benefit chain model for valuing ESI from hypothetical satellite remote sensing data. Another common pairing combined qualitative preference elicitation methods of individual interviews and focus groups (n = 8). For example, Roberts et al.</w:t>
+      </w:r>
+      <w:r>
+        <w:t xml:space="preserve"> </w:t>
+      </w:r>
+      <w:r>
+        <w:t xml:space="preserve">(20)</w:t>
+      </w:r>
+      <w:r>
+        <w:t xml:space="preserve"> </w:t>
+      </w:r>
+      <w:r>
+        <w:t xml:space="preserve">used focus groups/workshops to qualitatively predict the value of forecast information for avoiding storm-related drownings in Lake Victoria, then after implementation of a severe weather warning system, followed with user interviews to quantify the realized benefits in lives saved. Of the remaining 34 multiple-method studies, 14 combined VOI with some other method (excluding VOI + CBA) and 16 combined surveys with some other method (excluding VOI + survey). Paired quantitative methods were more common (n = 26) than paired qualitative (n = 16) and mixed methods (n = 12). Most of the mixed methods studies combined surveys with some quantitative method (n = 8).</w:t>
       </w:r>
     </w:p>
     <w:p>
@@ -649,7 +787,25 @@
         <w:pStyle w:val="FirstParagraph"/>
       </w:pPr>
       <w:r>
-        <w:t xml:space="preserve">Across the 170 included studies we observed societal benefits in 215 contexts (i.e., 45 studies examined societal benefits in multiple contexts). Studies largely focused on the societal benefits of ESI within agriculture, including fisheries and forestry (n = 78, 46% of studies). A smaller but still substantial number of studies examined benefits across multiple contexts (n = 27, 16%), climate (n = 25, 15%), water resources (n = 22, 13%), and ecological conservation (n = 22, 13%) (Fig. 5). Societal benefits were least frequently examined in contexts of disaster response (n = 9, 5%), health and air quality (n = 8, 5%), and wildfires (n = 6, 4%). Two studies focused on ESI benefits in other areas: one for monitoring pavement infrastructure (Li et al. 2017), and one for assessing preferences for living and recreating in disturbed landscapes (Altamirano et al. 2020).</w:t>
+        <w:t xml:space="preserve">Across the 170 included studies we observed societal benefits in 215 contexts (i.e., 45 studies examined societal benefits in multiple contexts). Studies largely focused on the societal benefits of ESI within agriculture, including fisheries and forestry (n = 78, 46% of studies). A smaller but still substantial number of studies examined benefits across multiple contexts (n = 27, 16%), climate (n = 25, 15%), water resources (n = 22, 13%), and ecological conservation (n = 22, 13%) (Fig. 5). Societal benefits were least frequently examined in contexts of disaster response (n = 9, 5%), health and air quality (n = 8, 5%), and wildfires (n = 6, 4%). Two studies focused on ESI benefits in other areas: one for monitoring pavement infrastructure</w:t>
+      </w:r>
+      <w:r>
+        <w:t xml:space="preserve"> </w:t>
+      </w:r>
+      <w:r>
+        <w:t xml:space="preserve">(21)</w:t>
+      </w:r>
+      <w:r>
+        <w:t xml:space="preserve">, and one for assessing preferences for living and recreating in disturbed landscapes</w:t>
+      </w:r>
+      <w:r>
+        <w:t xml:space="preserve"> </w:t>
+      </w:r>
+      <w:r>
+        <w:t xml:space="preserve">(22)</w:t>
+      </w:r>
+      <w:r>
+        <w:t xml:space="preserve">.</w:t>
       </w:r>
     </w:p>
     <w:p>
@@ -689,7 +845,28 @@
         <w:pStyle w:val="FirstParagraph"/>
       </w:pPr>
       <w:r>
-        <w:t xml:space="preserve">Studies that valued ESI across multiple benefit areas (n = 45) most frequently examined agricultural impacts alongside water resources (n = 10), climate (n = 8), ecological conservation (n = 4), and capacity building (n = 4) (Fig. 6). Four studies examined capacity building across various contexts, involving training and supporting groups of stakeholders with diverse roles within their communities, e.g., participatory mapping projects in Nepal (Parajuli et al. 2020) and Tanzania (Eilola et al. 2021).</w:t>
+        <w:t xml:space="preserve">Studies that valued ESI across multiple benefit areas (n = 45) most frequently examined agricultural impacts alongside water resources (n = 10), climate (n = 8), ecological conservation (n = 4), and capacity building (n = 4) (Fig. 6). Four studies examined capacity building across various contexts, involving training and supporting groups of stakeholders with diverse roles within their communities, e.g., participatory mapping projects in Nepal</w:t>
+      </w:r>
+      <w:r>
+        <w:t xml:space="preserve"> </w:t>
+      </w:r>
+      <w:r>
+        <w:t xml:space="preserve">(23)</w:t>
+      </w:r>
+      <w:r>
+        <w:t xml:space="preserve"> </w:t>
+      </w:r>
+      <w:r>
+        <w:t xml:space="preserve">and Tanzania</w:t>
+      </w:r>
+      <w:r>
+        <w:t xml:space="preserve"> </w:t>
+      </w:r>
+      <w:r>
+        <w:t xml:space="preserve">(24)</w:t>
+      </w:r>
+      <w:r>
+        <w:t xml:space="preserve">.</w:t>
       </w:r>
     </w:p>
     <w:p>
@@ -724,7 +901,31 @@
         <w:pStyle w:val="BodyText"/>
       </w:pPr>
       <w:r>
-        <w:t xml:space="preserve">The challenge of valuing information, as opposed to valuing goods or services, lies in identifying a relevant counterfactual information set as the basis of comparison. For the purposes of our analysis, we focused only on valuation methods that were used in a manner that was responsive to the ESI in a decision context. In many of the publications we identified, multiple valuation methods were used in sequence to first identify the difference in outcome based on the inclusion of ESI, and then to translate that difference in outcome to some other metric, usually monetary. The first step is clearly dependent upon the availability of the ESI in question; the second step may or may not be, depending on the assumptions of a given study. For example, Späti et al. (2021) modeled the effect of variable-rate nitrogen application on crop yield for small-scale farmers based on several levels of spatial data resolution; they then valued the increased yield and reduced nitrogen into economic terms (Swiss francs) using market prices. However, the nitrogen and crop prices were treated as independent of the ESI - a reasonable assumption for a small-scale farmer trading commodities within a global market - and thus this second valuation step was effectively a unit conversion, and not germane to our study. Conversely, Adams et al. (2003) modeled the benefits of an El Niño early warning system for agriculture across five Mexican states, accounting for alternative cropping decisions to optimize yield in the face of seasonal predictions, then translated the resulting crop yield into economic terms using modeled market prices. In this case, the market model accounted for changes in price due to ESI-driven changes in supply, and therefore this second valuation step was considered relevant for our study.</w:t>
+        <w:t xml:space="preserve">The challenge of valuing information, as opposed to valuing goods or services, lies in identifying a relevant counterfactual information set as the basis of comparison. For the purposes of our analysis, we focused only on valuation methods that were used in a manner that was responsive to the ESI in a decision context. In many of the publications we identified, multiple valuation methods were used in sequence to first identify the difference in outcome based on the inclusion of ESI, and then to translate that difference in outcome to some other metric, usually monetary. The first step is clearly dependent upon the availability of the ESI in question; the second step may or may not be, depending on the assumptions of a given study. For example, Späti et al.</w:t>
+      </w:r>
+      <w:r>
+        <w:t xml:space="preserve"> </w:t>
+      </w:r>
+      <w:r>
+        <w:t xml:space="preserve">(25)</w:t>
+      </w:r>
+      <w:r>
+        <w:t xml:space="preserve"> </w:t>
+      </w:r>
+      <w:r>
+        <w:t xml:space="preserve">modeled the effect of variable-rate nitrogen application on crop yield for small-scale farmers based on several levels of spatial data resolution; they then valued the increased yield and reduced nitrogen into economic terms (Swiss francs) using market prices. However, the nitrogen and crop prices were treated as independent of the ESI - a reasonable assumption for a small-scale farmer trading commodities within a global market - and thus this second valuation step was effectively a unit conversion, and not germane to our study. Conversely, Adams et al.</w:t>
+      </w:r>
+      <w:r>
+        <w:t xml:space="preserve"> </w:t>
+      </w:r>
+      <w:r>
+        <w:t xml:space="preserve">(26)</w:t>
+      </w:r>
+      <w:r>
+        <w:t xml:space="preserve"> </w:t>
+      </w:r>
+      <w:r>
+        <w:t xml:space="preserve">modeled the benefits of an El Niño early warning system for agriculture across five Mexican states, accounting for alternative cropping decisions to optimize yield in the face of seasonal predictions, then translated the resulting crop yield into economic terms using modeled market prices. In this case, the market model accounted for changes in price due to ESI-driven changes in supply, and therefore this second valuation step was considered relevant for our study.</w:t>
       </w:r>
     </w:p>
     <w:p>
@@ -732,7 +933,25 @@
         <w:pStyle w:val="BodyText"/>
       </w:pPr>
       <w:r>
-        <w:t xml:space="preserve">We found that VOI methods dominate the current literature evaluating the societal benefits for ESI for decision support (Fig. 3, n = 68). VOI is a well established and intuitive method, and Macaulay (2006) described a framework for applying VOI to ESI contexts that continues to influence recent research initiatives (e.g., VALUABLES REF). VOI methods are very well suited to situations where a reduction in uncertainty, based on an improved information set, can be expected to drive a clear and measurable improvement in decision outcomes. This is especially the case where costs of a mistake are high, where benefits can be expressed as objective quantities (typically instrumental value), and where the outcome is highly responsive to the set of actions that can be taken. For these reasons, VOI is particularly suited to agricultural contexts (Fig. 5), where an improved seasonal forecast can improve farmers’ decisions about crop choices and crop management to maximize yield and profit in the face of uncertainty; this is reflected in the high rates of VOI use in agricultural studies.</w:t>
+        <w:t xml:space="preserve">We found that VOI methods dominate the current literature evaluating the societal benefits for ESI for decision support (Fig. 3). VOI is a well established and intuitive method, and Macaulay</w:t>
+      </w:r>
+      <w:r>
+        <w:t xml:space="preserve"> </w:t>
+      </w:r>
+      <w:r>
+        <w:t xml:space="preserve">(10)</w:t>
+      </w:r>
+      <w:r>
+        <w:t xml:space="preserve"> </w:t>
+      </w:r>
+      <w:r>
+        <w:t xml:space="preserve">described a framework for applying VOI to ESI contexts that continues to influence recent research initiatives (e.g.,</w:t>
+      </w:r>
+      <w:r>
+        <w:t xml:space="preserve">(27)</w:t>
+      </w:r>
+      <w:r>
+        <w:t xml:space="preserve">). VOI methods are very well suited to situations where a reduction in uncertainty, based on an improved information set, can be expected to drive a clear and measurable improvement in decision outcomes. This is especially the case where costs of a mistake are high, where benefits can be expressed as objective quantities (typically instrumental value), and where the outcome is highly responsive to the set of actions that can be taken. For these reasons, VOI is particularly suited to agricultural contexts (Fig. 3), where an improved seasonal forecast can improve farmers’ decisions about crop choices and crop management to maximize yield and profit in the face of uncertainty; this is reflected in the high rates of VOI use in agricultural studies.</w:t>
       </w:r>
     </w:p>
     <w:p>
@@ -740,7 +959,7 @@
         <w:pStyle w:val="BodyText"/>
       </w:pPr>
       <w:r>
-        <w:t xml:space="preserve">CBA is the second most prevalent method identified in our corpus (Fig. 3, n = 25). CBA is a well established and reasonably intuitive manner of estimating the net present value of a particular investment decision over an extended time frame, generally with an implicit counterfactual of not making the investment. In an information context, this could be considered as the expected net benefit of investment in the infrastructure required to generate ESI, such as aerial drones or satellite instruments, and/or investment in equipment and labor to process ESI. Using CBA in valuation of ESI is most commonly observed in agriculture and conservation contexts, and like VOI, is focused primarily on instrumental value due to its traditionally monetary nature.</w:t>
+        <w:t xml:space="preserve">CBA is the second most prevalent method identified in our corpus (Fig. 3). CBA is a well established and reasonably intuitive manner of estimating the net present value of a particular investment decision over an extended time frame, generally with an implicit counterfactual of not making the investment. In an information context, this could be considered as the expected net benefit of investment in the infrastructure required to generate ESI, such as aerial drones or satellite instruments, and/or investment in equipment and labor to process ESI. Using CBA in valuation of ESI is most commonly observed in agriculture and conservation contexts, and like VOI, is focused primarily on instrumental value due to its traditionally monetary nature.</w:t>
       </w:r>
     </w:p>
     <w:p>
@@ -748,13 +967,106 @@
         <w:pStyle w:val="BodyText"/>
       </w:pPr>
       <w:r>
-        <w:t xml:space="preserve">Valuation methods based on decision analysis necessarily focus on decision outcomes that can be quantified. However, many decision outcomes valued by individuals and society are impossible to objectively quantify and/or can be qualitatively valued across multiple, potentially incommensurable, value domains. Preference elicitation methods can readily account for qualitative benefits related to ESI-based decision outcomes in instrumental and non-instrumental terms, and additionally may provide insights into procedural benefits as ESI use addresses issues of saliency and legitimacy of decision making (REF Cash et al). Five example studies in our corpus help illustrate this. Altamirano et al (2020) used eye-level and aerial photos of various landscape disturbance gradients to survey preferences for visiting, living, scenic beauty, and well being in each landscape. Eilola et al. (2021) used interviews and focus groups to study how participatory mapping using ESI improved practitioners’ perceptions of work quality, professional competence, participation, spatial understanding. Gonzalez and Kroger (2023) used focus groups and interviews to examine how training in and adoption of remote observation technology improved empowerment and agency of Indigenous people in protecting their land from illegal deforestation. Colloredo-Mansfeld et al (2020) used participatory mapping and in-depth, semi-structured interviews to understand how UAV photography affected farming practices and perceptions, leading to a greater sense of scale and interconnectedness. Styers (2018) surveyed her undergraduate students to gauge how the incorporation of satellite data into her courses improved student engagement, curiosity, collaborative skills, and learning outcomes. In these cases and others, quantitative measures would clearly be inappropriate to capture the breadth and depth of societal benefits accrued from access to and use of ESI.</w:t>
-      </w:r>
-      <w:r>
-        <w:t xml:space="preserve"> </w:t>
-      </w:r>
-      <w:r>
-        <w:t xml:space="preserve">A few studies bridged the divide between decision-analytic methods and preference-elicitation methods. In several related studies, Bouma et al. (2009, 2009a, 2009b, 2011) applied a Bayesian decision analysis to quantify societal benefits of ESI for managing water quality, but leveraged surveys of experts to elicit prior beliefs and expectations of accuracy of the ESI to inform the Bayesian analysis. Flipping that script, Luseno et al. (2003) used a conceptual Bayesian framework to guide the design of surveys and interviews of pastoralists in Ethiopia and Kenya to understand their preferences around ESI-derived climate forecasts, including the pastoralists’ prior beliefs based on traditional forecasting methods, trust in ESI forecast skill, and likelihood of using the ESI-based forecasts.</w:t>
+        <w:t xml:space="preserve">Valuation methods based on decision analysis necessarily focus on decision outcomes that can be quantified. However, many decision outcomes valued by individuals and society are impossible to objectively quantify and/or can be qualitatively valued across multiple, potentially incommensurable, value domains. Preference elicitation methods can readily account for qualitative benefits related to ESI-based decision outcomes in instrumental and non-instrumental terms, and additionally may provide insights into procedural benefits as ESI use addresses issues of saliency and legitimacy of decision making</w:t>
+      </w:r>
+      <w:r>
+        <w:t xml:space="preserve"> </w:t>
+      </w:r>
+      <w:r>
+        <w:t xml:space="preserve">(28)</w:t>
+      </w:r>
+      <w:r>
+        <w:t xml:space="preserve">. Five example studies in our corpus help illustrate this. Altamirano et al.</w:t>
+      </w:r>
+      <w:r>
+        <w:t xml:space="preserve"> </w:t>
+      </w:r>
+      <w:r>
+        <w:t xml:space="preserve">(22)</w:t>
+      </w:r>
+      <w:r>
+        <w:t xml:space="preserve"> </w:t>
+      </w:r>
+      <w:r>
+        <w:t xml:space="preserve">used eye-level and aerial photos of various landscape disturbance gradients to survey preferences for visiting, living, scenic beauty, and well being in each landscape. Eilola et al.</w:t>
+      </w:r>
+      <w:r>
+        <w:t xml:space="preserve"> </w:t>
+      </w:r>
+      <w:r>
+        <w:t xml:space="preserve">(24)</w:t>
+      </w:r>
+      <w:r>
+        <w:t xml:space="preserve"> </w:t>
+      </w:r>
+      <w:r>
+        <w:t xml:space="preserve">used interviews and focus groups to study how participatory mapping using ESI improved practitioners’ perceptions of work quality, professional competence, participation, spatial understanding. Gonzalez and Kroger</w:t>
+      </w:r>
+      <w:r>
+        <w:t xml:space="preserve"> </w:t>
+      </w:r>
+      <w:r>
+        <w:t xml:space="preserve">(9)</w:t>
+      </w:r>
+      <w:r>
+        <w:t xml:space="preserve"> </w:t>
+      </w:r>
+      <w:r>
+        <w:t xml:space="preserve">used focus groups and interviews to examine how training in and adoption of remote observation technology improved empowerment and agency of Indigenous people in protecting their land from illegal deforestation. Colloredo-Mansfeld et al.</w:t>
+      </w:r>
+      <w:r>
+        <w:t xml:space="preserve"> </w:t>
+      </w:r>
+      <w:r>
+        <w:t xml:space="preserve">(29)</w:t>
+      </w:r>
+      <w:r>
+        <w:t xml:space="preserve"> </w:t>
+      </w:r>
+      <w:r>
+        <w:t xml:space="preserve">used participatory mapping and in-depth, semi-structured interviews to understand how UAV photography affected farming practices and perceptions, leading to a greater sense of scale and interconnectedness. Styers</w:t>
+      </w:r>
+      <w:r>
+        <w:t xml:space="preserve"> </w:t>
+      </w:r>
+      <w:r>
+        <w:t xml:space="preserve">(30)</w:t>
+      </w:r>
+      <w:r>
+        <w:t xml:space="preserve"> </w:t>
+      </w:r>
+      <w:r>
+        <w:t xml:space="preserve">surveyed her undergraduate students to gauge how the incorporation of satellite data into her courses improved student engagement, curiosity, collaborative skills, and learning outcomes. In these cases and others, quantitative measures would clearly be inappropriate to capture the breadth and depth of societal benefits accrued from access to and use of ESI.</w:t>
+      </w:r>
+      <w:r>
+        <w:t xml:space="preserve"> </w:t>
+      </w:r>
+      <w:r>
+        <w:t xml:space="preserve">A few studies bridged the divide between decision-analytic methods and preference-elicitation methods. In several related studies, Bouma et al.</w:t>
+      </w:r>
+      <w:r>
+        <w:t xml:space="preserve"> </w:t>
+      </w:r>
+      <w:r>
+        <w:t xml:space="preserve">(31–34)</w:t>
+      </w:r>
+      <w:r>
+        <w:t xml:space="preserve"> </w:t>
+      </w:r>
+      <w:r>
+        <w:t xml:space="preserve">applied Bayesian decision analysis to quantify societal benefits of ESI for managing water quality, but leveraged surveys of experts to elicit prior beliefs and expectations of accuracy of the ESI to inform the Bayesian analysis. Flipping that script, Luseno et al.</w:t>
+      </w:r>
+      <w:r>
+        <w:t xml:space="preserve"> </w:t>
+      </w:r>
+      <w:r>
+        <w:t xml:space="preserve">(35)</w:t>
+      </w:r>
+      <w:r>
+        <w:t xml:space="preserve"> </w:t>
+      </w:r>
+      <w:r>
+        <w:t xml:space="preserve">used a conceptual Bayesian framework to guide the design of surveys and interviews of pastoralists in Ethiopia and Kenya to understand their preferences around ESI-derived climate forecasts, including the pastoralists’ prior beliefs based on traditional forecasting methods, trust in ESI forecast skill, and likelihood of using the ESI-based forecasts.</w:t>
       </w:r>
     </w:p>
     <w:p>
@@ -762,7 +1074,46 @@
         <w:pStyle w:val="BodyText"/>
       </w:pPr>
       <w:r>
-        <w:t xml:space="preserve">The scientific, political, and commercial structures governing ESI - especially whether datasets are publicly accessible or proprietary, freely available or commercial - determine who is likely to benefit from their societal value (Harris and Miller, 2011). Clearly, free versus commercial availability of ESI data has implications for its ability to generate societal benefits; for example, following Landsat’s shift from a paid service to a free and open data policy in 2008, downloads and citations for Landsat data surged, generating billions of dollars in new scientific and societal benefits (Zhu et al. 2019; Loomis et al. 2015). Alvarez Leon and Gleason (2017) analyze how varying property rights can reinforce or challenge assumptions of scientific objectivity and ultimately users’ ability to translate ESI into scientific and societal value. For example, recent data from the European Space Agency (ESA)’s SPOT (Satellite Pour l’Observation de la Terre) mission is commercially available, and users can request that the sensor can be directed to capture imagery of particular regions of commercial interest. As a result, historical SPOT data (through 2015), while freely available through various portals, are skewed toward scenes that were valuable to commercial users at the time of capture. In contrast, Landsat data of USGS are freely and openly available, and as the sensing path is not subject to user control, the data are unlikely to show commercial bias - although as a product of the US government they may have undergone prior filtering to remove classified or sensitive information (Alvarez and Gleason, 2017).</w:t>
+        <w:t xml:space="preserve">The scientific, political, and commercial structures governing ESI - especially whether datasets are publicly accessible or proprietary, freely available or commercial - determine who is likely to benefit from their societal value</w:t>
+      </w:r>
+      <w:r>
+        <w:t xml:space="preserve"> </w:t>
+      </w:r>
+      <w:r>
+        <w:t xml:space="preserve">(36)</w:t>
+      </w:r>
+      <w:r>
+        <w:t xml:space="preserve">. Clearly, free versus commercial availability of ESI data has implications for its ability to generate societal benefits; for example, following Landsat’s shift from a paid service to a free and open data policy in 2008, downloads and citations for Landsat data surged, generating billions of dollars in new scientific and societal benefits</w:t>
+      </w:r>
+      <w:r>
+        <w:t xml:space="preserve"> </w:t>
+      </w:r>
+      <w:r>
+        <w:t xml:space="preserve">(5, 37)</w:t>
+      </w:r>
+      <w:r>
+        <w:t xml:space="preserve">. Alvarez León and Gleason</w:t>
+      </w:r>
+      <w:r>
+        <w:t xml:space="preserve"> </w:t>
+      </w:r>
+      <w:r>
+        <w:t xml:space="preserve">(38)</w:t>
+      </w:r>
+      <w:r>
+        <w:t xml:space="preserve"> </w:t>
+      </w:r>
+      <w:r>
+        <w:t xml:space="preserve">analyze how varying property rights can reinforce or challenge assumptions of scientific objectivity and ultimately users’ ability to translate ESI into scientific and societal value. For example, recent data from the European Space Agency (ESA)’s SPOT (Satellite Pour l’Observation de la Terre) mission is commercially available, and users can request that the sensor can be directed to capture imagery of particular regions of commercial interest. As a result, historical SPOT data (through 2015), while freely available through various portals, are skewed toward scenes that were valuable to commercial users at the time of capture. In contrast, Landsat data of USGS are freely and openly available, and as the sensing path is not subject to user control, the data are unlikely to show commercial bias - although as a product of the US government they may have undergone prior filtering to remove classified or sensitive information</w:t>
+      </w:r>
+      <w:r>
+        <w:t xml:space="preserve"> </w:t>
+      </w:r>
+      <w:r>
+        <w:t xml:space="preserve">(38)</w:t>
+      </w:r>
+      <w:r>
+        <w:t xml:space="preserve">.</w:t>
       </w:r>
     </w:p>
     <w:p>
@@ -770,7 +1121,79 @@
         <w:pStyle w:val="BodyText"/>
       </w:pPr>
       <w:r>
-        <w:t xml:space="preserve">However, even for freely and openly available satellite data, barriers to technical expertise and capacity pose significant hurdles to using for practitioners in developing countries (Kganyago and Mhangara 2019), and poor integration with ground-based and local knowledge hampers development of machine learning algorithms to translate remote sensing imagery into actionable information (Adelusi et al. 2025; Burke et al. 2021; King &amp; Halpern 2025). Capacity building can help local communities and indigenous groups access and incorporate ESI to co-produce knowledge across contexts including conservation (e.g., Pintea 2021), deforestation (e.g., Gonzalez and Kroger 2023), marine resource management (e.g., Lauer and Aswani 2008, Mackenzie et al. 2019), and resilience to climate change (Luseno et al. 2003, Manga 2023). Such collaborations can reduce power asymmetries and increase agency and self-governance of communities as they seek to address challenges facing indigenous landscapes and territories (Manga 2023, Gonzalez and Kroger 2023); however, they can also result in internal power divisions between tech adopters and non-adopters, potentially resulting in shifts in or loss of cultural values (Gonzalez &amp; Kroger 2023)</w:t>
+        <w:t xml:space="preserve">However, even for freely and openly available satellite data, barriers to technical expertise and capacity pose significant hurdles to using for practitioners in developing countries</w:t>
+      </w:r>
+      <w:r>
+        <w:t xml:space="preserve"> </w:t>
+      </w:r>
+      <w:r>
+        <w:t xml:space="preserve">(39)</w:t>
+      </w:r>
+      <w:r>
+        <w:t xml:space="preserve">, and poor integration with ground-based and local knowledge hampers development of machine learning algorithms to translate remote sensing imagery into actionable information</w:t>
+      </w:r>
+      <w:r>
+        <w:t xml:space="preserve"> </w:t>
+      </w:r>
+      <w:r>
+        <w:t xml:space="preserve">(40–42)</w:t>
+      </w:r>
+      <w:r>
+        <w:t xml:space="preserve">. Capacity building can help local communities and indigenous groups access and incorporate ESI to co-produce knowledge across contexts including conservation (e.g.,</w:t>
+      </w:r>
+      <w:r>
+        <w:t xml:space="preserve"> </w:t>
+      </w:r>
+      <w:r>
+        <w:t xml:space="preserve">(43)</w:t>
+      </w:r>
+      <w:r>
+        <w:t xml:space="preserve">), deforestation (e.g.,</w:t>
+      </w:r>
+      <w:r>
+        <w:t xml:space="preserve"> </w:t>
+      </w:r>
+      <w:r>
+        <w:t xml:space="preserve">(9)</w:t>
+      </w:r>
+      <w:r>
+        <w:t xml:space="preserve">), marine resource management (e.g.,</w:t>
+      </w:r>
+      <w:r>
+        <w:t xml:space="preserve"> </w:t>
+      </w:r>
+      <w:r>
+        <w:t xml:space="preserve">(44, 45)</w:t>
+      </w:r>
+      <w:r>
+        <w:t xml:space="preserve">, and resilience to climate change</w:t>
+      </w:r>
+      <w:r>
+        <w:t xml:space="preserve"> </w:t>
+      </w:r>
+      <w:r>
+        <w:t xml:space="preserve">(35, 46)</w:t>
+      </w:r>
+      <w:r>
+        <w:t xml:space="preserve">. Such collaborations can reduce power asymmetries and increase agency and self-governance of communities as they seek to address challenges facing indigenous landscapes and territories</w:t>
+      </w:r>
+      <w:r>
+        <w:t xml:space="preserve"> </w:t>
+      </w:r>
+      <w:r>
+        <w:t xml:space="preserve">(9, 46)</w:t>
+      </w:r>
+      <w:r>
+        <w:t xml:space="preserve">; however, they can also result in internal power divisions between tech adopters and non-adopters, potentially resulting in shifts in or loss of cultural values</w:t>
+      </w:r>
+      <w:r>
+        <w:t xml:space="preserve"> </w:t>
+      </w:r>
+      <w:r>
+        <w:t xml:space="preserve">(9)</w:t>
+      </w:r>
+      <w:r>
+        <w:t xml:space="preserve">.</w:t>
       </w:r>
     </w:p>
     <w:p>
@@ -865,7 +1288,19 @@
         </w:numPr>
       </w:pPr>
       <w:r>
-        <w:t xml:space="preserve">AI tools such as the reflective models and Deep Research are likely to become important tools in the arsenal of anyone performing a systematic literature search</w:t>
+        <w:t xml:space="preserve">AI tools such as Elicit, OpenAI Deep Research, and SciSpace Deep Review are likely to become important tools in the arsenal of anyone performing a systematic literature search</w:t>
+      </w:r>
+    </w:p>
+    <w:p>
+      <w:pPr>
+        <w:pStyle w:val="Compact"/>
+        <w:numPr>
+          <w:ilvl w:val="0"/>
+          <w:numId w:val="1003"/>
+        </w:numPr>
+      </w:pPr>
+      <w:r>
+        <w:t xml:space="preserve">Nature piece on fears and caveats about AI upending the traditional systematic review process</w:t>
       </w:r>
     </w:p>
     <w:p>
@@ -873,7 +1308,55 @@
         <w:pStyle w:val="FirstParagraph"/>
       </w:pPr>
       <w:r>
-        <w:t xml:space="preserve">While most of the studies in our corpus identify positive societal benefits due to ESI, the tradeoff between information and privacy becomes increasingly relevant as advancements in the quality and quantity of remote sensing data accelerate the ability to identify and monitor objects and people on the ground. In general, remote sensing allows the observer to shift information asymmetry between the observer and the observed, in favor of the observer. Brennan and Macauley (1995) describe several important use cases that determine whether the shift in information asymmetry is potentially beneficial or detrimental to society, based on whether the observer and the observed are state actors or private actors (corporations, groups, individuals) and whether the relationship between observer and observed is adversarial or cooperative. The ability of state actors to monitor and enforce compliance with conservation policy, emissions targets, and peace treaties certainly produce societal benefits by enabling cooperation (REFS?); monitoring also holds promise for reducing international conflict (Gleason &amp; Hamdan 2017), supporting human rights (Notley &amp; Webb-Gannon 2016), and responding to genocide (Levinger 2009). To the extent that an open, transparent government whose laws and regulations reflect the will of the governed, these information asymmetries may actually promote societal benefits, e.g., reduced crime or pollution (Brennan &amp; Macauley 1995). However, the risks of abuse loom large, creating a clear tradeoff between the increasing capabilities of remote sensing technology and the privacy rights of the individual.</w:t>
+        <w:t xml:space="preserve">While most of the studies in our corpus identify positive societal benefits due to ESI, the tradeoff between information and privacy becomes increasingly relevant as advancements in the quality and quantity of remote sensing data accelerate the ability to identify and monitor objects and people on the ground. In general, remote sensing allows the observer to shift information asymmetry between the observer and the observed, in favor of the observer. Brennan and Macauley</w:t>
+      </w:r>
+      <w:r>
+        <w:t xml:space="preserve"> </w:t>
+      </w:r>
+      <w:r>
+        <w:t xml:space="preserve">(47)</w:t>
+      </w:r>
+      <w:r>
+        <w:t xml:space="preserve"> </w:t>
+      </w:r>
+      <w:r>
+        <w:t xml:space="preserve">describe several important use cases that determine whether the shift in information asymmetry is potentially beneficial or detrimental to society, based on whether the observer and the observed are state actors or private actors (corporations, groups, individuals) and whether the relationship between observer and observed is adversarial or cooperative. The ability of state actors to monitor and enforce compliance with conservation policy, emissions targets, and peace treaties certainly produce societal benefits by enabling cooperation (REFS?); monitoring also holds promise for reducing international conflict</w:t>
+      </w:r>
+      <w:r>
+        <w:t xml:space="preserve"> </w:t>
+      </w:r>
+      <w:r>
+        <w:t xml:space="preserve">(48)</w:t>
+      </w:r>
+      <w:r>
+        <w:t xml:space="preserve">, supporting human rights</w:t>
+      </w:r>
+      <w:r>
+        <w:t xml:space="preserve"> </w:t>
+      </w:r>
+      <w:r>
+        <w:t xml:space="preserve">(49)</w:t>
+      </w:r>
+      <w:r>
+        <w:t xml:space="preserve">, and responding to genocide</w:t>
+      </w:r>
+      <w:r>
+        <w:t xml:space="preserve"> </w:t>
+      </w:r>
+      <w:r>
+        <w:t xml:space="preserve">(50)</w:t>
+      </w:r>
+      <w:r>
+        <w:t xml:space="preserve">. To the extent that an open, transparent government whose laws and regulations reflect the will of the governed, these information asymmetries may actually promote societal benefits, e.g., reduced crime or pollution</w:t>
+      </w:r>
+      <w:r>
+        <w:t xml:space="preserve"> </w:t>
+      </w:r>
+      <w:r>
+        <w:t xml:space="preserve">(47)</w:t>
+      </w:r>
+      <w:r>
+        <w:t xml:space="preserve">. However, the risks of abuse loom large, creating a clear tradeoff between the increasing capabilities of remote sensing technology and the privacy rights of the individual.</w:t>
       </w:r>
     </w:p>
     <w:p>
@@ -889,7 +1372,16 @@
         <w:pStyle w:val="BodyText"/>
       </w:pPr>
       <w:r>
-        <w:t xml:space="preserve">First, a number of papers explicitly used cost-benefit analysis to demonstrate that an ESI data set could achieve equal or near-equal performance for a decision context but with less cost (e.g., reduced costs of labor or equipment relative to on-the-ground research) (e.g., Bernknopf et al. 2021, monetising the savings). However, we did not include these in our final corpus, reasoning that if the information itself is essentially identical between the ESI and non-ESI alternative, any outcome of a given decision would necessarily be identical, and therefore no additional marginal societal benefit would result from use of the ESI. We acknowledge that in resource-constrained settings, government or NGO cost savings can closely translate into improved societal outcomes (e.g., lowering taxes on lower income people, or increasing budgets for social safety nets), but these second-order benefits were not explicitly examined in any of the papers we screened. While these excluded studies focused on a one-time analysis, reduced costs of labor and/or equipment imply the potential for increased frequency of measurement, which would prove valuable for certain types of decision contexts that involve rapidly changing phenomena, e.g., disaster response or wildfire management. We included several studies that explicitly valued the benefits of higher spatial resolution, though we encountered no studies that explicitly accounted for the value of higher temporal resolution. This suggests an opportunity for future valuation studies, especially in light of trends toward increasingly fine temporal resolution of accessible satellite data.</w:t>
+        <w:t xml:space="preserve">First, a number of papers explicitly used cost-benefit analysis to demonstrate that an ESI data set could achieve equal or near-equal performance for a decision context but with less cost (e.g., reduced costs of labor or equipment relative to on-the-ground research) (e.g.,</w:t>
+      </w:r>
+      <w:r>
+        <w:t xml:space="preserve"> </w:t>
+      </w:r>
+      <w:r>
+        <w:t xml:space="preserve">(51)</w:t>
+      </w:r>
+      <w:r>
+        <w:t xml:space="preserve">). However, we did not include these in our final corpus, reasoning that if the information itself is essentially identical between the ESI and non-ESI alternative, any outcome of a given decision would necessarily be identical, and therefore no additional marginal societal benefit would result from use of the ESI. We acknowledge that in resource-constrained settings, government or NGO cost savings can closely translate into improved societal outcomes (e.g., lowering taxes on lower income people, or increasing budgets for social safety nets), but these second-order benefits were not explicitly examined in any of the papers we screened. While these excluded studies focused on a one-time analysis, reduced costs of labor and/or equipment imply the potential for increased frequency of measurement, which would prove valuable for certain types of decision contexts that involve rapidly changing phenomena, e.g., disaster response or wildfire management. We included several studies that explicitly valued the benefits of higher spatial resolution, though we encountered no studies that explicitly accounted for the value of higher temporal resolution. This suggests an opportunity for future valuation studies, especially in light of trends toward increasingly fine temporal resolution of accessible satellite data.</w:t>
       </w:r>
     </w:p>
     <w:p>
@@ -923,7 +1415,25 @@
         <w:pStyle w:val="FirstParagraph"/>
       </w:pPr>
       <w:r>
-        <w:t xml:space="preserve">As advances in electronics and ease of launch bring down costs to put instruments into low earth orbit (Kopacz et al. 2020), microsatellites dedicated to specific missions will become increasingly useful for informing on-the ground decisions and management. For example, Canada’s WildfireSat constellation of mission-specific microsatellites, slated to launch in 2029, will image the entirety of Canada in near real time to inform wildfire management, potentially saving billions of dollars in avoided damages as wildfire regimes become increasingly extreme (Hope et al. 2024). However, as all this technology opens up new possibilities for management and decision contexts, there will remain a need to weigh the costs against potential benefits to society - many of which are likely to be non-instrumental. Considering societal benefits beyond the merely instrumental will expand the scope of what is deemed worth investing in.</w:t>
+        <w:t xml:space="preserve">As advances in electronics and ease of launch bring down costs to put instruments into low earth orbit</w:t>
+      </w:r>
+      <w:r>
+        <w:t xml:space="preserve"> </w:t>
+      </w:r>
+      <w:r>
+        <w:t xml:space="preserve">(52)</w:t>
+      </w:r>
+      <w:r>
+        <w:t xml:space="preserve">, microsatellites dedicated to specific missions will become increasingly useful for informing on-the ground decisions and management. For example, Canada’s WildfireSat constellation of mission-specific microsatellites, slated to launch in 2029, will image the entirety of Canada in near real time to inform wildfire management, potentially saving billions of dollars in avoided damages as wildfire regimes become increasingly extreme</w:t>
+      </w:r>
+      <w:r>
+        <w:t xml:space="preserve"> </w:t>
+      </w:r>
+      <w:r>
+        <w:t xml:space="preserve">(53)</w:t>
+      </w:r>
+      <w:r>
+        <w:t xml:space="preserve">. However, as all this technology opens up new possibilities for management and decision contexts, there will remain a need to weigh the costs against potential benefits to society - many of which are likely to be non-instrumental. Considering societal benefits beyond the merely instrumental will expand the scope of what is deemed worth investing in.</w:t>
       </w:r>
     </w:p>
     <w:p>
@@ -931,7 +1441,43 @@
         <w:pStyle w:val="BodyText"/>
       </w:pPr>
       <w:r>
-        <w:t xml:space="preserve">Examining the contributions of Earth observation to societal benefits is important to justify existing and future investment (Macauley 2006), promote diffusion of use and applications (Macauley 2010), and identify gaps and priorities for future applications and missions (Zell et al. 2012, Andries et al. 2022). Methods exist to evaluate ESI contributions across societal benefit areas and value domains. However, even as the use of ESI data has grown to encompass a wide range of applications across the globe (Macauley et al. 2010, From Science to Applications), published peer reviewed studies that attempt to qualitatively or quantitatively assess these contributions remain rare.</w:t>
+        <w:t xml:space="preserve">Examining the contributions of Earth observation to societal benefits is important to justify existing and future investment</w:t>
+      </w:r>
+      <w:r>
+        <w:t xml:space="preserve"> </w:t>
+      </w:r>
+      <w:r>
+        <w:t xml:space="preserve">(10)</w:t>
+      </w:r>
+      <w:r>
+        <w:t xml:space="preserve">, promote diffusion of use and applications</w:t>
+      </w:r>
+      <w:r>
+        <w:t xml:space="preserve"> </w:t>
+      </w:r>
+      <w:r>
+        <w:t xml:space="preserve">(54)</w:t>
+      </w:r>
+      <w:r>
+        <w:t xml:space="preserve">, and identify gaps and priorities for future applications and missions</w:t>
+      </w:r>
+      <w:r>
+        <w:t xml:space="preserve"> </w:t>
+      </w:r>
+      <w:r>
+        <w:t xml:space="preserve">(55, 56)</w:t>
+      </w:r>
+      <w:r>
+        <w:t xml:space="preserve">. Methods exist to evaluate ESI contributions across societal benefit areas and value domains. However, even as the use of ESI data has grown to encompass a wide range of applications across the globe</w:t>
+      </w:r>
+      <w:r>
+        <w:t xml:space="preserve"> </w:t>
+      </w:r>
+      <w:r>
+        <w:t xml:space="preserve">(54)</w:t>
+      </w:r>
+      <w:r>
+        <w:t xml:space="preserve">, published peer reviewed studies that attempt to qualitatively or quantitatively assess these contributions remain rare.</w:t>
       </w:r>
     </w:p>
     <w:p>
@@ -939,7 +1485,16 @@
         <w:pStyle w:val="BodyText"/>
       </w:pPr>
       <w:r>
-        <w:t xml:space="preserve">Our literature screening process revealed a large subset of research that demonstrated the scientific value of particular ESI datasets and models but did not proceed to translate this scientific value into explicit societal value. A major impediment to the uptake of valuation methods as applied to ESI may lie in the gap between science and policy. This gap may be attributable in part to lack of in-house social science and policy knowledge to apply valuation methods, and in part to poor engagement between academics and user communities (Perrels et al 2013).</w:t>
+        <w:t xml:space="preserve">Our literature screening process revealed a large subset of research that demonstrated the scientific value of particular ESI datasets and models but did not proceed to translate this scientific value into explicit societal value. A major impediment to the uptake of valuation methods as applied to ESI may lie in the gap between science and policy. This gap may be attributable in part to lack of in-house social science and policy knowledge to apply valuation methods, and in part to poor engagement between academics and user communities</w:t>
+      </w:r>
+      <w:r>
+        <w:t xml:space="preserve"> </w:t>
+      </w:r>
+      <w:r>
+        <w:t xml:space="preserve">(57)</w:t>
+      </w:r>
+      <w:r>
+        <w:t xml:space="preserve">.</w:t>
       </w:r>
     </w:p>
     <w:p>
@@ -951,7 +1506,7 @@
       </w:r>
     </w:p>
     <w:bookmarkEnd w:id="30"/>
-    <w:bookmarkStart w:id="46" w:name="methods"/>
+    <w:bookmarkStart w:id="31" w:name="methods"/>
     <w:p>
       <w:pPr>
         <w:pStyle w:val="Heading2"/>
@@ -960,31 +1515,312 @@
         <w:t xml:space="preserve">Methods</w:t>
       </w:r>
     </w:p>
-    <w:bookmarkStart w:id="31" w:name="analysis-grid"/>
-    <w:p>
-      <w:pPr>
-        <w:pStyle w:val="Heading3"/>
-      </w:pPr>
-      <w:r>
-        <w:t xml:space="preserve">Analysis grid</w:t>
-      </w:r>
-    </w:p>
     <w:p>
       <w:pPr>
         <w:pStyle w:val="FirstParagraph"/>
       </w:pPr>
       <w:r>
-        <w:t xml:space="preserve">All spatial analyses were calculated on a gridded global map using a Mollweide equal-area projection coordinate reference system (CRS), gridded to 10 km x 10 km resolution. See SI Methods for additional details on preparing the analysis grid.</w:t>
+        <w:t xml:space="preserve">Our analysis of the literature consisted of five major phases (described in detail below): 1) developing a search string; 2) applying the search string to academic databases to acquire a set of citations; 3) screening citations by the title and abstract; 4) screening the full text of papers that passed the title and abstract screening stage using natural language processing (NLP) and language models; and 5) coding the papers to identify ESI data source, valuation method, societal benefit area, and value domain.</w:t>
+      </w:r>
+    </w:p>
+    <w:p>
+      <w:pPr>
+        <w:pStyle w:val="BodyText"/>
+      </w:pPr>
+      <w:r>
+        <w:t xml:space="preserve">To develop a search string (see SI), we focused on three key domains: 1) application of ESI, 2) a decision context or analysis framework in which the ESI is applied, and 3) an expected or observed change in societal benefits based on decision outcome due to use of ESI. The research team collected (via Google Scholar searches) and solicited (via professional networks) a preliminary set of 72 candidate documents, which were screened based on these three domains. Of these 72 candidate documents, 14 were identified as a benchmark set that the research team felt exemplified valuation of ESI. From this benchmark set, we developed a preliminary search string combining the three domains: ESI (e.g.,</w:t>
+      </w:r>
+      <w:r>
+        <w:t xml:space="preserve"> </w:t>
+      </w:r>
+      <w:r>
+        <w:t xml:space="preserve">“remote sensing”</w:t>
+      </w:r>
+      <w:r>
+        <w:t xml:space="preserve">,</w:t>
+      </w:r>
+      <w:r>
+        <w:t xml:space="preserve"> </w:t>
+      </w:r>
+      <w:r>
+        <w:t xml:space="preserve">“satellite”</w:t>
+      </w:r>
+      <w:r>
+        <w:t xml:space="preserve">,</w:t>
+      </w:r>
+      <w:r>
+        <w:t xml:space="preserve"> </w:t>
+      </w:r>
+      <w:r>
+        <w:t xml:space="preserve">“Sentinel”</w:t>
+      </w:r>
+      <w:r>
+        <w:t xml:space="preserve">,</w:t>
+      </w:r>
+      <w:r>
+        <w:t xml:space="preserve"> </w:t>
+      </w:r>
+      <w:r>
+        <w:t xml:space="preserve">“Landsat”</w:t>
+      </w:r>
+      <w:r>
+        <w:t xml:space="preserve">), decision context (e.g.,</w:t>
+      </w:r>
+      <w:r>
+        <w:t xml:space="preserve"> </w:t>
+      </w:r>
+      <w:r>
+        <w:t xml:space="preserve">“management”</w:t>
+      </w:r>
+      <w:r>
+        <w:t xml:space="preserve">,</w:t>
+      </w:r>
+      <w:r>
+        <w:t xml:space="preserve"> </w:t>
+      </w:r>
+      <w:r>
+        <w:t xml:space="preserve">“policy”</w:t>
+      </w:r>
+      <w:r>
+        <w:t xml:space="preserve">,</w:t>
+      </w:r>
+      <w:r>
+        <w:t xml:space="preserve"> </w:t>
+      </w:r>
+      <w:r>
+        <w:t xml:space="preserve">“cost-benefit”</w:t>
+      </w:r>
+      <w:r>
+        <w:t xml:space="preserve">,</w:t>
+      </w:r>
+      <w:r>
+        <w:t xml:space="preserve"> </w:t>
+      </w:r>
+      <w:r>
+        <w:t xml:space="preserve">“contingent valuation”</w:t>
+      </w:r>
+      <w:r>
+        <w:t xml:space="preserve">), and societal benefit (e.g.,</w:t>
+      </w:r>
+      <w:r>
+        <w:t xml:space="preserve"> </w:t>
+      </w:r>
+      <w:r>
+        <w:t xml:space="preserve">“value”</w:t>
+      </w:r>
+      <w:r>
+        <w:t xml:space="preserve">,</w:t>
+      </w:r>
+      <w:r>
+        <w:t xml:space="preserve"> </w:t>
+      </w:r>
+      <w:r>
+        <w:t xml:space="preserve">“benefit”</w:t>
+      </w:r>
+      <w:r>
+        <w:t xml:space="preserve">, or</w:t>
+      </w:r>
+      <w:r>
+        <w:t xml:space="preserve"> </w:t>
+      </w:r>
+      <w:r>
+        <w:t xml:space="preserve">“utility”</w:t>
+      </w:r>
+      <w:r>
+        <w:t xml:space="preserve"> </w:t>
+      </w:r>
+      <w:r>
+        <w:t xml:space="preserve">combined with terms such as</w:t>
+      </w:r>
+      <w:r>
+        <w:t xml:space="preserve"> </w:t>
+      </w:r>
+      <w:r>
+        <w:t xml:space="preserve">“societal”</w:t>
+      </w:r>
+      <w:r>
+        <w:t xml:space="preserve">,</w:t>
+      </w:r>
+      <w:r>
+        <w:t xml:space="preserve"> </w:t>
+      </w:r>
+      <w:r>
+        <w:t xml:space="preserve">“cultural”</w:t>
+      </w:r>
+      <w:r>
+        <w:t xml:space="preserve">,</w:t>
+      </w:r>
+      <w:r>
+        <w:t xml:space="preserve"> </w:t>
+      </w:r>
+      <w:r>
+        <w:t xml:space="preserve">“environmental”</w:t>
+      </w:r>
+      <w:r>
+        <w:t xml:space="preserve">,</w:t>
+      </w:r>
+      <w:r>
+        <w:t xml:space="preserve"> </w:t>
+      </w:r>
+      <w:r>
+        <w:t xml:space="preserve">“ecosystem service”</w:t>
+      </w:r>
+      <w:r>
+        <w:t xml:space="preserve">, or terms related to GEOSS societal benefit areas). The preliminary set of terms was used to collect citations (title, abstract, authors, metadata) from Web of Science (n = 1,158). We applied the functionality of the</w:t>
+      </w:r>
+      <w:r>
+        <w:t xml:space="preserve"> </w:t>
+      </w:r>
+      <w:r>
+        <w:rPr>
+          <w:rStyle w:val="VerbatimChar"/>
+        </w:rPr>
+        <w:t xml:space="preserve">litsearchr</w:t>
+      </w:r>
+      <w:r>
+        <w:t xml:space="preserve"> </w:t>
+      </w:r>
+      <w:r>
+        <w:t xml:space="preserve">package in R (REF) to this preliminary citation set, using text mining and keyword co-occurrence networks to identify additional terms to increase the inclusion of our search string (Grames et al. 2019). The final search string (see SI XXX) was used to collect citations from Web of Science (January 26, 2024, n = 9,488) and Scopus (February 4, 2024, n = 18,585), including all 14 benchmark papers. In addition to these two citation sets we included a curated set of citations from the USGS Joint Societal Benefits of Earth Observation Digital Library (USGS 2024) (SBL, n = 258). See Fig. SXXX for PRISMA flow diagram.</w:t>
+      </w:r>
+    </w:p>
+    <w:p>
+      <w:pPr>
+        <w:pStyle w:val="BodyText"/>
+      </w:pPr>
+      <w:r>
+        <w:t xml:space="preserve">The results of the search (Web of Science and Scopus) were then cleaned. Citations noted as conference abstracts or proceedings (n = 1,030 and n = 4,109 respectively) were dropped. Then, citations with missing title, author, abstract, or digital object identifier (DOI) field (n = 319 and n = 1,226 respectively) were dropped. After resolving minor differences among titles, author names, and DOI fields, 6,840 duplicate citations were removed from the combined citation set. The resulting set of 14,807 distinct citations were subjected to a preliminary screening to remove known spurious matches (n = 984), leaving n = 13,823 citations for screening and analysis (Fig. 1).</w:t>
+      </w:r>
+    </w:p>
+    <w:p>
+      <w:pPr>
+        <w:pStyle w:val="BlockText"/>
+      </w:pPr>
+      <w:r>
+        <w:t xml:space="preserve">Figure 5. Citation retrieval and pre-screening results. Documents noted as</w:t>
+      </w:r>
+      <w:r>
+        <w:t xml:space="preserve"> </w:t>
+      </w:r>
+      <w:r>
+        <w:t xml:space="preserve">“Include”</w:t>
+      </w:r>
+      <w:r>
+        <w:t xml:space="preserve"> </w:t>
+      </w:r>
+      <w:r>
+        <w:t xml:space="preserve">proceeded to title/abstract screening stage (see Fig. 6)</w:t>
+      </w:r>
+    </w:p>
+    <w:p>
+      <w:pPr>
+        <w:pStyle w:val="FirstParagraph"/>
+      </w:pPr>
+      <w:r>
+        <w:t xml:space="preserve">Screening was performed in two stages, to enable implementation of a classification algorithm to more efficiently screen papers (Fig. 6). In the first stage, the citations from the SBL and a random sample of ~1000 citations from the Web of Science/Scopus corpus were subjected to title/abstract screening, and then full-text screening on the title/abstract</w:t>
+      </w:r>
+      <w:r>
+        <w:t xml:space="preserve"> </w:t>
+      </w:r>
+      <w:r>
+        <w:t xml:space="preserve">“include”</w:t>
+      </w:r>
+      <w:r>
+        <w:t xml:space="preserve"> </w:t>
+      </w:r>
+      <w:r>
+        <w:t xml:space="preserve">papers, based on a set of inclusion criteria (See Table XXX for screening criteria). All title/abstract screening was performed using the Colandr web-based screening application (Cheng et al. 2018), which uses machine learning and natural language processing to continually predict and sort citations in order of predicted relevance based on user screening decisions.</w:t>
+      </w:r>
+    </w:p>
+    <w:p>
+      <w:pPr>
+        <w:pStyle w:val="BodyText"/>
+      </w:pPr>
+      <w:r>
+        <w:t xml:space="preserve">The resulting set from this first stage (86 includes, 1207 excludes) was then used to train a classification model based on the XLNet generalized autoregressive pretraining algorithm, which considers all permutations of dependencies between sets of words in the citation titles and abstracts to</w:t>
+      </w:r>
+      <w:r>
+        <w:t xml:space="preserve"> </w:t>
+      </w:r>
+      <w:r>
+        <w:t xml:space="preserve">“understand”</w:t>
+      </w:r>
+      <w:r>
+        <w:t xml:space="preserve"> </w:t>
+      </w:r>
+      <w:r>
+        <w:t xml:space="preserve">the context (Yang et al. 2019), to classify citations in the remainder of the corpus as either</w:t>
+      </w:r>
+      <w:r>
+        <w:t xml:space="preserve"> </w:t>
+      </w:r>
+      <w:r>
+        <w:t xml:space="preserve">“include”</w:t>
+      </w:r>
+      <w:r>
+        <w:t xml:space="preserve"> </w:t>
+      </w:r>
+      <w:r>
+        <w:t xml:space="preserve">or</w:t>
+      </w:r>
+      <w:r>
+        <w:t xml:space="preserve"> </w:t>
+      </w:r>
+      <w:r>
+        <w:t xml:space="preserve">“exclude”</w:t>
+      </w:r>
+      <w:r>
+        <w:t xml:space="preserve">. The predicted</w:t>
+      </w:r>
+      <w:r>
+        <w:t xml:space="preserve"> </w:t>
+      </w:r>
+      <w:r>
+        <w:t xml:space="preserve">“include”</w:t>
+      </w:r>
+      <w:r>
+        <w:t xml:space="preserve"> </w:t>
+      </w:r>
+      <w:r>
+        <w:t xml:space="preserve">citations were then title/abstract screened (using Colandr) and those that passed were full-text screened. The include/exclude classification model showed a low false negative rate (1.2%, sensitivity 92.3%) on the training data, but to ensure this held true of the larger document set, a random sample of 1000 predicted</w:t>
+      </w:r>
+      <w:r>
+        <w:t xml:space="preserve"> </w:t>
+      </w:r>
+      <w:r>
+        <w:t xml:space="preserve">“excludes”</w:t>
+      </w:r>
+      <w:r>
+        <w:t xml:space="preserve"> </w:t>
+      </w:r>
+      <w:r>
+        <w:t xml:space="preserve">was uploaded to Colandr. After screening 200 of these documents and finding no relevant matches to our screening criteria despite Colandr’s ability to prioritize articles of interest, this screening phase was stopped early. While the classifier’s false positive rate was higher (27.1%, specificity 71.2%), these false positives were subject to title/abstract screening so were not a concern. Of the 13,823 unique citations retrieved from Scopus, Web of Science, and the SBL, our screening process resulted in only n = 170 documents that met all screening criteria for inclusion (see Table XXX) in our corpus, for a final inclusion rate of 1.2%.</w:t>
+      </w:r>
+    </w:p>
+    <w:p>
+      <w:pPr>
+        <w:pStyle w:val="BlockText"/>
+      </w:pPr>
+      <w:r>
+        <w:t xml:space="preserve">Figure 6. Citation screening and full text screening results. Following pre-screening (Fig. 1), the n = 13,823 documents were considered for inclusion or exclusion based on title and abstract. Title/abstract screening was performed in the Colandr web-based machine-learning assisted screening app. Full text screening was performed using Zotero reference management software.</w:t>
+      </w:r>
+    </w:p>
+    <w:p>
+      <w:pPr>
+        <w:pStyle w:val="FirstParagraph"/>
+      </w:pPr>
+      <w:r>
+        <w:t xml:space="preserve">Documents included in the final corpus were screened and coded to identify valuation methods, societal benefit areas, and value types according to &lt;XXX typology in SI, or tables here in main text?&gt;.</w:t>
       </w:r>
     </w:p>
     <w:bookmarkEnd w:id="31"/>
-    <w:bookmarkStart w:id="32" w:name="species-distributions"/>
-    <w:p>
-      <w:pPr>
-        <w:pStyle w:val="Heading3"/>
-      </w:pPr>
-      <w:r>
-        <w:t xml:space="preserve">Species distributions</w:t>
+    <w:bookmarkStart w:id="32" w:name="author-contributions"/>
+    <w:p>
+      <w:pPr>
+        <w:pStyle w:val="Heading2"/>
+      </w:pPr>
+      <w:r>
+        <w:t xml:space="preserve">Author Contributions</w:t>
       </w:r>
     </w:p>
     <w:p>
@@ -992,72 +1828,718 @@
         <w:pStyle w:val="FirstParagraph"/>
       </w:pPr>
       <w:r>
-        <w:t xml:space="preserve">The 21,159 species (including subpopulations) considered in this assessment are limited to those animal species with data on spatial distribution as well as sufficient trait data to estimate vulnerability and assign species to functional entities. These species represent only a small subset of the &gt;240,000 marine species identified in the World Register of Marine Species (WoRMS,</w:t>
+        <w:t xml:space="preserve">Conceptualization, TBD; Methodology, TBD; Software, CCO; Formal Analysis, CCO; Data Curation, CCO; Writing - Original Draft, CCO; Writing - Review &amp; Editing, CCO, TBD; Visualization, CCO; Supervision, BSH, BCK; Funding Acquisition, BSH, BCK.</w:t>
+      </w:r>
+    </w:p>
+    <w:bookmarkEnd w:id="32"/>
+    <w:bookmarkStart w:id="33" w:name="acknowledgments"/>
+    <w:p>
+      <w:pPr>
+        <w:pStyle w:val="Heading2"/>
+      </w:pPr>
+      <w:r>
+        <w:t xml:space="preserve">Acknowledgments</w:t>
+      </w:r>
+    </w:p>
+    <w:p>
+      <w:pPr>
+        <w:pStyle w:val="FirstParagraph"/>
+      </w:pPr>
+      <w:r>
+        <w:t xml:space="preserve">TBD We thank the National Center for Ecological Analysis and Synthesis (NCEAS) for computational support.</w:t>
+      </w:r>
+      <w:r>
+        <w:t xml:space="preserve"> </w:t>
+      </w:r>
+    </w:p>
+    <w:p>
+      <w:r>
+        <w:br w:type="page"/>
+      </w:r>
+    </w:p>
+    <w:bookmarkEnd w:id="33"/>
+    <w:bookmarkEnd w:id="34"/>
+    <w:bookmarkStart w:id="145" w:name="references"/>
+    <w:p>
+      <w:pPr>
+        <w:pStyle w:val="Heading1"/>
+      </w:pPr>
+      <w:r>
+        <w:t xml:space="preserve">References</w:t>
+      </w:r>
+    </w:p>
+    <w:bookmarkStart w:id="144" w:name="refs"/>
+    <w:bookmarkStart w:id="36" w:name="ref-macauley_ascribingsocietal_2006"/>
+    <w:p>
+      <w:pPr>
+        <w:pStyle w:val="Bibliography"/>
+      </w:pPr>
+      <w:r>
+        <w:t xml:space="preserve">1.</w:t>
+      </w:r>
+      <w:r>
+        <w:t xml:space="preserve"> </w:t>
+      </w:r>
+      <w:r>
+        <w:t xml:space="preserve">	</w:t>
+      </w:r>
+      <w:r>
+        <w:t xml:space="preserve">M. K. Macauley, Ascribing</w:t>
+      </w:r>
+      <w:r>
+        <w:t xml:space="preserve"> </w:t>
+      </w:r>
+      <w:r>
+        <w:t xml:space="preserve">Societal Benefit</w:t>
+      </w:r>
+      <w:r>
+        <w:t xml:space="preserve"> </w:t>
+      </w:r>
+      <w:r>
+        <w:t xml:space="preserve">to</w:t>
+      </w:r>
+      <w:r>
+        <w:t xml:space="preserve"> </w:t>
+      </w:r>
+      <w:r>
+        <w:t xml:space="preserve">Environmental Observations</w:t>
+      </w:r>
+      <w:r>
+        <w:t xml:space="preserve"> </w:t>
+      </w:r>
+      <w:r>
+        <w:t xml:space="preserve">of</w:t>
+      </w:r>
+      <w:r>
+        <w:t xml:space="preserve"> </w:t>
+      </w:r>
+      <w:r>
+        <w:t xml:space="preserve">Earth</w:t>
+      </w:r>
+      <w:r>
+        <w:t xml:space="preserve"> </w:t>
+      </w:r>
+      <w:r>
+        <w:t xml:space="preserve">from</w:t>
+      </w:r>
+      <w:r>
+        <w:t xml:space="preserve"> </w:t>
+      </w:r>
+      <w:r>
+        <w:t xml:space="preserve">Space</w:t>
+      </w:r>
+      <w:r>
+        <w:t xml:space="preserve">:</w:t>
+      </w:r>
+      <w:r>
+        <w:t xml:space="preserve"> </w:t>
+      </w:r>
+      <w:r>
+        <w:t xml:space="preserve">The Multiangle Imaging Spectroradiometer</w:t>
       </w:r>
       <w:r>
         <w:t xml:space="preserve"> </w:t>
       </w:r>
       <w:r>
         <w:t xml:space="preserve">(</w:t>
+      </w:r>
+      <w:r>
+        <w:t xml:space="preserve">Misr</w:t>
+      </w:r>
+      <w:r>
+        <w:t xml:space="preserve">).</w:t>
+      </w:r>
+      <w:r>
+        <w:t xml:space="preserve"> </w:t>
+      </w:r>
+      <w:r>
+        <w:rPr>
+          <w:i/>
+          <w:iCs/>
+        </w:rPr>
+        <w:t xml:space="preserve">SSRN Electronic Journal</w:t>
+      </w:r>
+      <w:r>
+        <w:t xml:space="preserve"> </w:t>
+      </w:r>
+      <w:r>
+        <w:t xml:space="preserve">(2006).</w:t>
+      </w:r>
+      <w:r>
+        <w:t xml:space="preserve"> </w:t>
+      </w:r>
+      <w:hyperlink r:id="rId35">
+        <w:r>
+          <w:rPr>
+            <w:rStyle w:val="Hyperlink"/>
+          </w:rPr>
+          <w:t xml:space="preserve">https://doi.org/10.2139/ssrn.901785</w:t>
+        </w:r>
+      </w:hyperlink>
+      <w:r>
+        <w:t xml:space="preserve">.</w:t>
+      </w:r>
+    </w:p>
+    <w:bookmarkEnd w:id="36"/>
+    <w:bookmarkStart w:id="38" w:name="ref-fritz_conceptualframework_2008"/>
+    <w:p>
+      <w:pPr>
+        <w:pStyle w:val="Bibliography"/>
+      </w:pPr>
+      <w:r>
+        <w:t xml:space="preserve">2.</w:t>
+      </w:r>
+      <w:r>
+        <w:t xml:space="preserve"> </w:t>
+      </w:r>
+      <w:r>
+        <w:t xml:space="preserve">	</w:t>
+      </w:r>
+      <w:r>
+        <w:t xml:space="preserve">S. Fritz, R. J. Scholes, M. Obersteiner, J. Bouma, B. Reyers,</w:t>
+      </w:r>
+      <w:r>
+        <w:t xml:space="preserve"> </w:t>
+      </w:r>
+      <w:hyperlink r:id="rId37">
+        <w:r>
+          <w:rPr>
+            <w:rStyle w:val="Hyperlink"/>
+          </w:rPr>
+          <w:t xml:space="preserve">A</w:t>
+        </w:r>
+        <w:r>
+          <w:rPr>
+            <w:rStyle w:val="Hyperlink"/>
+          </w:rPr>
+          <w:t xml:space="preserve"> </w:t>
+        </w:r>
+        <w:r>
+          <w:rPr>
+            <w:rStyle w:val="Hyperlink"/>
+          </w:rPr>
+          <w:t xml:space="preserve">Conceptual Framework</w:t>
+        </w:r>
+        <w:r>
+          <w:rPr>
+            <w:rStyle w:val="Hyperlink"/>
+          </w:rPr>
+          <w:t xml:space="preserve"> </w:t>
+        </w:r>
+        <w:r>
+          <w:rPr>
+            <w:rStyle w:val="Hyperlink"/>
+          </w:rPr>
+          <w:t xml:space="preserve">for</w:t>
+        </w:r>
+        <w:r>
+          <w:rPr>
+            <w:rStyle w:val="Hyperlink"/>
+          </w:rPr>
+          <w:t xml:space="preserve"> </w:t>
+        </w:r>
+        <w:r>
+          <w:rPr>
+            <w:rStyle w:val="Hyperlink"/>
+          </w:rPr>
+          <w:t xml:space="preserve">Assessing</w:t>
+        </w:r>
+        <w:r>
+          <w:rPr>
+            <w:rStyle w:val="Hyperlink"/>
+          </w:rPr>
+          <w:t xml:space="preserve"> </w:t>
+        </w:r>
+        <w:r>
+          <w:rPr>
+            <w:rStyle w:val="Hyperlink"/>
+          </w:rPr>
+          <w:t xml:space="preserve">the</w:t>
+        </w:r>
+        <w:r>
+          <w:rPr>
+            <w:rStyle w:val="Hyperlink"/>
+          </w:rPr>
+          <w:t xml:space="preserve"> </w:t>
+        </w:r>
+        <w:r>
+          <w:rPr>
+            <w:rStyle w:val="Hyperlink"/>
+          </w:rPr>
+          <w:t xml:space="preserve">Benefits</w:t>
+        </w:r>
+        <w:r>
+          <w:rPr>
+            <w:rStyle w:val="Hyperlink"/>
+          </w:rPr>
+          <w:t xml:space="preserve"> </w:t>
+        </w:r>
+        <w:r>
+          <w:rPr>
+            <w:rStyle w:val="Hyperlink"/>
+          </w:rPr>
+          <w:t xml:space="preserve">of a</w:t>
+        </w:r>
+        <w:r>
+          <w:rPr>
+            <w:rStyle w:val="Hyperlink"/>
+          </w:rPr>
+          <w:t xml:space="preserve"> </w:t>
+        </w:r>
+        <w:r>
+          <w:rPr>
+            <w:rStyle w:val="Hyperlink"/>
+          </w:rPr>
+          <w:t xml:space="preserve">Global Earth Observation System</w:t>
+        </w:r>
+        <w:r>
+          <w:rPr>
+            <w:rStyle w:val="Hyperlink"/>
+          </w:rPr>
+          <w:t xml:space="preserve"> </w:t>
+        </w:r>
+        <w:r>
+          <w:rPr>
+            <w:rStyle w:val="Hyperlink"/>
+          </w:rPr>
+          <w:t xml:space="preserve">of</w:t>
+        </w:r>
+        <w:r>
+          <w:rPr>
+            <w:rStyle w:val="Hyperlink"/>
+          </w:rPr>
+          <w:t xml:space="preserve"> </w:t>
+        </w:r>
+        <w:r>
+          <w:rPr>
+            <w:rStyle w:val="Hyperlink"/>
+          </w:rPr>
+          <w:t xml:space="preserve">Systems</w:t>
+        </w:r>
+      </w:hyperlink>
+      <w:r>
+        <w:t xml:space="preserve">.</w:t>
+      </w:r>
+      <w:r>
+        <w:t xml:space="preserve"> </w:t>
+      </w:r>
+      <w:r>
+        <w:rPr>
+          <w:i/>
+          <w:iCs/>
+        </w:rPr>
+        <w:t xml:space="preserve">IEEE Systems Journal</w:t>
+      </w:r>
+      <w:r>
+        <w:t xml:space="preserve"> </w:t>
       </w:r>
       <w:r>
         <w:rPr>
           <w:b/>
           <w:bCs/>
         </w:rPr>
-        <w:t xml:space="preserve">vandepitte_DecadeWorld_2018?</w:t>
-      </w:r>
-      <w:r>
-        <w:t xml:space="preserve">)</w:t>
-      </w:r>
-      <w:r>
-        <w:t xml:space="preserve">); however, this subset includes most known marine mammals, marine reptiles, seabirds, and cartilaginous fishes, as well as about half of marine bony fishes and warm-water corals (S1 Table by class, S2 Table vertebrates by order). Together these species represent most top predators, many mid-trophic species, and ecologically critical habitat-forming species. Relatively fewer other invertebrates were included, as most lacked spatial data, trait data, or both.</w:t>
-      </w:r>
-    </w:p>
-    <w:p>
-      <w:pPr>
-        <w:pStyle w:val="BodyText"/>
-      </w:pPr>
-      <w:r>
-        <w:t xml:space="preserve">Species distribution data were taken from AquaMaps</w:t>
-      </w:r>
-      <w:r>
-        <w:t xml:space="preserve"> </w:t>
-      </w:r>
-      <w:r>
-        <w:t xml:space="preserve">(</w:t>
+        <w:t xml:space="preserve">2</w:t>
+      </w:r>
+      <w:r>
+        <w:t xml:space="preserve">, 338–348 (2008).</w:t>
+      </w:r>
+    </w:p>
+    <w:bookmarkEnd w:id="38"/>
+    <w:bookmarkStart w:id="39" w:name="ref-rydzak_impactglobal_2010"/>
+    <w:p>
+      <w:pPr>
+        <w:pStyle w:val="Bibliography"/>
+      </w:pPr>
+      <w:r>
+        <w:t xml:space="preserve">3.</w:t>
+      </w:r>
+      <w:r>
+        <w:t xml:space="preserve"> </w:t>
+      </w:r>
+      <w:r>
+        <w:t xml:space="preserve">	</w:t>
+      </w:r>
+      <w:r>
+        <w:t xml:space="preserve">F. Rydzak, M. Obersteiner, F. Kraxner, Impact of</w:t>
+      </w:r>
+      <w:r>
+        <w:t xml:space="preserve"> </w:t>
+      </w:r>
+      <w:r>
+        <w:t xml:space="preserve">Global Earth Observation</w:t>
+      </w:r>
+      <w:r>
+        <w:t xml:space="preserve"> </w:t>
+      </w:r>
+      <w:r>
+        <w:t xml:space="preserve">-</w:t>
+      </w:r>
+      <w:r>
+        <w:t xml:space="preserve"> </w:t>
+      </w:r>
+      <w:r>
+        <w:t xml:space="preserve">Systemic</w:t>
+      </w:r>
+      <w:r>
+        <w:t xml:space="preserve"> </w:t>
+      </w:r>
+      <w:r>
+        <w:t xml:space="preserve">view across</w:t>
+      </w:r>
+      <w:r>
+        <w:t xml:space="preserve"> </w:t>
+      </w:r>
+      <w:r>
+        <w:t xml:space="preserve">GEOSS</w:t>
+      </w:r>
+      <w:r>
+        <w:t xml:space="preserve"> </w:t>
+      </w:r>
+      <w:r>
+        <w:t xml:space="preserve">societal benefit areas.</w:t>
+      </w:r>
+      <w:r>
+        <w:t xml:space="preserve"> </w:t>
+      </w:r>
+      <w:r>
+        <w:rPr>
+          <w:i/>
+          <w:iCs/>
+        </w:rPr>
+        <w:t xml:space="preserve">International Journal of Spatial Data Infrastructures Research</w:t>
+      </w:r>
+      <w:r>
+        <w:t xml:space="preserve"> </w:t>
+      </w:r>
+      <w:r>
+        <w:t xml:space="preserve">216–243 (2010).</w:t>
+      </w:r>
+    </w:p>
+    <w:bookmarkEnd w:id="39"/>
+    <w:bookmarkStart w:id="41" w:name="ref-tassa_socioeconomicvalue_2020"/>
+    <w:p>
+      <w:pPr>
+        <w:pStyle w:val="Bibliography"/>
+      </w:pPr>
+      <w:r>
+        <w:t xml:space="preserve">4.</w:t>
+      </w:r>
+      <w:r>
+        <w:t xml:space="preserve"> </w:t>
+      </w:r>
+      <w:r>
+        <w:t xml:space="preserve">	</w:t>
+      </w:r>
+      <w:r>
+        <w:t xml:space="preserve">A. Tassa,</w:t>
+      </w:r>
+      <w:r>
+        <w:t xml:space="preserve"> </w:t>
+      </w:r>
+      <w:hyperlink r:id="rId40">
+        <w:r>
+          <w:rPr>
+            <w:rStyle w:val="Hyperlink"/>
+          </w:rPr>
+          <w:t xml:space="preserve">The socio-economic value of satellite earth observations: Huge, yet to be measured</w:t>
+        </w:r>
+      </w:hyperlink>
+      <w:r>
+        <w:t xml:space="preserve">.</w:t>
+      </w:r>
+      <w:r>
+        <w:t xml:space="preserve"> </w:t>
+      </w:r>
+      <w:r>
+        <w:rPr>
+          <w:i/>
+          <w:iCs/>
+        </w:rPr>
+        <w:t xml:space="preserve">Journal of Economic Policy Reform</w:t>
+      </w:r>
+      <w:r>
+        <w:t xml:space="preserve"> </w:t>
       </w:r>
       <w:r>
         <w:rPr>
           <w:b/>
           <w:bCs/>
         </w:rPr>
-        <w:t xml:space="preserve">kaschner_AquaMapsPredicted_2019?</w:t>
-      </w:r>
-      <w:r>
-        <w:t xml:space="preserve">)</w:t>
-      </w:r>
-      <w:r>
-        <w:t xml:space="preserve"> </w:t>
-      </w:r>
-      <w:r>
-        <w:t xml:space="preserve">(n = 18,480) and IUCN species distribution maps</w:t>
-      </w:r>
-      <w:r>
-        <w:t xml:space="preserve"> </w:t>
-      </w:r>
-      <w:r>
-        <w:t xml:space="preserve">(</w:t>
+        <w:t xml:space="preserve">23</w:t>
+      </w:r>
+      <w:r>
+        <w:t xml:space="preserve">, 34–48 (2020).</w:t>
+      </w:r>
+    </w:p>
+    <w:bookmarkEnd w:id="41"/>
+    <w:bookmarkStart w:id="43" w:name="ref-zhu_benefitsfree_2019"/>
+    <w:p>
+      <w:pPr>
+        <w:pStyle w:val="Bibliography"/>
+      </w:pPr>
+      <w:r>
+        <w:t xml:space="preserve">5.</w:t>
+      </w:r>
+      <w:r>
+        <w:t xml:space="preserve"> </w:t>
+      </w:r>
+      <w:r>
+        <w:t xml:space="preserve">	</w:t>
+      </w:r>
+      <w:r>
+        <w:t xml:space="preserve">Z. Zhu,</w:t>
+      </w:r>
+      <w:r>
+        <w:t xml:space="preserve"> </w:t>
+      </w:r>
+      <w:r>
+        <w:rPr>
+          <w:i/>
+          <w:iCs/>
+        </w:rPr>
+        <w:t xml:space="preserve">et al.</w:t>
+      </w:r>
+      <w:r>
+        <w:t xml:space="preserve">,</w:t>
+      </w:r>
+      <w:r>
+        <w:t xml:space="preserve"> </w:t>
+      </w:r>
+      <w:hyperlink r:id="rId42">
+        <w:r>
+          <w:rPr>
+            <w:rStyle w:val="Hyperlink"/>
+          </w:rPr>
+          <w:t xml:space="preserve">Benefits of the free and open</w:t>
+        </w:r>
+        <w:r>
+          <w:rPr>
+            <w:rStyle w:val="Hyperlink"/>
+          </w:rPr>
+          <w:t xml:space="preserve"> </w:t>
+        </w:r>
+        <w:r>
+          <w:rPr>
+            <w:rStyle w:val="Hyperlink"/>
+          </w:rPr>
+          <w:t xml:space="preserve">Landsat</w:t>
+        </w:r>
+        <w:r>
+          <w:rPr>
+            <w:rStyle w:val="Hyperlink"/>
+          </w:rPr>
+          <w:t xml:space="preserve"> </w:t>
+        </w:r>
+        <w:r>
+          <w:rPr>
+            <w:rStyle w:val="Hyperlink"/>
+          </w:rPr>
+          <w:t xml:space="preserve">data policy</w:t>
+        </w:r>
+      </w:hyperlink>
+      <w:r>
+        <w:t xml:space="preserve">.</w:t>
+      </w:r>
+      <w:r>
+        <w:t xml:space="preserve"> </w:t>
+      </w:r>
+      <w:r>
+        <w:rPr>
+          <w:i/>
+          <w:iCs/>
+        </w:rPr>
+        <w:t xml:space="preserve">Remote Sensing of Environment</w:t>
+      </w:r>
+      <w:r>
+        <w:t xml:space="preserve"> </w:t>
       </w:r>
       <w:r>
         <w:rPr>
           <w:b/>
           <w:bCs/>
         </w:rPr>
-        <w:t xml:space="preserve">iucn_IUCNRed_2021?</w:t>
-      </w:r>
-      <w:r>
-        <w:t xml:space="preserve">,</w:t>
+        <w:t xml:space="preserve">224</w:t>
+      </w:r>
+      <w:r>
+        <w:t xml:space="preserve">, 382–385 (2019).</w:t>
+      </w:r>
+    </w:p>
+    <w:bookmarkEnd w:id="43"/>
+    <w:bookmarkStart w:id="44" w:name="ref-bernknopf_earthobservations_2021"/>
+    <w:p>
+      <w:pPr>
+        <w:pStyle w:val="Bibliography"/>
+      </w:pPr>
+      <w:r>
+        <w:t xml:space="preserve">6.</w:t>
+      </w:r>
+      <w:r>
+        <w:t xml:space="preserve"> </w:t>
+      </w:r>
+      <w:r>
+        <w:t xml:space="preserve">	</w:t>
+      </w:r>
+      <w:r>
+        <w:t xml:space="preserve">R. Bernknopf, A. Steinkruger, Y. Kuwayama,</w:t>
+      </w:r>
+      <w:r>
+        <w:t xml:space="preserve"> </w:t>
+      </w:r>
+      <w:r>
+        <w:t xml:space="preserve">“Earth</w:t>
+      </w:r>
+      <w:r>
+        <w:t xml:space="preserve"> </w:t>
+      </w:r>
+      <w:r>
+        <w:t xml:space="preserve">Observations Can Enable Cost-Effective Conservation</w:t>
+      </w:r>
+      <w:r>
+        <w:t xml:space="preserve"> </w:t>
+      </w:r>
+      <w:r>
+        <w:t xml:space="preserve">of</w:t>
+      </w:r>
+      <w:r>
+        <w:t xml:space="preserve"> </w:t>
+      </w:r>
+      <w:r>
+        <w:t xml:space="preserve">Eastern North Pacific Blue Whales</w:t>
+      </w:r>
+      <w:r>
+        <w:t xml:space="preserve">:</w:t>
+      </w:r>
+      <w:r>
+        <w:t xml:space="preserve"> </w:t>
+      </w:r>
+      <w:r>
+        <w:t xml:space="preserve">A Value</w:t>
+      </w:r>
+      <w:r>
+        <w:t xml:space="preserve"> </w:t>
+      </w:r>
+      <w:r>
+        <w:t xml:space="preserve">of</w:t>
+      </w:r>
+      <w:r>
+        <w:t xml:space="preserve"> </w:t>
+      </w:r>
+      <w:r>
+        <w:t xml:space="preserve">Information Analysis</w:t>
+      </w:r>
+      <w:r>
+        <w:t xml:space="preserve">”</w:t>
+      </w:r>
+      <w:r>
+        <w:t xml:space="preserve"> </w:t>
+      </w:r>
+      <w:r>
+        <w:t xml:space="preserve">(Resources for the Future, 2021).</w:t>
+      </w:r>
+    </w:p>
+    <w:bookmarkEnd w:id="44"/>
+    <w:bookmarkStart w:id="46" w:name="ref-varshney_targetingvillages_2015"/>
+    <w:p>
+      <w:pPr>
+        <w:pStyle w:val="Bibliography"/>
+      </w:pPr>
+      <w:r>
+        <w:t xml:space="preserve">7.</w:t>
+      </w:r>
+      <w:r>
+        <w:t xml:space="preserve"> </w:t>
+      </w:r>
+      <w:r>
+        <w:t xml:space="preserve">	</w:t>
+      </w:r>
+      <w:r>
+        <w:t xml:space="preserve">K. R. Varshney,</w:t>
+      </w:r>
+      <w:r>
+        <w:t xml:space="preserve"> </w:t>
+      </w:r>
+      <w:r>
+        <w:rPr>
+          <w:i/>
+          <w:iCs/>
+        </w:rPr>
+        <w:t xml:space="preserve">et al.</w:t>
+      </w:r>
+      <w:r>
+        <w:t xml:space="preserve">, Targeting villages for rural development using satellite image analysis.</w:t>
+      </w:r>
+      <w:r>
+        <w:t xml:space="preserve"> </w:t>
+      </w:r>
+      <w:r>
+        <w:rPr>
+          <w:i/>
+          <w:iCs/>
+        </w:rPr>
+        <w:t xml:space="preserve">Big Data</w:t>
+      </w:r>
+      <w:r>
+        <w:t xml:space="preserve"> </w:t>
+      </w:r>
+      <w:r>
+        <w:t xml:space="preserve">(2015).</w:t>
+      </w:r>
+      <w:r>
+        <w:t xml:space="preserve"> </w:t>
+      </w:r>
+      <w:hyperlink r:id="rId45">
+        <w:r>
+          <w:rPr>
+            <w:rStyle w:val="Hyperlink"/>
+          </w:rPr>
+          <w:t xml:space="preserve">https://doi.org/10.1089/big.2014.0061</w:t>
+        </w:r>
+      </w:hyperlink>
+      <w:r>
+        <w:t xml:space="preserve">.</w:t>
+      </w:r>
+    </w:p>
+    <w:bookmarkEnd w:id="46"/>
+    <w:bookmarkStart w:id="48" w:name="ref-smythe_geographicmicrotargeting_2022"/>
+    <w:p>
+      <w:pPr>
+        <w:pStyle w:val="Bibliography"/>
+      </w:pPr>
+      <w:r>
+        <w:t xml:space="preserve">8.</w:t>
+      </w:r>
+      <w:r>
+        <w:t xml:space="preserve"> </w:t>
+      </w:r>
+      <w:r>
+        <w:t xml:space="preserve">	</w:t>
+      </w:r>
+      <w:r>
+        <w:t xml:space="preserve">I. S. Smythe, J. E. Blumenstock,</w:t>
+      </w:r>
+      <w:r>
+        <w:t xml:space="preserve"> </w:t>
+      </w:r>
+      <w:hyperlink r:id="rId47">
+        <w:r>
+          <w:rPr>
+            <w:rStyle w:val="Hyperlink"/>
+          </w:rPr>
+          <w:t xml:space="preserve">Geographic microtargeting of social assistance with high-resolution poverty maps</w:t>
+        </w:r>
+      </w:hyperlink>
+      <w:r>
+        <w:t xml:space="preserve">.</w:t>
+      </w:r>
+      <w:r>
+        <w:t xml:space="preserve"> </w:t>
+      </w:r>
+      <w:r>
+        <w:rPr>
+          <w:i/>
+          <w:iCs/>
+        </w:rPr>
+        <w:t xml:space="preserve">Proceedings of the National Academy of Sciences</w:t>
       </w:r>
       <w:r>
         <w:t xml:space="preserve"> </w:t>
@@ -1067,483 +2549,947 @@
           <w:b/>
           <w:bCs/>
         </w:rPr>
-        <w:t xml:space="preserve">bli_2018?</w:t>
-      </w:r>
-      <w:r>
-        <w:t xml:space="preserve">)</w:t>
-      </w:r>
-      <w:r>
-        <w:t xml:space="preserve"> </w:t>
-      </w:r>
-      <w:r>
-        <w:t xml:space="preserve">(n = 2,679). For species appearing in both distribution map datasets, the AquaMaps distribution maps, based on transparent and repeatable algorithms using publicly available data, were preferred over IUCN range maps, which integrate data and expert knowledge but may include mapping decisions that are difficult to replicate. For species represented by the AquaMaps dataset, presence was calculated as any 0.5° cell with a probability of occurrence of 0.5 or greater; the resulting cells were then reprojected to the 10 km Mollweide analysis grid. For species represented by IUCN Red List rangemaps, the polygons were reprojected and rasterized to the resolution and CRS of the analysis grid. See SI Methods for additional details on preparing species distributions. See S2 Fig. for a map of species richness generated from these species distributions.</w:t>
-      </w:r>
-    </w:p>
-    <w:bookmarkEnd w:id="32"/>
-    <w:bookmarkStart w:id="33" w:name="vulnerability-estimates"/>
-    <w:p>
-      <w:pPr>
-        <w:pStyle w:val="Heading3"/>
-      </w:pPr>
-      <w:r>
-        <w:t xml:space="preserve">Vulnerability estimates</w:t>
-      </w:r>
-    </w:p>
-    <w:p>
-      <w:pPr>
-        <w:pStyle w:val="FirstParagraph"/>
-      </w:pPr>
-      <w:r>
-        <w:t xml:space="preserve">Vulnerability weights, i.e., the relative effect of a given stressor on the fitness/health of a given species, were determined based on methods of Butt et al.</w:t>
-      </w:r>
-      <w:r>
-        <w:t xml:space="preserve"> </w:t>
-      </w:r>
-      <w:r>
-        <w:t xml:space="preserve">(</w:t>
+        <w:t xml:space="preserve">119</w:t>
+      </w:r>
+      <w:r>
+        <w:t xml:space="preserve">, e2120025119 (2022).</w:t>
+      </w:r>
+    </w:p>
+    <w:bookmarkEnd w:id="48"/>
+    <w:bookmarkStart w:id="50" w:name="X68c07ced393d3512c1bf89b264a53ad5a18e5f8"/>
+    <w:p>
+      <w:pPr>
+        <w:pStyle w:val="Bibliography"/>
+      </w:pPr>
+      <w:r>
+        <w:t xml:space="preserve">9.</w:t>
+      </w:r>
+      <w:r>
+        <w:t xml:space="preserve"> </w:t>
+      </w:r>
+      <w:r>
+        <w:t xml:space="preserve">	</w:t>
+      </w:r>
+      <w:r>
+        <w:t xml:space="preserve">N. C. Gonzalez, M. Kroger, The adoption of earth-observation technologies for deforestation monitoring by indigenous people:</w:t>
+      </w:r>
+      <w:r>
+        <w:t xml:space="preserve"> </w:t>
+      </w:r>
+      <w:r>
+        <w:t xml:space="preserve">Evidence</w:t>
+      </w:r>
+      <w:r>
+        <w:t xml:space="preserve"> </w:t>
+      </w:r>
+      <w:r>
+        <w:t xml:space="preserve">from the amazon.</w:t>
+      </w:r>
+      <w:r>
+        <w:t xml:space="preserve"> </w:t>
+      </w:r>
+      <w:r>
+        <w:rPr>
+          <w:i/>
+          <w:iCs/>
+        </w:rPr>
+        <w:t xml:space="preserve">Globalizations</w:t>
+      </w:r>
+      <w:r>
+        <w:t xml:space="preserve"> </w:t>
+      </w:r>
+      <w:r>
+        <w:t xml:space="preserve">(2023).</w:t>
+      </w:r>
+      <w:r>
+        <w:t xml:space="preserve"> </w:t>
+      </w:r>
+      <w:hyperlink r:id="rId49">
+        <w:r>
+          <w:rPr>
+            <w:rStyle w:val="Hyperlink"/>
+          </w:rPr>
+          <w:t xml:space="preserve">https://doi.org/10.1080/14747731.2022.2093556</w:t>
+        </w:r>
+      </w:hyperlink>
+      <w:r>
+        <w:t xml:space="preserve">.</w:t>
+      </w:r>
+    </w:p>
+    <w:bookmarkEnd w:id="50"/>
+    <w:bookmarkStart w:id="52" w:name="ref-macauley_valueinformation_2006"/>
+    <w:p>
+      <w:pPr>
+        <w:pStyle w:val="Bibliography"/>
+      </w:pPr>
+      <w:r>
+        <w:t xml:space="preserve">10.</w:t>
+      </w:r>
+      <w:r>
+        <w:t xml:space="preserve"> </w:t>
+      </w:r>
+      <w:r>
+        <w:t xml:space="preserve">	</w:t>
+      </w:r>
+      <w:r>
+        <w:t xml:space="preserve">M. K. Macauley,</w:t>
+      </w:r>
+      <w:r>
+        <w:t xml:space="preserve"> </w:t>
+      </w:r>
+      <w:hyperlink r:id="rId51">
+        <w:r>
+          <w:rPr>
+            <w:rStyle w:val="Hyperlink"/>
+          </w:rPr>
+          <w:t xml:space="preserve">The value of information:</w:t>
+        </w:r>
+        <w:r>
+          <w:rPr>
+            <w:rStyle w:val="Hyperlink"/>
+          </w:rPr>
+          <w:t xml:space="preserve"> </w:t>
+        </w:r>
+        <w:r>
+          <w:rPr>
+            <w:rStyle w:val="Hyperlink"/>
+          </w:rPr>
+          <w:t xml:space="preserve">Measuring</w:t>
+        </w:r>
+        <w:r>
+          <w:rPr>
+            <w:rStyle w:val="Hyperlink"/>
+          </w:rPr>
+          <w:t xml:space="preserve"> </w:t>
+        </w:r>
+        <w:r>
+          <w:rPr>
+            <w:rStyle w:val="Hyperlink"/>
+          </w:rPr>
+          <w:t xml:space="preserve">the contribution of space-derived earth science data to resource management</w:t>
+        </w:r>
+      </w:hyperlink>
+      <w:r>
+        <w:t xml:space="preserve">.</w:t>
+      </w:r>
+      <w:r>
+        <w:t xml:space="preserve"> </w:t>
+      </w:r>
+      <w:r>
+        <w:rPr>
+          <w:i/>
+          <w:iCs/>
+        </w:rPr>
+        <w:t xml:space="preserve">Space Policy</w:t>
+      </w:r>
+      <w:r>
+        <w:t xml:space="preserve"> </w:t>
       </w:r>
       <w:r>
         <w:rPr>
           <w:b/>
           <w:bCs/>
         </w:rPr>
-        <w:t xml:space="preserve">butt_TraitbasedFramework_2022?</w:t>
-      </w:r>
-      <w:r>
-        <w:t xml:space="preserve">)</w:t>
-      </w:r>
-      <w:r>
-        <w:t xml:space="preserve">. Briefly, that study estimated vulnerability of species to each of a suite of stressors based on presence of certain traits that are likely to increase the species’ physiological sensitivity (e.g., calcium external structures indicate higher sensitivity to ocean acidification), ability to adapt to or avoid that specific stressor (e.g., high mobility makes it easier to avoid localized stressors), and life history and population-level traits that affect the population’s ability to adapt to or recover from disturbances in general (e.g., high fecundity suggests easier recovery from a disturbance). A binary exposure multiplier (zero or one) prevents nonsensical results for certain stressors where exposure is limited to certain depths or ocean zones, e.g., ship strikes will not affect mesopelagic species. Trait values for species were gathered through expert elicitation and provided as ordinal or nominal categorical values. Vulnerability weights range from 0 (a stressor does not affect a species) to 1 (a stressor imposes extreme adverse effects on a species).</w:t>
-      </w:r>
-    </w:p>
-    <w:p>
-      <w:pPr>
-        <w:pStyle w:val="BodyText"/>
-      </w:pPr>
-      <w:r>
-        <w:t xml:space="preserve">See SI Methods and S3 Table for details on traits and calculations.</w:t>
-      </w:r>
-    </w:p>
-    <w:bookmarkEnd w:id="33"/>
-    <w:bookmarkStart w:id="34" w:name="X137a6569a25cca2195de5f755cede2f29ca8fe1"/>
-    <w:p>
-      <w:pPr>
-        <w:pStyle w:val="Heading3"/>
-      </w:pPr>
-      <w:r>
-        <w:t xml:space="preserve">Stressor layers for species-focused analysis</w:t>
-      </w:r>
-    </w:p>
-    <w:p>
-      <w:pPr>
-        <w:pStyle w:val="FirstParagraph"/>
-      </w:pPr>
-      <w:r>
-        <w:t xml:space="preserve">For the species-focused analysis, the intensity of exposure to a stressor depends on the spatial distribution of the stressor relative to the spatial distribution of the species. Spatial data for stressors is typically available as gridded data of some physical quantity related to anthropogenic activity, e.g., brightness of nighttime lights, tonnes of nutrient fertilizer runoff, population density within 25 km of coast, or value of aragonite saturation state. For each stressor, a reference value was determined from the data (typically 99.9th percentile of observed values), a historic baseline (e.g., mean/standard deviation of sea surface temperature from 1985-2015), or ecologically relevant value (e.g., aragonite saturation state of 1) (S4 Table). We calculated stressor distributions as a value from 0 (stressor not present) to 1 (stressor at reference point, indicating maximum intensity).</w:t>
-      </w:r>
-    </w:p>
-    <w:p>
-      <w:pPr>
-        <w:pStyle w:val="BodyText"/>
-      </w:pPr>
-      <w:r>
-        <w:t xml:space="preserve">For most of the included stressors, a single map of relative stressor intensity was created from gridded data and applied to all species, although vulnerability to the stressor varied by species. These stressors include sea surface temperature (SST) extremes, ocean acidification, ultraviolet radiation, sea level rise, nutrient pollution (runoff), direct human disturbance, light pollution, shipping (ship strikes), and habitat destruction driven by demersal destructive fishing and the footprint of benthic structures.</w:t>
-      </w:r>
-    </w:p>
-    <w:p>
-      <w:pPr>
-        <w:pStyle w:val="BodyText"/>
-      </w:pPr>
-      <w:r>
-        <w:t xml:space="preserve">However, there were also several stressors for which intensity (again ranging from 0 to 1) depends on species-specific information. These stressors include bycatch (dependent on water column position, i.e., benthic, pelagic, or both), biomass removal (dependent on catch that is directly targeting that species), and increase in mean SST (dependent on species thermal tolerance). For these stressors, individual maps were generated for each species (biomass removal, SST rise) or for each water-column position category (bycatch).</w:t>
-      </w:r>
-    </w:p>
-    <w:p>
-      <w:pPr>
-        <w:pStyle w:val="BodyText"/>
-      </w:pPr>
-      <w:r>
-        <w:t xml:space="preserve">See SI Methods and S4 Table for details on the data source, transformation, and reference point used for these stressor layers.</w:t>
-      </w:r>
-    </w:p>
-    <w:bookmarkEnd w:id="34"/>
-    <w:bookmarkStart w:id="35" w:name="Xb1ba87a9651a575e9cdf4230a5beae90ba92bc4"/>
-    <w:p>
-      <w:pPr>
-        <w:pStyle w:val="Heading3"/>
-      </w:pPr>
-      <w:r>
-        <w:t xml:space="preserve">Stressor layers for habitat-focused analysis</w:t>
-      </w:r>
-    </w:p>
-    <w:p>
-      <w:pPr>
-        <w:pStyle w:val="FirstParagraph"/>
-      </w:pPr>
-      <w:r>
-        <w:t xml:space="preserve">The habitat-focused analysis was similar to that for species, with the intensity of exposure to a stressor depending on the spatial distribution of the stressor relative to the distribution of the habitat. For this approach, fisheries stressors were calculated using the same source as the species-level stressors, i.e., Watson</w:t>
-      </w:r>
-      <w:r>
-        <w:t xml:space="preserve"> </w:t>
-      </w:r>
-      <w:r>
-        <w:t xml:space="preserve">(</w:t>
+        <w:t xml:space="preserve">22</w:t>
+      </w:r>
+      <w:r>
+        <w:t xml:space="preserve">, 274–282 (2006).</w:t>
+      </w:r>
+    </w:p>
+    <w:bookmarkEnd w:id="52"/>
+    <w:bookmarkStart w:id="54" w:name="ref-chan_opinionwhy_2016"/>
+    <w:p>
+      <w:pPr>
+        <w:pStyle w:val="Bibliography"/>
+      </w:pPr>
+      <w:r>
+        <w:t xml:space="preserve">11.</w:t>
+      </w:r>
+      <w:r>
+        <w:t xml:space="preserve"> </w:t>
+      </w:r>
+      <w:r>
+        <w:t xml:space="preserve">	</w:t>
+      </w:r>
+      <w:r>
+        <w:t xml:space="preserve">K. M. A. Chan,</w:t>
+      </w:r>
+      <w:r>
+        <w:t xml:space="preserve"> </w:t>
+      </w:r>
+      <w:r>
+        <w:rPr>
+          <w:i/>
+          <w:iCs/>
+        </w:rPr>
+        <w:t xml:space="preserve">et al.</w:t>
+      </w:r>
+      <w:r>
+        <w:t xml:space="preserve">,</w:t>
+      </w:r>
+      <w:r>
+        <w:t xml:space="preserve"> </w:t>
+      </w:r>
+      <w:hyperlink r:id="rId53">
+        <w:r>
+          <w:rPr>
+            <w:rStyle w:val="Hyperlink"/>
+          </w:rPr>
+          <w:t xml:space="preserve">Opinion:</w:t>
+        </w:r>
+        <w:r>
+          <w:rPr>
+            <w:rStyle w:val="Hyperlink"/>
+          </w:rPr>
+          <w:t xml:space="preserve"> </w:t>
+        </w:r>
+        <w:r>
+          <w:rPr>
+            <w:rStyle w:val="Hyperlink"/>
+          </w:rPr>
+          <w:t xml:space="preserve">Why</w:t>
+        </w:r>
+        <w:r>
+          <w:rPr>
+            <w:rStyle w:val="Hyperlink"/>
+          </w:rPr>
+          <w:t xml:space="preserve"> </w:t>
+        </w:r>
+        <w:r>
+          <w:rPr>
+            <w:rStyle w:val="Hyperlink"/>
+          </w:rPr>
+          <w:t xml:space="preserve">protect nature?</w:t>
+        </w:r>
+        <w:r>
+          <w:rPr>
+            <w:rStyle w:val="Hyperlink"/>
+          </w:rPr>
+          <w:t xml:space="preserve"> </w:t>
+        </w:r>
+        <w:r>
+          <w:rPr>
+            <w:rStyle w:val="Hyperlink"/>
+          </w:rPr>
+          <w:t xml:space="preserve">Rethinking</w:t>
+        </w:r>
+        <w:r>
+          <w:rPr>
+            <w:rStyle w:val="Hyperlink"/>
+          </w:rPr>
+          <w:t xml:space="preserve"> </w:t>
+        </w:r>
+        <w:r>
+          <w:rPr>
+            <w:rStyle w:val="Hyperlink"/>
+          </w:rPr>
+          <w:t xml:space="preserve">values and the environment</w:t>
+        </w:r>
+      </w:hyperlink>
+      <w:r>
+        <w:t xml:space="preserve">.</w:t>
+      </w:r>
+      <w:r>
+        <w:t xml:space="preserve"> </w:t>
+      </w:r>
+      <w:r>
+        <w:rPr>
+          <w:i/>
+          <w:iCs/>
+        </w:rPr>
+        <w:t xml:space="preserve">Proceedings of the National Academy of Sciences</w:t>
+      </w:r>
+      <w:r>
+        <w:t xml:space="preserve"> </w:t>
       </w:r>
       <w:r>
         <w:rPr>
           <w:b/>
           <w:bCs/>
         </w:rPr>
-        <w:t xml:space="preserve">watson_DatabaseGlobal_2017?</w:t>
-      </w:r>
-      <w:r>
-        <w:t xml:space="preserve">)</w:t>
-      </w:r>
-      <w:r>
-        <w:t xml:space="preserve">, but aggregated by fishing gear, depth, and scale according to their effects on various habitat types as described in Halpern et al.</w:t>
-      </w:r>
-      <w:r>
-        <w:t xml:space="preserve"> </w:t>
-      </w:r>
-      <w:r>
-        <w:t xml:space="preserve">(</w:t>
+        <w:t xml:space="preserve">113</w:t>
+      </w:r>
+      <w:r>
+        <w:t xml:space="preserve">, 1462–1465 (2016).</w:t>
+      </w:r>
+    </w:p>
+    <w:bookmarkEnd w:id="54"/>
+    <w:bookmarkStart w:id="56" w:name="ref-pascual_valuingnatures_2017"/>
+    <w:p>
+      <w:pPr>
+        <w:pStyle w:val="Bibliography"/>
+      </w:pPr>
+      <w:r>
+        <w:t xml:space="preserve">12.</w:t>
+      </w:r>
+      <w:r>
+        <w:t xml:space="preserve"> </w:t>
+      </w:r>
+      <w:r>
+        <w:t xml:space="preserve">	</w:t>
+      </w:r>
+      <w:r>
+        <w:t xml:space="preserve">U. Pascual,</w:t>
+      </w:r>
+      <w:r>
+        <w:t xml:space="preserve"> </w:t>
+      </w:r>
+      <w:r>
+        <w:rPr>
+          <w:i/>
+          <w:iCs/>
+        </w:rPr>
+        <w:t xml:space="preserve">et al.</w:t>
+      </w:r>
+      <w:r>
+        <w:t xml:space="preserve">,</w:t>
+      </w:r>
+      <w:r>
+        <w:t xml:space="preserve"> </w:t>
+      </w:r>
+      <w:hyperlink r:id="rId55">
+        <w:r>
+          <w:rPr>
+            <w:rStyle w:val="Hyperlink"/>
+          </w:rPr>
+          <w:t xml:space="preserve">Valuing nature’s contributions to people: The</w:t>
+        </w:r>
+        <w:r>
+          <w:rPr>
+            <w:rStyle w:val="Hyperlink"/>
+          </w:rPr>
+          <w:t xml:space="preserve"> </w:t>
+        </w:r>
+        <w:r>
+          <w:rPr>
+            <w:rStyle w:val="Hyperlink"/>
+          </w:rPr>
+          <w:t xml:space="preserve">IPBES</w:t>
+        </w:r>
+        <w:r>
+          <w:rPr>
+            <w:rStyle w:val="Hyperlink"/>
+          </w:rPr>
+          <w:t xml:space="preserve"> </w:t>
+        </w:r>
+        <w:r>
+          <w:rPr>
+            <w:rStyle w:val="Hyperlink"/>
+          </w:rPr>
+          <w:t xml:space="preserve">approach</w:t>
+        </w:r>
+      </w:hyperlink>
+      <w:r>
+        <w:t xml:space="preserve">.</w:t>
+      </w:r>
+      <w:r>
+        <w:t xml:space="preserve"> </w:t>
+      </w:r>
+      <w:r>
+        <w:rPr>
+          <w:i/>
+          <w:iCs/>
+        </w:rPr>
+        <w:t xml:space="preserve">Current Opinion in Environmental Sustainability</w:t>
+      </w:r>
+      <w:r>
+        <w:t xml:space="preserve"> </w:t>
       </w:r>
       <w:r>
         <w:rPr>
           <w:b/>
           <w:bCs/>
         </w:rPr>
-        <w:t xml:space="preserve">halpern_RecentPace_2019?</w:t>
-      </w:r>
-      <w:r>
-        <w:t xml:space="preserve">)</w:t>
-      </w:r>
-      <w:r>
-        <w:t xml:space="preserve">: commercial pelagic and demersal low bycatch, commercial pelagic high bycatch, commercial demersal destructive, and artisanal/small scale fishing. For SST extremes, ocean acidification, ultraviolet radiation, sea level rise, nutrient pollution (runoff), direct human disturbance, light pollution, shipping, benthic structures, and demersal destructive fishing, we used the identical stressor layers prepared for the species-level analysis. The species-specific stress of increasing mean SST relative to their thermal tolerance was omitted, as it would not be feasible to determine an analogous habitat-level thermal tolerance. See SI Methods and S4 Table for details on the data source, transformation, and reference point used for these stressor layers.</w:t>
-      </w:r>
-    </w:p>
-    <w:bookmarkEnd w:id="35"/>
-    <w:bookmarkStart w:id="39" w:name="cumulative-human-impacts-species-method"/>
-    <w:p>
-      <w:pPr>
-        <w:pStyle w:val="Heading3"/>
-      </w:pPr>
-      <w:r>
-        <w:t xml:space="preserve">Cumulative human impacts: species method</w:t>
-      </w:r>
-    </w:p>
-    <w:bookmarkStart w:id="36" w:name="Xee4e587f15f5d4f0c78d47813b1b400aef73708"/>
-    <w:p>
-      <w:pPr>
-        <w:pStyle w:val="Heading4"/>
-      </w:pPr>
-      <w:r>
-        <w:t xml:space="preserve">Estimating impact at species level per grid cell</w:t>
-      </w:r>
-    </w:p>
-    <w:p>
-      <w:pPr>
-        <w:pStyle w:val="FirstParagraph"/>
-      </w:pPr>
-      <w:r>
-        <w:t xml:space="preserve">We modeled the impact on species</w:t>
-      </w:r>
-      <w:r>
-        <w:t xml:space="preserve"> </w:t>
-      </w:r>
-      <m:oMath>
-        <m:r>
-          <m:t>i</m:t>
-        </m:r>
-      </m:oMath>
-      <w:r>
-        <w:t xml:space="preserve"> </w:t>
-      </w:r>
-      <w:r>
-        <w:t xml:space="preserve">of stressor</w:t>
-      </w:r>
-      <w:r>
-        <w:t xml:space="preserve"> </w:t>
-      </w:r>
-      <m:oMath>
-        <m:r>
-          <m:t>j</m:t>
-        </m:r>
-        <m:r>
-          <m:rPr>
-            <m:sty m:val="p"/>
-          </m:rPr>
-          <m:t>∈</m:t>
-        </m:r>
-        <m:r>
-          <m:t>1</m:t>
-        </m:r>
-        <m:r>
-          <m:rPr>
-            <m:sty m:val="p"/>
-          </m:rPr>
-          <m:t>:</m:t>
-        </m:r>
-        <m:r>
-          <m:t>J</m:t>
-        </m:r>
-      </m:oMath>
-      <w:r>
-        <w:t xml:space="preserve"> </w:t>
-      </w:r>
-      <w:r>
-        <w:t xml:space="preserve">in a given location (i.e., grid cell) as the product of stressor intensity</w:t>
-      </w:r>
-      <w:r>
-        <w:t xml:space="preserve"> </w:t>
-      </w:r>
-      <m:oMath>
-        <m:sSub>
-          <m:e>
-            <m:r>
-              <m:t>s</m:t>
-            </m:r>
-          </m:e>
-          <m:sub>
-            <m:r>
-              <m:t>j</m:t>
-            </m:r>
-          </m:sub>
-        </m:sSub>
-      </m:oMath>
-      <w:r>
-        <w:t xml:space="preserve"> </w:t>
-      </w:r>
-      <w:r>
-        <w:t xml:space="preserve">and vulnerability of that species to that stressor</w:t>
-      </w:r>
-      <w:r>
-        <w:t xml:space="preserve"> </w:t>
-      </w:r>
-      <m:oMath>
-        <m:sSub>
-          <m:e>
-            <m:r>
-              <m:t>v</m:t>
-            </m:r>
-          </m:e>
-          <m:sub>
-            <m:r>
-              <m:t>i</m:t>
-            </m:r>
-            <m:r>
-              <m:t>j</m:t>
-            </m:r>
-          </m:sub>
-        </m:sSub>
-      </m:oMath>
-      <w:r>
-        <w:t xml:space="preserve">:</w:t>
-      </w:r>
-    </w:p>
-    <w:p>
-      <w:pPr>
-        <w:pStyle w:val="BodyText"/>
-      </w:pPr>
-      <m:oMathPara>
-        <m:oMathParaPr>
-          <m:jc m:val="center"/>
-        </m:oMathParaPr>
-        <m:oMath>
-          <m:sSubSup>
-            <m:e>
-              <m:r>
-                <m:t>I</m:t>
-              </m:r>
-            </m:e>
-            <m:sub>
-              <m:r>
-                <m:t>i</m:t>
-              </m:r>
-            </m:sub>
-            <m:sup>
-              <m:r>
-                <m:t>j</m:t>
-              </m:r>
-            </m:sup>
-          </m:sSubSup>
-          <m:r>
-            <m:rPr>
-              <m:sty m:val="p"/>
-            </m:rPr>
-            <m:t>=</m:t>
-          </m:r>
-          <m:sSub>
-            <m:e>
-              <m:r>
-                <m:t>v</m:t>
-              </m:r>
-            </m:e>
-            <m:sub>
-              <m:r>
-                <m:t>i</m:t>
-              </m:r>
-              <m:r>
-                <m:t>j</m:t>
-              </m:r>
-            </m:sub>
-          </m:sSub>
-          <m:sSub>
-            <m:e>
-              <m:r>
-                <m:t>s</m:t>
-              </m:r>
-            </m:e>
-            <m:sub>
-              <m:r>
-                <m:t>j</m:t>
-              </m:r>
-            </m:sub>
-          </m:sSub>
-        </m:oMath>
-      </m:oMathPara>
-    </w:p>
-    <w:p>
-      <w:pPr>
-        <w:pStyle w:val="FirstParagraph"/>
-      </w:pPr>
-      <w:r>
-        <w:t xml:space="preserve">Cumulative impact on species</w:t>
-      </w:r>
-      <w:r>
-        <w:t xml:space="preserve"> </w:t>
-      </w:r>
-      <m:oMath>
-        <m:r>
-          <m:t>i</m:t>
-        </m:r>
-      </m:oMath>
-      <w:r>
-        <w:t xml:space="preserve"> </w:t>
-      </w:r>
-      <w:r>
-        <w:t xml:space="preserve">in a given location was determined by summing impacts across all stressors (or subset, e.g., climate vs. non-climate stressors) in that location:</w:t>
-      </w:r>
-    </w:p>
-    <w:p>
-      <w:pPr>
-        <w:pStyle w:val="BodyText"/>
-      </w:pPr>
-      <m:oMathPara>
-        <m:oMathParaPr>
-          <m:jc m:val="center"/>
-        </m:oMathParaPr>
-        <m:oMath>
-          <m:sSubSup>
-            <m:e>
-              <m:r>
-                <m:t>I</m:t>
-              </m:r>
-            </m:e>
-            <m:sub>
-              <m:r>
-                <m:t>i</m:t>
-              </m:r>
-            </m:sub>
-            <m:sup>
-              <m:r>
-                <m:t>c</m:t>
-              </m:r>
-              <m:r>
-                <m:t>m</m:t>
-              </m:r>
-              <m:r>
-                <m:t>l</m:t>
-              </m:r>
-            </m:sup>
-          </m:sSubSup>
-          <m:r>
-            <m:rPr>
-              <m:sty m:val="p"/>
-            </m:rPr>
-            <m:t>=</m:t>
-          </m:r>
-          <m:nary>
-            <m:naryPr>
-              <m:chr m:val="∑"/>
-              <m:limLoc m:val="undOvr"/>
-              <m:subHide m:val="off"/>
-              <m:supHide m:val="off"/>
-            </m:naryPr>
-            <m:sub>
-              <m:r>
-                <m:t>j</m:t>
-              </m:r>
-              <m:r>
-                <m:rPr>
-                  <m:sty m:val="p"/>
-                </m:rPr>
-                <m:t>=</m:t>
-              </m:r>
-              <m:r>
-                <m:t>1</m:t>
-              </m:r>
-            </m:sub>
-            <m:sup>
-              <m:r>
-                <m:t>J</m:t>
-              </m:r>
-            </m:sup>
-            <m:e>
-              <m:sSub>
-                <m:e>
-                  <m:r>
-                    <m:t>v</m:t>
-                  </m:r>
-                </m:e>
-                <m:sub>
-                  <m:r>
-                    <m:t>i</m:t>
-                  </m:r>
-                  <m:r>
-                    <m:t>j</m:t>
-                  </m:r>
-                </m:sub>
-              </m:sSub>
-            </m:e>
-          </m:nary>
-          <m:sSub>
-            <m:e>
-              <m:r>
-                <m:t>s</m:t>
-              </m:r>
-            </m:e>
-            <m:sub>
-              <m:r>
-                <m:t>j</m:t>
-              </m:r>
-            </m:sub>
-          </m:sSub>
-        </m:oMath>
-      </m:oMathPara>
-    </w:p>
-    <w:p>
-      <w:pPr>
-        <w:pStyle w:val="FirstParagraph"/>
-      </w:pPr>
-      <w:r>
-        <w:t xml:space="preserve">Note that this additive model does not account for compound effects of multiple stressors acting in combination, i.e., synergistic or antagonistic effects. Meta-analyses examining two-stressor interactions</w:t>
-      </w:r>
-      <w:r>
-        <w:t xml:space="preserve"> </w:t>
-      </w:r>
-      <w:r>
-        <w:t xml:space="preserve">(</w:t>
+        <w:t xml:space="preserve">26–27</w:t>
+      </w:r>
+      <w:r>
+        <w:t xml:space="preserve">, 7–16 (2017).</w:t>
+      </w:r>
+    </w:p>
+    <w:bookmarkEnd w:id="56"/>
+    <w:bookmarkStart w:id="58" w:name="ref-klimkova_valuepluralism_2018"/>
+    <w:p>
+      <w:pPr>
+        <w:pStyle w:val="Bibliography"/>
+      </w:pPr>
+      <w:r>
+        <w:t xml:space="preserve">13.</w:t>
+      </w:r>
+      <w:r>
+        <w:t xml:space="preserve"> </w:t>
+      </w:r>
+      <w:r>
+        <w:t xml:space="preserve">	</w:t>
+      </w:r>
+      <w:r>
+        <w:t xml:space="preserve">A. Klimková,</w:t>
+      </w:r>
+      <w:r>
+        <w:t xml:space="preserve"> </w:t>
+      </w:r>
+      <w:hyperlink r:id="rId57">
+        <w:r>
+          <w:rPr>
+            <w:rStyle w:val="Hyperlink"/>
+          </w:rPr>
+          <w:t xml:space="preserve">Value pluralism in sustainable development:</w:t>
+        </w:r>
+        <w:r>
+          <w:rPr>
+            <w:rStyle w:val="Hyperlink"/>
+          </w:rPr>
+          <w:t xml:space="preserve"> </w:t>
+        </w:r>
+        <w:r>
+          <w:rPr>
+            <w:rStyle w:val="Hyperlink"/>
+          </w:rPr>
+          <w:t xml:space="preserve">Towards</w:t>
+        </w:r>
+        <w:r>
+          <w:rPr>
+            <w:rStyle w:val="Hyperlink"/>
+          </w:rPr>
+          <w:t xml:space="preserve"> </w:t>
+        </w:r>
+        <w:r>
+          <w:rPr>
+            <w:rStyle w:val="Hyperlink"/>
+          </w:rPr>
+          <w:t xml:space="preserve">transdisciplinary research</w:t>
+        </w:r>
+      </w:hyperlink>
+      <w:r>
+        <w:t xml:space="preserve">.</w:t>
+      </w:r>
+      <w:r>
+        <w:t xml:space="preserve"> </w:t>
+      </w:r>
+      <w:r>
+        <w:rPr>
+          <w:i/>
+          <w:iCs/>
+        </w:rPr>
+        <w:t xml:space="preserve">Scientific Papers of Silesian University of Technology. Organization and Management Series</w:t>
+      </w:r>
+      <w:r>
+        <w:t xml:space="preserve"> </w:t>
       </w:r>
       <w:r>
         <w:rPr>
           <w:b/>
           <w:bCs/>
         </w:rPr>
-        <w:t xml:space="preserve">crain_InteractiveCumulative_2008?</w:t>
+        <w:t xml:space="preserve">2018</w:t>
+      </w:r>
+      <w:r>
+        <w:t xml:space="preserve">, 59–66 (2018).</w:t>
+      </w:r>
+    </w:p>
+    <w:bookmarkEnd w:id="58"/>
+    <w:bookmarkStart w:id="60" w:name="ref-fazendeiro_politicalpluralism_2021"/>
+    <w:p>
+      <w:pPr>
+        <w:pStyle w:val="Bibliography"/>
+      </w:pPr>
+      <w:r>
+        <w:t xml:space="preserve">14.</w:t>
+      </w:r>
+      <w:r>
+        <w:t xml:space="preserve"> </w:t>
+      </w:r>
+      <w:r>
+        <w:t xml:space="preserve">	</w:t>
+      </w:r>
+      <w:r>
+        <w:t xml:space="preserve">B. T. Fazendeiro,</w:t>
+      </w:r>
+      <w:r>
+        <w:t xml:space="preserve"> </w:t>
+      </w:r>
+      <w:r>
+        <w:t xml:space="preserve">“</w:t>
+      </w:r>
+      <w:hyperlink r:id="rId59">
+        <w:r>
+          <w:rPr>
+            <w:rStyle w:val="Hyperlink"/>
+          </w:rPr>
+          <w:t xml:space="preserve">Political</w:t>
+        </w:r>
+        <w:r>
+          <w:rPr>
+            <w:rStyle w:val="Hyperlink"/>
+          </w:rPr>
+          <w:t xml:space="preserve"> </w:t>
+        </w:r>
+        <w:r>
+          <w:rPr>
+            <w:rStyle w:val="Hyperlink"/>
+          </w:rPr>
+          <w:t xml:space="preserve">Pluralism</w:t>
+        </w:r>
+        <w:r>
+          <w:rPr>
+            <w:rStyle w:val="Hyperlink"/>
+          </w:rPr>
+          <w:t xml:space="preserve"> </w:t>
+        </w:r>
+        <w:r>
+          <w:rPr>
+            <w:rStyle w:val="Hyperlink"/>
+          </w:rPr>
+          <w:t xml:space="preserve">to</w:t>
+        </w:r>
+        <w:r>
+          <w:rPr>
+            <w:rStyle w:val="Hyperlink"/>
+          </w:rPr>
+          <w:t xml:space="preserve"> </w:t>
+        </w:r>
+        <w:r>
+          <w:rPr>
+            <w:rStyle w:val="Hyperlink"/>
+          </w:rPr>
+          <w:t xml:space="preserve">Address</w:t>
+        </w:r>
+        <w:r>
+          <w:rPr>
+            <w:rStyle w:val="Hyperlink"/>
+          </w:rPr>
+          <w:t xml:space="preserve"> </w:t>
+        </w:r>
+        <w:r>
+          <w:rPr>
+            <w:rStyle w:val="Hyperlink"/>
+          </w:rPr>
+          <w:t xml:space="preserve">the</w:t>
+        </w:r>
+        <w:r>
+          <w:rPr>
+            <w:rStyle w:val="Hyperlink"/>
+          </w:rPr>
+          <w:t xml:space="preserve"> </w:t>
+        </w:r>
+        <w:r>
+          <w:rPr>
+            <w:rStyle w:val="Hyperlink"/>
+          </w:rPr>
+          <w:t xml:space="preserve">Sustainable Development Goals</w:t>
+        </w:r>
+      </w:hyperlink>
+      <w:r>
+        <w:t xml:space="preserve">”</w:t>
+      </w:r>
+      <w:r>
+        <w:t xml:space="preserve"> </w:t>
+      </w:r>
+      <w:r>
+        <w:t xml:space="preserve">in</w:t>
+      </w:r>
+      <w:r>
+        <w:t xml:space="preserve"> </w:t>
+      </w:r>
+      <w:r>
+        <w:rPr>
+          <w:i/>
+          <w:iCs/>
+        </w:rPr>
+        <w:t xml:space="preserve">Peace,</w:t>
+      </w:r>
+      <w:r>
+        <w:rPr>
+          <w:i/>
+          <w:iCs/>
+        </w:rPr>
+        <w:t xml:space="preserve"> </w:t>
+      </w:r>
+      <w:r>
+        <w:rPr>
+          <w:i/>
+          <w:iCs/>
+        </w:rPr>
+        <w:t xml:space="preserve">Justice</w:t>
+      </w:r>
+      <w:r>
+        <w:rPr>
+          <w:i/>
+          <w:iCs/>
+        </w:rPr>
+        <w:t xml:space="preserve"> </w:t>
+      </w:r>
+      <w:r>
+        <w:rPr>
+          <w:i/>
+          <w:iCs/>
+        </w:rPr>
+        <w:t xml:space="preserve">and</w:t>
+      </w:r>
+      <w:r>
+        <w:rPr>
+          <w:i/>
+          <w:iCs/>
+        </w:rPr>
+        <w:t xml:space="preserve"> </w:t>
+      </w:r>
+      <w:r>
+        <w:rPr>
+          <w:i/>
+          <w:iCs/>
+        </w:rPr>
+        <w:t xml:space="preserve">Strong Institutions</w:t>
+      </w:r>
+      <w:r>
+        <w:t xml:space="preserve">, W. Leal Filho,</w:t>
+      </w:r>
+      <w:r>
+        <w:t xml:space="preserve"> </w:t>
+      </w:r>
+      <w:r>
+        <w:rPr>
+          <w:i/>
+          <w:iCs/>
+        </w:rPr>
+        <w:t xml:space="preserve">et al.</w:t>
+      </w:r>
+      <w:r>
+        <w:t xml:space="preserve">, Eds. (Springer International Publishing, 2021), pp. 1–9.</w:t>
+      </w:r>
+    </w:p>
+    <w:bookmarkEnd w:id="60"/>
+    <w:bookmarkStart w:id="62" w:name="ref-ipbes_summarypolicymakers_2022"/>
+    <w:p>
+      <w:pPr>
+        <w:pStyle w:val="Bibliography"/>
+      </w:pPr>
+      <w:r>
+        <w:t xml:space="preserve">15.</w:t>
+      </w:r>
+      <w:r>
+        <w:t xml:space="preserve"> </w:t>
+      </w:r>
+      <w:r>
+        <w:t xml:space="preserve">	</w:t>
+      </w:r>
+      <w:r>
+        <w:t xml:space="preserve">IPBES,</w:t>
+      </w:r>
+      <w:r>
+        <w:t xml:space="preserve"> </w:t>
+      </w:r>
+      <w:r>
+        <w:t xml:space="preserve">“</w:t>
+      </w:r>
+      <w:hyperlink r:id="rId61">
+        <w:r>
+          <w:rPr>
+            <w:rStyle w:val="Hyperlink"/>
+          </w:rPr>
+          <w:t xml:space="preserve">Summary for</w:t>
+        </w:r>
+        <w:r>
+          <w:rPr>
+            <w:rStyle w:val="Hyperlink"/>
+          </w:rPr>
+          <w:t xml:space="preserve"> </w:t>
+        </w:r>
+        <w:r>
+          <w:rPr>
+            <w:rStyle w:val="Hyperlink"/>
+          </w:rPr>
+          <w:t xml:space="preserve">Policymakers</w:t>
+        </w:r>
+        <w:r>
+          <w:rPr>
+            <w:rStyle w:val="Hyperlink"/>
+          </w:rPr>
+          <w:t xml:space="preserve"> </w:t>
+        </w:r>
+        <w:r>
+          <w:rPr>
+            <w:rStyle w:val="Hyperlink"/>
+          </w:rPr>
+          <w:t xml:space="preserve">of the</w:t>
+        </w:r>
+        <w:r>
+          <w:rPr>
+            <w:rStyle w:val="Hyperlink"/>
+          </w:rPr>
+          <w:t xml:space="preserve"> </w:t>
+        </w:r>
+        <w:r>
+          <w:rPr>
+            <w:rStyle w:val="Hyperlink"/>
+          </w:rPr>
+          <w:t xml:space="preserve">Methodological Assessment Report</w:t>
+        </w:r>
+        <w:r>
+          <w:rPr>
+            <w:rStyle w:val="Hyperlink"/>
+          </w:rPr>
+          <w:t xml:space="preserve"> </w:t>
+        </w:r>
+        <w:r>
+          <w:rPr>
+            <w:rStyle w:val="Hyperlink"/>
+          </w:rPr>
+          <w:t xml:space="preserve">on the</w:t>
+        </w:r>
+        <w:r>
+          <w:rPr>
+            <w:rStyle w:val="Hyperlink"/>
+          </w:rPr>
+          <w:t xml:space="preserve"> </w:t>
+        </w:r>
+        <w:r>
+          <w:rPr>
+            <w:rStyle w:val="Hyperlink"/>
+          </w:rPr>
+          <w:t xml:space="preserve">Diverse Values</w:t>
+        </w:r>
+        <w:r>
+          <w:rPr>
+            <w:rStyle w:val="Hyperlink"/>
+          </w:rPr>
+          <w:t xml:space="preserve"> </w:t>
+        </w:r>
+        <w:r>
+          <w:rPr>
+            <w:rStyle w:val="Hyperlink"/>
+          </w:rPr>
+          <w:t xml:space="preserve">and</w:t>
+        </w:r>
+        <w:r>
+          <w:rPr>
+            <w:rStyle w:val="Hyperlink"/>
+          </w:rPr>
+          <w:t xml:space="preserve"> </w:t>
+        </w:r>
+        <w:r>
+          <w:rPr>
+            <w:rStyle w:val="Hyperlink"/>
+          </w:rPr>
+          <w:t xml:space="preserve">Valuation</w:t>
+        </w:r>
+        <w:r>
+          <w:rPr>
+            <w:rStyle w:val="Hyperlink"/>
+          </w:rPr>
+          <w:t xml:space="preserve"> </w:t>
+        </w:r>
+        <w:r>
+          <w:rPr>
+            <w:rStyle w:val="Hyperlink"/>
+          </w:rPr>
+          <w:t xml:space="preserve">of</w:t>
+        </w:r>
+        <w:r>
+          <w:rPr>
+            <w:rStyle w:val="Hyperlink"/>
+          </w:rPr>
+          <w:t xml:space="preserve"> </w:t>
+        </w:r>
+        <w:r>
+          <w:rPr>
+            <w:rStyle w:val="Hyperlink"/>
+          </w:rPr>
+          <w:t xml:space="preserve">Nature</w:t>
+        </w:r>
+        <w:r>
+          <w:rPr>
+            <w:rStyle w:val="Hyperlink"/>
+          </w:rPr>
+          <w:t xml:space="preserve"> </w:t>
+        </w:r>
+        <w:r>
+          <w:rPr>
+            <w:rStyle w:val="Hyperlink"/>
+          </w:rPr>
+          <w:t xml:space="preserve">of the</w:t>
+        </w:r>
+        <w:r>
+          <w:rPr>
+            <w:rStyle w:val="Hyperlink"/>
+          </w:rPr>
+          <w:t xml:space="preserve"> </w:t>
+        </w:r>
+        <w:r>
+          <w:rPr>
+            <w:rStyle w:val="Hyperlink"/>
+          </w:rPr>
+          <w:t xml:space="preserve">Intergovernmental Science-Policy Platform</w:t>
+        </w:r>
+        <w:r>
+          <w:rPr>
+            <w:rStyle w:val="Hyperlink"/>
+          </w:rPr>
+          <w:t xml:space="preserve"> </w:t>
+        </w:r>
+        <w:r>
+          <w:rPr>
+            <w:rStyle w:val="Hyperlink"/>
+          </w:rPr>
+          <w:t xml:space="preserve">on</w:t>
+        </w:r>
+        <w:r>
+          <w:rPr>
+            <w:rStyle w:val="Hyperlink"/>
+          </w:rPr>
+          <w:t xml:space="preserve"> </w:t>
+        </w:r>
+        <w:r>
+          <w:rPr>
+            <w:rStyle w:val="Hyperlink"/>
+          </w:rPr>
+          <w:t xml:space="preserve">Biodiversity</w:t>
+        </w:r>
+        <w:r>
+          <w:rPr>
+            <w:rStyle w:val="Hyperlink"/>
+          </w:rPr>
+          <w:t xml:space="preserve"> </w:t>
+        </w:r>
+        <w:r>
+          <w:rPr>
+            <w:rStyle w:val="Hyperlink"/>
+          </w:rPr>
+          <w:t xml:space="preserve">and</w:t>
+        </w:r>
+        <w:r>
+          <w:rPr>
+            <w:rStyle w:val="Hyperlink"/>
+          </w:rPr>
+          <w:t xml:space="preserve"> </w:t>
+        </w:r>
+        <w:r>
+          <w:rPr>
+            <w:rStyle w:val="Hyperlink"/>
+          </w:rPr>
+          <w:t xml:space="preserve">Ecosystem Services</w:t>
+        </w:r>
+        <w:r>
+          <w:rPr>
+            <w:rStyle w:val="Hyperlink"/>
+          </w:rPr>
+          <w:t xml:space="preserve"> </w:t>
+        </w:r>
+        <w:r>
+          <w:rPr>
+            <w:rStyle w:val="Hyperlink"/>
+          </w:rPr>
+          <w:t xml:space="preserve">(</w:t>
+        </w:r>
+        <w:r>
+          <w:rPr>
+            <w:rStyle w:val="Hyperlink"/>
+          </w:rPr>
+          <w:t xml:space="preserve">IPBES</w:t>
+        </w:r>
+        <w:r>
+          <w:rPr>
+            <w:rStyle w:val="Hyperlink"/>
+          </w:rPr>
+          <w:t xml:space="preserve">)</w:t>
+        </w:r>
+      </w:hyperlink>
+      <w:r>
+        <w:t xml:space="preserve">,”</w:t>
+      </w:r>
+      <w:r>
+        <w:t xml:space="preserve"> U. Pascual,</w:t>
+      </w:r>
+      <w:r>
+        <w:t xml:space="preserve"> </w:t>
+      </w:r>
+      <w:r>
+        <w:rPr>
+          <w:i/>
+          <w:iCs/>
+        </w:rPr>
+        <w:t xml:space="preserve">et al.</w:t>
+      </w:r>
+      <w:r>
+        <w:t xml:space="preserve">, Eds. (IPBES secretariat, 2022).</w:t>
+      </w:r>
+    </w:p>
+    <w:bookmarkEnd w:id="62"/>
+    <w:bookmarkStart w:id="64" w:name="ref-himes_whynature_2024"/>
+    <w:p>
+      <w:pPr>
+        <w:pStyle w:val="Bibliography"/>
+      </w:pPr>
+      <w:r>
+        <w:t xml:space="preserve">16.</w:t>
+      </w:r>
+      <w:r>
+        <w:t xml:space="preserve"> </w:t>
+      </w:r>
+      <w:r>
+        <w:t xml:space="preserve">	</w:t>
+      </w:r>
+      <w:r>
+        <w:t xml:space="preserve">A. Himes,</w:t>
+      </w:r>
+      <w:r>
+        <w:t xml:space="preserve"> </w:t>
+      </w:r>
+      <w:r>
+        <w:rPr>
+          <w:i/>
+          <w:iCs/>
+        </w:rPr>
+        <w:t xml:space="preserve">et al.</w:t>
       </w:r>
       <w:r>
         <w:t xml:space="preserve">,</w:t>
+      </w:r>
+      <w:r>
+        <w:t xml:space="preserve"> </w:t>
+      </w:r>
+      <w:hyperlink r:id="rId63">
+        <w:r>
+          <w:rPr>
+            <w:rStyle w:val="Hyperlink"/>
+          </w:rPr>
+          <w:t xml:space="preserve">Why nature matters:</w:t>
+        </w:r>
+        <w:r>
+          <w:rPr>
+            <w:rStyle w:val="Hyperlink"/>
+          </w:rPr>
+          <w:t xml:space="preserve"> </w:t>
+        </w:r>
+        <w:r>
+          <w:rPr>
+            <w:rStyle w:val="Hyperlink"/>
+          </w:rPr>
+          <w:t xml:space="preserve">A</w:t>
+        </w:r>
+        <w:r>
+          <w:rPr>
+            <w:rStyle w:val="Hyperlink"/>
+          </w:rPr>
+          <w:t xml:space="preserve"> </w:t>
+        </w:r>
+        <w:r>
+          <w:rPr>
+            <w:rStyle w:val="Hyperlink"/>
+          </w:rPr>
+          <w:t xml:space="preserve">systematic review of intrinsic, instrumental, and relational values</w:t>
+        </w:r>
+      </w:hyperlink>
+      <w:r>
+        <w:t xml:space="preserve">.</w:t>
+      </w:r>
+      <w:r>
+        <w:t xml:space="preserve"> </w:t>
+      </w:r>
+      <w:r>
+        <w:rPr>
+          <w:i/>
+          <w:iCs/>
+        </w:rPr>
+        <w:t xml:space="preserve">BioScience</w:t>
       </w:r>
       <w:r>
         <w:t xml:space="preserve"> </w:t>
@@ -1553,783 +3499,1826 @@
           <w:b/>
           <w:bCs/>
         </w:rPr>
-        <w:t xml:space="preserve">stockbridge_MetaanalysisMultiple_2020?</w:t>
-      </w:r>
-      <w:r>
-        <w:t xml:space="preserve">)</w:t>
-      </w:r>
-      <w:r>
-        <w:t xml:space="preserve"> </w:t>
-      </w:r>
-      <w:r>
-        <w:t xml:space="preserve">have observed some non-additive stressor interactions, but additive effects were more commonly reported. Additionally, an additive model requires fewer assumptions, is conceptually tractable, and likely results in more conservative results.</w:t>
-      </w:r>
-    </w:p>
-    <w:bookmarkEnd w:id="36"/>
-    <w:bookmarkStart w:id="37" w:name="X3d2bdc1c93681a42a1dc26dd18c860b789716ff"/>
-    <w:p>
-      <w:pPr>
-        <w:pStyle w:val="Heading4"/>
-      </w:pPr>
-      <w:r>
-        <w:t xml:space="preserve">Estimating species-level mean cumulative impact across species range</w:t>
-      </w:r>
-    </w:p>
-    <w:p>
-      <w:pPr>
-        <w:pStyle w:val="FirstParagraph"/>
-      </w:pPr>
-      <w:r>
-        <w:t xml:space="preserve">For each species</w:t>
-      </w:r>
-      <w:r>
-        <w:t xml:space="preserve"> </w:t>
-      </w:r>
-      <m:oMath>
-        <m:r>
-          <m:t>i</m:t>
-        </m:r>
-      </m:oMath>
-      <w:r>
-        <w:t xml:space="preserve">, we calculated a cumulative impact score</w:t>
-      </w:r>
-      <w:r>
-        <w:t xml:space="preserve"> </w:t>
-      </w:r>
-      <m:oMath>
-        <m:r>
-          <m:t>X</m:t>
-        </m:r>
-      </m:oMath>
-      <w:r>
-        <w:t xml:space="preserve"> </w:t>
-      </w:r>
-      <w:r>
-        <w:t xml:space="preserve">accounting for impacts across its entire range as an average of per-grid-cell impacts for all cells</w:t>
-      </w:r>
-      <w:r>
-        <w:t xml:space="preserve"> </w:t>
-      </w:r>
-      <m:oMath>
-        <m:r>
-          <m:t>c</m:t>
-        </m:r>
-      </m:oMath>
-      <w:r>
-        <w:t xml:space="preserve"> </w:t>
-      </w:r>
-      <w:r>
-        <w:t xml:space="preserve">in the species’ range</w:t>
-      </w:r>
-      <w:r>
-        <w:t xml:space="preserve"> </w:t>
-      </w:r>
-      <m:oMath>
-        <m:sSub>
-          <m:e>
-            <m:r>
-              <m:t>R</m:t>
-            </m:r>
-          </m:e>
-          <m:sub>
-            <m:r>
-              <m:t>i</m:t>
-            </m:r>
-          </m:sub>
-        </m:sSub>
-      </m:oMath>
-      <w:r>
-        <w:t xml:space="preserve">. For a single stressor</w:t>
-      </w:r>
-      <w:r>
-        <w:t xml:space="preserve"> </w:t>
-      </w:r>
-      <m:oMath>
-        <m:r>
-          <m:t>j</m:t>
-        </m:r>
-      </m:oMath>
-      <w:r>
-        <w:t xml:space="preserve">:</w:t>
-      </w:r>
-    </w:p>
-    <w:p>
-      <w:pPr>
-        <w:pStyle w:val="BodyText"/>
-      </w:pPr>
-      <m:oMathPara>
-        <m:oMathParaPr>
-          <m:jc m:val="center"/>
-        </m:oMathParaPr>
-        <m:oMath>
-          <m:sSubSup>
-            <m:e>
-              <m:r>
-                <m:t>X</m:t>
-              </m:r>
-            </m:e>
-            <m:sub>
-              <m:r>
-                <m:t>i</m:t>
-              </m:r>
-            </m:sub>
-            <m:sup>
-              <m:r>
-                <m:t>j</m:t>
-              </m:r>
-            </m:sup>
-          </m:sSubSup>
-          <m:r>
-            <m:rPr>
-              <m:sty m:val="p"/>
-            </m:rPr>
-            <m:t>=</m:t>
-          </m:r>
-          <m:f>
-            <m:fPr>
-              <m:type m:val="bar"/>
-            </m:fPr>
-            <m:num>
-              <m:r>
-                <m:t>1</m:t>
-              </m:r>
-            </m:num>
-            <m:den>
-              <m:sSub>
-                <m:e>
-                  <m:r>
-                    <m:t>R</m:t>
-                  </m:r>
-                </m:e>
-                <m:sub>
-                  <m:r>
-                    <m:t>i</m:t>
-                  </m:r>
-                </m:sub>
-              </m:sSub>
-            </m:den>
-          </m:f>
-          <m:nary>
-            <m:naryPr>
-              <m:chr m:val="∑"/>
-              <m:limLoc m:val="undOvr"/>
-              <m:subHide m:val="off"/>
-              <m:supHide m:val="on"/>
-            </m:naryPr>
-            <m:sub>
-              <m:r>
-                <m:t>c</m:t>
-              </m:r>
-              <m:r>
-                <m:rPr>
-                  <m:sty m:val="p"/>
-                </m:rPr>
-                <m:t>∈</m:t>
-              </m:r>
-              <m:sSub>
-                <m:e>
-                  <m:r>
-                    <m:t>R</m:t>
-                  </m:r>
-                </m:e>
-                <m:sub>
-                  <m:r>
-                    <m:t>i</m:t>
-                  </m:r>
-                </m:sub>
-              </m:sSub>
-            </m:sub>
-            <m:sup>
-              <m:r>
-                <m:t>​</m:t>
-              </m:r>
-            </m:sup>
-            <m:e>
-              <m:sSubSup>
-                <m:e>
-                  <m:r>
-                    <m:t>I</m:t>
-                  </m:r>
-                </m:e>
-                <m:sub>
-                  <m:r>
-                    <m:t>i</m:t>
-                  </m:r>
-                  <m:r>
-                    <m:t>c</m:t>
-                  </m:r>
-                </m:sub>
-                <m:sup>
-                  <m:r>
-                    <m:t>j</m:t>
-                  </m:r>
-                </m:sup>
-              </m:sSubSup>
-            </m:e>
-          </m:nary>
-        </m:oMath>
-      </m:oMathPara>
-    </w:p>
-    <w:p>
-      <w:pPr>
-        <w:pStyle w:val="FirstParagraph"/>
-      </w:pPr>
-      <w:r>
-        <w:t xml:space="preserve">Cumulative impact scores across multiple stressors (climate, non-climate, and total) were determined as the sum of single-stressor impact scores.</w:t>
-      </w:r>
-    </w:p>
-    <w:bookmarkEnd w:id="37"/>
-    <w:bookmarkStart w:id="38" w:name="X38a2fe1e24042f90e376c4473b6613a776e05ee"/>
-    <w:p>
-      <w:pPr>
-        <w:pStyle w:val="Heading4"/>
-      </w:pPr>
-      <w:r>
-        <w:t xml:space="preserve">Estimating impact across species per grid cell</w:t>
-      </w:r>
-    </w:p>
-    <w:p>
-      <w:pPr>
-        <w:pStyle w:val="FirstParagraph"/>
-      </w:pPr>
-      <w:r>
-        <w:t xml:space="preserve">The species-mean method for calculating the impact score for stressor</w:t>
-      </w:r>
-      <w:r>
-        <w:t xml:space="preserve"> </w:t>
-      </w:r>
-      <m:oMath>
-        <m:r>
-          <m:t>j</m:t>
-        </m:r>
-      </m:oMath>
-      <w:r>
-        <w:t xml:space="preserve"> </w:t>
-      </w:r>
-      <w:r>
-        <w:t xml:space="preserve">in a given cell was determined by taking an unweighted mean across all</w:t>
-      </w:r>
-      <w:r>
-        <w:t xml:space="preserve"> </w:t>
-      </w:r>
-      <m:oMath>
-        <m:r>
-          <m:t>N</m:t>
-        </m:r>
-      </m:oMath>
-      <w:r>
-        <w:t xml:space="preserve"> </w:t>
-      </w:r>
-      <w:r>
-        <w:t xml:space="preserve">species present (or a taxonomic subset, e.g., all elasmobranchs):</w:t>
-      </w:r>
-    </w:p>
-    <w:p>
-      <w:pPr>
-        <w:pStyle w:val="BodyText"/>
-      </w:pPr>
-      <m:oMathPara>
-        <m:oMathParaPr>
-          <m:jc m:val="center"/>
-        </m:oMathParaPr>
-        <m:oMath>
-          <m:sSubSup>
-            <m:e>
-              <m:r>
-                <m:t>I</m:t>
-              </m:r>
-            </m:e>
-            <m:sub>
-              <m:r>
-                <m:t>s</m:t>
-              </m:r>
-              <m:r>
-                <m:t>p</m:t>
-              </m:r>
-              <m:r>
-                <m:t>p</m:t>
-              </m:r>
-            </m:sub>
-            <m:sup>
-              <m:r>
-                <m:t>j</m:t>
-              </m:r>
-            </m:sup>
-          </m:sSubSup>
-          <m:r>
-            <m:rPr>
-              <m:sty m:val="p"/>
-            </m:rPr>
-            <m:t>=</m:t>
-          </m:r>
-          <m:f>
-            <m:fPr>
-              <m:type m:val="bar"/>
-            </m:fPr>
-            <m:num>
-              <m:r>
-                <m:t>1</m:t>
-              </m:r>
-            </m:num>
-            <m:den>
-              <m:r>
-                <m:t>N</m:t>
-              </m:r>
-            </m:den>
-          </m:f>
-          <m:nary>
-            <m:naryPr>
-              <m:chr m:val="∑"/>
-              <m:limLoc m:val="undOvr"/>
-              <m:subHide m:val="off"/>
-              <m:supHide m:val="off"/>
-            </m:naryPr>
-            <m:sub>
-              <m:r>
-                <m:t>i</m:t>
-              </m:r>
-              <m:r>
-                <m:rPr>
-                  <m:sty m:val="p"/>
-                </m:rPr>
-                <m:t>=</m:t>
-              </m:r>
-              <m:r>
-                <m:t>1</m:t>
-              </m:r>
-            </m:sub>
-            <m:sup>
-              <m:r>
-                <m:t>N</m:t>
-              </m:r>
-            </m:sup>
-            <m:e>
-              <m:sSub>
-                <m:e>
-                  <m:r>
-                    <m:t>v</m:t>
-                  </m:r>
-                </m:e>
-                <m:sub>
-                  <m:r>
-                    <m:t>i</m:t>
-                  </m:r>
-                  <m:r>
-                    <m:t>j</m:t>
-                  </m:r>
-                </m:sub>
-              </m:sSub>
-            </m:e>
-          </m:nary>
-          <m:sSub>
-            <m:e>
-              <m:r>
-                <m:t>s</m:t>
-              </m:r>
-            </m:e>
-            <m:sub>
-              <m:r>
-                <m:t>j</m:t>
-              </m:r>
-            </m:sub>
-          </m:sSub>
-        </m:oMath>
-      </m:oMathPara>
-    </w:p>
-    <w:p>
-      <w:pPr>
-        <w:pStyle w:val="FirstParagraph"/>
-      </w:pPr>
-      <w:r>
-        <w:t xml:space="preserve">and the cumulative impact is the sum of impacts across all (or a subset of) stressors within that cell.</w:t>
-      </w:r>
-    </w:p>
-    <w:bookmarkEnd w:id="38"/>
-    <w:bookmarkEnd w:id="39"/>
-    <w:bookmarkStart w:id="40" w:name="cumulative-human-impacts-habitat-method"/>
-    <w:p>
-      <w:pPr>
-        <w:pStyle w:val="Heading3"/>
-      </w:pPr>
-      <w:r>
-        <w:t xml:space="preserve">Cumulative human impacts: habitat method</w:t>
-      </w:r>
-    </w:p>
-    <w:p>
-      <w:pPr>
-        <w:pStyle w:val="FirstParagraph"/>
-      </w:pPr>
-      <w:r>
-        <w:t xml:space="preserve">To compare the results of our species-based cumulative impact approach to those of a habitat-based approach (e.g.,</w:t>
-      </w:r>
-      <w:r>
-        <w:t xml:space="preserve"> </w:t>
-      </w:r>
-      <w:r>
-        <w:t xml:space="preserve">(</w:t>
+        <w:t xml:space="preserve">74</w:t>
+      </w:r>
+      <w:r>
+        <w:t xml:space="preserve">, 25–43 (2024).</w:t>
+      </w:r>
+    </w:p>
+    <w:bookmarkEnd w:id="64"/>
+    <w:bookmarkStart w:id="66" w:name="ref-glynn_valueinformation_2022a"/>
+    <w:p>
+      <w:pPr>
+        <w:pStyle w:val="Bibliography"/>
+      </w:pPr>
+      <w:r>
+        <w:t xml:space="preserve">17.</w:t>
+      </w:r>
+      <w:r>
+        <w:t xml:space="preserve"> </w:t>
+      </w:r>
+      <w:r>
+        <w:t xml:space="preserve">	</w:t>
+      </w:r>
+      <w:r>
+        <w:t xml:space="preserve">P. D. Glynn,</w:t>
+      </w:r>
+      <w:r>
+        <w:t xml:space="preserve"> </w:t>
+      </w:r>
+      <w:r>
+        <w:rPr>
+          <w:i/>
+          <w:iCs/>
+        </w:rPr>
+        <w:t xml:space="preserve">et al.</w:t>
+      </w:r>
+      <w:r>
+        <w:t xml:space="preserve">,</w:t>
+      </w:r>
+      <w:r>
+        <w:t xml:space="preserve"> </w:t>
+      </w:r>
+      <w:hyperlink r:id="rId65">
+        <w:r>
+          <w:rPr>
+            <w:rStyle w:val="Hyperlink"/>
+          </w:rPr>
+          <w:t xml:space="preserve">Value of</w:t>
+        </w:r>
+        <w:r>
+          <w:rPr>
+            <w:rStyle w:val="Hyperlink"/>
+          </w:rPr>
+          <w:t xml:space="preserve"> </w:t>
+        </w:r>
+        <w:r>
+          <w:rPr>
+            <w:rStyle w:val="Hyperlink"/>
+          </w:rPr>
+          <w:t xml:space="preserve">Information</w:t>
+        </w:r>
+        <w:r>
+          <w:rPr>
+            <w:rStyle w:val="Hyperlink"/>
+          </w:rPr>
+          <w:t xml:space="preserve">:</w:t>
+        </w:r>
+        <w:r>
+          <w:rPr>
+            <w:rStyle w:val="Hyperlink"/>
+          </w:rPr>
+          <w:t xml:space="preserve"> </w:t>
+        </w:r>
+        <w:r>
+          <w:rPr>
+            <w:rStyle w:val="Hyperlink"/>
+          </w:rPr>
+          <w:t xml:space="preserve">Exploring Behavioral</w:t>
+        </w:r>
+        <w:r>
+          <w:rPr>
+            <w:rStyle w:val="Hyperlink"/>
+          </w:rPr>
+          <w:t xml:space="preserve"> </w:t>
+        </w:r>
+        <w:r>
+          <w:rPr>
+            <w:rStyle w:val="Hyperlink"/>
+          </w:rPr>
+          <w:t xml:space="preserve">and</w:t>
+        </w:r>
+        <w:r>
+          <w:rPr>
+            <w:rStyle w:val="Hyperlink"/>
+          </w:rPr>
+          <w:t xml:space="preserve"> </w:t>
+        </w:r>
+        <w:r>
+          <w:rPr>
+            <w:rStyle w:val="Hyperlink"/>
+          </w:rPr>
+          <w:t xml:space="preserve">Social Factors</w:t>
+        </w:r>
+      </w:hyperlink>
+      <w:r>
+        <w:t xml:space="preserve">.</w:t>
+      </w:r>
+      <w:r>
+        <w:t xml:space="preserve"> </w:t>
+      </w:r>
+      <w:r>
+        <w:rPr>
+          <w:i/>
+          <w:iCs/>
+        </w:rPr>
+        <w:t xml:space="preserve">Frontiers in Environmental Science</w:t>
+      </w:r>
+      <w:r>
+        <w:t xml:space="preserve"> </w:t>
       </w:r>
       <w:r>
         <w:rPr>
           <w:b/>
           <w:bCs/>
         </w:rPr>
-        <w:t xml:space="preserve">halpern_GlobalMap_2008?</w:t>
-      </w:r>
-      <w:r>
-        <w:t xml:space="preserve">)</w:t>
-      </w:r>
-      <w:r>
-        <w:t xml:space="preserve">;</w:t>
-      </w:r>
-      <w:r>
-        <w:t xml:space="preserve"> </w:t>
-      </w:r>
-      <w:r>
-        <w:t xml:space="preserve">(</w:t>
+        <w:t xml:space="preserve">10</w:t>
+      </w:r>
+      <w:r>
+        <w:t xml:space="preserve">, 805245 (2022).</w:t>
+      </w:r>
+    </w:p>
+    <w:bookmarkEnd w:id="66"/>
+    <w:bookmarkStart w:id="68" w:name="X786d300bd88391a3cd5f878fa664f134a3124dd"/>
+    <w:p>
+      <w:pPr>
+        <w:pStyle w:val="Bibliography"/>
+      </w:pPr>
+      <w:r>
+        <w:t xml:space="preserve">18.</w:t>
+      </w:r>
+      <w:r>
+        <w:t xml:space="preserve"> </w:t>
+      </w:r>
+      <w:r>
+        <w:t xml:space="preserve">	</w:t>
+      </w:r>
+      <w:r>
+        <w:t xml:space="preserve">P. Arias-Arévalo, E. Gómez-Baggethun, B. Martín-López, M. Pérez-Rincón,</w:t>
+      </w:r>
+      <w:r>
+        <w:t xml:space="preserve"> </w:t>
+      </w:r>
+      <w:hyperlink r:id="rId67">
+        <w:r>
+          <w:rPr>
+            <w:rStyle w:val="Hyperlink"/>
+          </w:rPr>
+          <w:t xml:space="preserve">Widening the</w:t>
+        </w:r>
+        <w:r>
+          <w:rPr>
+            <w:rStyle w:val="Hyperlink"/>
+          </w:rPr>
+          <w:t xml:space="preserve"> </w:t>
+        </w:r>
+        <w:r>
+          <w:rPr>
+            <w:rStyle w:val="Hyperlink"/>
+          </w:rPr>
+          <w:t xml:space="preserve">Evaluative Space</w:t>
+        </w:r>
+        <w:r>
+          <w:rPr>
+            <w:rStyle w:val="Hyperlink"/>
+          </w:rPr>
+          <w:t xml:space="preserve"> </w:t>
+        </w:r>
+        <w:r>
+          <w:rPr>
+            <w:rStyle w:val="Hyperlink"/>
+          </w:rPr>
+          <w:t xml:space="preserve">for</w:t>
+        </w:r>
+        <w:r>
+          <w:rPr>
+            <w:rStyle w:val="Hyperlink"/>
+          </w:rPr>
+          <w:t xml:space="preserve"> </w:t>
+        </w:r>
+        <w:r>
+          <w:rPr>
+            <w:rStyle w:val="Hyperlink"/>
+          </w:rPr>
+          <w:t xml:space="preserve">Ecosystem Services</w:t>
+        </w:r>
+        <w:r>
+          <w:rPr>
+            <w:rStyle w:val="Hyperlink"/>
+          </w:rPr>
+          <w:t xml:space="preserve">:</w:t>
+        </w:r>
+        <w:r>
+          <w:rPr>
+            <w:rStyle w:val="Hyperlink"/>
+          </w:rPr>
+          <w:t xml:space="preserve"> </w:t>
+        </w:r>
+        <w:r>
+          <w:rPr>
+            <w:rStyle w:val="Hyperlink"/>
+          </w:rPr>
+          <w:t xml:space="preserve">A Taxonomy</w:t>
+        </w:r>
+        <w:r>
+          <w:rPr>
+            <w:rStyle w:val="Hyperlink"/>
+          </w:rPr>
+          <w:t xml:space="preserve"> </w:t>
+        </w:r>
+        <w:r>
+          <w:rPr>
+            <w:rStyle w:val="Hyperlink"/>
+          </w:rPr>
+          <w:t xml:space="preserve">of</w:t>
+        </w:r>
+        <w:r>
+          <w:rPr>
+            <w:rStyle w:val="Hyperlink"/>
+          </w:rPr>
+          <w:t xml:space="preserve"> </w:t>
+        </w:r>
+        <w:r>
+          <w:rPr>
+            <w:rStyle w:val="Hyperlink"/>
+          </w:rPr>
+          <w:t xml:space="preserve">Plural Values</w:t>
+        </w:r>
+        <w:r>
+          <w:rPr>
+            <w:rStyle w:val="Hyperlink"/>
+          </w:rPr>
+          <w:t xml:space="preserve"> </w:t>
+        </w:r>
+        <w:r>
+          <w:rPr>
+            <w:rStyle w:val="Hyperlink"/>
+          </w:rPr>
+          <w:t xml:space="preserve">and</w:t>
+        </w:r>
+        <w:r>
+          <w:rPr>
+            <w:rStyle w:val="Hyperlink"/>
+          </w:rPr>
+          <w:t xml:space="preserve"> </w:t>
+        </w:r>
+        <w:r>
+          <w:rPr>
+            <w:rStyle w:val="Hyperlink"/>
+          </w:rPr>
+          <w:t xml:space="preserve">Valuation Methods</w:t>
+        </w:r>
+      </w:hyperlink>
+      <w:r>
+        <w:t xml:space="preserve">.</w:t>
+      </w:r>
+      <w:r>
+        <w:t xml:space="preserve"> </w:t>
+      </w:r>
+      <w:r>
+        <w:rPr>
+          <w:i/>
+          <w:iCs/>
+        </w:rPr>
+        <w:t xml:space="preserve">Environmental Values</w:t>
+      </w:r>
+      <w:r>
+        <w:t xml:space="preserve"> </w:t>
       </w:r>
       <w:r>
         <w:rPr>
           <w:b/>
           <w:bCs/>
         </w:rPr>
-        <w:t xml:space="preserve">halpern_RecentPace_2019?</w:t>
-      </w:r>
-      <w:r>
-        <w:t xml:space="preserve">)</w:t>
-      </w:r>
-      <w:r>
-        <w:t xml:space="preserve">), we recreated habitat maps at the same resolution and projection as the species-based analysis, aggregating habitat presence maps at ~1 km resolution to determine proportional habitat representation within each 10 km grid cell. Using these habitat maps, we applied habitat vulnerability weights from Halpern et al.</w:t>
-      </w:r>
-      <w:r>
-        <w:t xml:space="preserve"> </w:t>
-      </w:r>
-      <w:r>
-        <w:t xml:space="preserve">(</w:t>
+        <w:t xml:space="preserve">27</w:t>
+      </w:r>
+      <w:r>
+        <w:t xml:space="preserve">, 29–53 (2018).</w:t>
+      </w:r>
+    </w:p>
+    <w:bookmarkEnd w:id="68"/>
+    <w:bookmarkStart w:id="70" w:name="ref-wieand_bayesianmethodology_2008"/>
+    <w:p>
+      <w:pPr>
+        <w:pStyle w:val="Bibliography"/>
+      </w:pPr>
+      <w:r>
+        <w:t xml:space="preserve">19.</w:t>
+      </w:r>
+      <w:r>
+        <w:t xml:space="preserve"> </w:t>
+      </w:r>
+      <w:r>
+        <w:t xml:space="preserve">	</w:t>
+      </w:r>
+      <w:r>
+        <w:t xml:space="preserve">K. Wieand,</w:t>
+      </w:r>
+      <w:r>
+        <w:t xml:space="preserve"> </w:t>
+      </w:r>
+      <w:hyperlink r:id="rId69">
+        <w:r>
+          <w:rPr>
+            <w:rStyle w:val="Hyperlink"/>
+          </w:rPr>
+          <w:t xml:space="preserve">A</w:t>
+        </w:r>
+        <w:r>
+          <w:rPr>
+            <w:rStyle w:val="Hyperlink"/>
+          </w:rPr>
+          <w:t xml:space="preserve"> </w:t>
+        </w:r>
+        <w:r>
+          <w:rPr>
+            <w:rStyle w:val="Hyperlink"/>
+          </w:rPr>
+          <w:t xml:space="preserve">Bayesian Methodology</w:t>
+        </w:r>
+        <w:r>
+          <w:rPr>
+            <w:rStyle w:val="Hyperlink"/>
+          </w:rPr>
+          <w:t xml:space="preserve"> </w:t>
+        </w:r>
+        <w:r>
+          <w:rPr>
+            <w:rStyle w:val="Hyperlink"/>
+          </w:rPr>
+          <w:t xml:space="preserve">for</w:t>
+        </w:r>
+        <w:r>
+          <w:rPr>
+            <w:rStyle w:val="Hyperlink"/>
+          </w:rPr>
+          <w:t xml:space="preserve"> </w:t>
+        </w:r>
+        <w:r>
+          <w:rPr>
+            <w:rStyle w:val="Hyperlink"/>
+          </w:rPr>
+          <w:t xml:space="preserve">Estimating</w:t>
+        </w:r>
+        <w:r>
+          <w:rPr>
+            <w:rStyle w:val="Hyperlink"/>
+          </w:rPr>
+          <w:t xml:space="preserve"> </w:t>
+        </w:r>
+        <w:r>
+          <w:rPr>
+            <w:rStyle w:val="Hyperlink"/>
+          </w:rPr>
+          <w:t xml:space="preserve">the</w:t>
+        </w:r>
+        <w:r>
+          <w:rPr>
+            <w:rStyle w:val="Hyperlink"/>
+          </w:rPr>
+          <w:t xml:space="preserve"> </w:t>
+        </w:r>
+        <w:r>
+          <w:rPr>
+            <w:rStyle w:val="Hyperlink"/>
+          </w:rPr>
+          <w:t xml:space="preserve">Impacts</w:t>
+        </w:r>
+        <w:r>
+          <w:rPr>
+            <w:rStyle w:val="Hyperlink"/>
+          </w:rPr>
+          <w:t xml:space="preserve"> </w:t>
+        </w:r>
+        <w:r>
+          <w:rPr>
+            <w:rStyle w:val="Hyperlink"/>
+          </w:rPr>
+          <w:t xml:space="preserve">of</w:t>
+        </w:r>
+        <w:r>
+          <w:rPr>
+            <w:rStyle w:val="Hyperlink"/>
+          </w:rPr>
+          <w:t xml:space="preserve"> </w:t>
+        </w:r>
+        <w:r>
+          <w:rPr>
+            <w:rStyle w:val="Hyperlink"/>
+          </w:rPr>
+          <w:t xml:space="preserve">Improved Coastal Ocean Information</w:t>
+        </w:r>
+        <w:r>
+          <w:rPr>
+            <w:rStyle w:val="Hyperlink"/>
+          </w:rPr>
+          <w:t xml:space="preserve"> </w:t>
+        </w:r>
+        <w:r>
+          <w:rPr>
+            <w:rStyle w:val="Hyperlink"/>
+          </w:rPr>
+          <w:t xml:space="preserve">on the</w:t>
+        </w:r>
+        <w:r>
+          <w:rPr>
+            <w:rStyle w:val="Hyperlink"/>
+          </w:rPr>
+          <w:t xml:space="preserve"> </w:t>
+        </w:r>
+        <w:r>
+          <w:rPr>
+            <w:rStyle w:val="Hyperlink"/>
+          </w:rPr>
+          <w:t xml:space="preserve">Marine Recreational Fishing Industry</w:t>
+        </w:r>
+      </w:hyperlink>
+      <w:r>
+        <w:t xml:space="preserve">.</w:t>
+      </w:r>
+      <w:r>
+        <w:t xml:space="preserve"> </w:t>
+      </w:r>
+      <w:r>
+        <w:rPr>
+          <w:i/>
+          <w:iCs/>
+        </w:rPr>
+        <w:t xml:space="preserve">Coastal Management</w:t>
+      </w:r>
+      <w:r>
+        <w:t xml:space="preserve"> </w:t>
       </w:r>
       <w:r>
         <w:rPr>
           <w:b/>
           <w:bCs/>
         </w:rPr>
-        <w:t xml:space="preserve">halpern_RecentPace_2019?</w:t>
-      </w:r>
-      <w:r>
-        <w:t xml:space="preserve">)</w:t>
-      </w:r>
-      <w:r>
-        <w:t xml:space="preserve"> </w:t>
-      </w:r>
-      <w:r>
-        <w:t xml:space="preserve">to determine impacts based on largely the same stressor maps data sources used for the species-based assessment.</w:t>
-      </w:r>
-    </w:p>
-    <w:p>
-      <w:pPr>
-        <w:pStyle w:val="BodyText"/>
-      </w:pPr>
-      <w:r>
-        <w:t xml:space="preserve">To identify vulnerability of each habitat to various stressors we used the matrix of habitat vulnerability from Halpern et al.</w:t>
-      </w:r>
-      <w:r>
-        <w:t xml:space="preserve"> </w:t>
-      </w:r>
-      <w:r>
-        <w:t xml:space="preserve">(</w:t>
+        <w:t xml:space="preserve">36</w:t>
+      </w:r>
+      <w:r>
+        <w:t xml:space="preserve">, 208–223 (2008).</w:t>
+      </w:r>
+    </w:p>
+    <w:bookmarkEnd w:id="70"/>
+    <w:bookmarkStart w:id="72" w:name="ref-roberts_takinghighway_2022"/>
+    <w:p>
+      <w:pPr>
+        <w:pStyle w:val="Bibliography"/>
+      </w:pPr>
+      <w:r>
+        <w:t xml:space="preserve">20.</w:t>
+      </w:r>
+      <w:r>
+        <w:t xml:space="preserve"> </w:t>
+      </w:r>
+      <w:r>
+        <w:t xml:space="preserve">	</w:t>
+      </w:r>
+      <w:r>
+        <w:t xml:space="preserve">R. D. Roberts,</w:t>
+      </w:r>
+      <w:r>
+        <w:t xml:space="preserve"> </w:t>
+      </w:r>
+      <w:r>
+        <w:rPr>
+          <w:i/>
+          <w:iCs/>
+        </w:rPr>
+        <w:t xml:space="preserve">et al.</w:t>
+      </w:r>
+      <w:r>
+        <w:t xml:space="preserve">, Taking the highway to save lives on lake victoria.</w:t>
+      </w:r>
+      <w:r>
+        <w:t xml:space="preserve"> </w:t>
+      </w:r>
+      <w:r>
+        <w:rPr>
+          <w:i/>
+          <w:iCs/>
+        </w:rPr>
+        <w:t xml:space="preserve">Bulletin Of The American Meteorological Society</w:t>
+      </w:r>
+      <w:r>
+        <w:t xml:space="preserve"> </w:t>
+      </w:r>
+      <w:r>
+        <w:t xml:space="preserve">(2022).</w:t>
+      </w:r>
+      <w:r>
+        <w:t xml:space="preserve"> </w:t>
+      </w:r>
+      <w:hyperlink r:id="rId71">
+        <w:r>
+          <w:rPr>
+            <w:rStyle w:val="Hyperlink"/>
+          </w:rPr>
+          <w:t xml:space="preserve">https://doi.org/10.1175/bams-d-20-0290.1</w:t>
+        </w:r>
+      </w:hyperlink>
+      <w:r>
+        <w:t xml:space="preserve">.</w:t>
+      </w:r>
+    </w:p>
+    <w:bookmarkEnd w:id="72"/>
+    <w:bookmarkStart w:id="74" w:name="ref-li_economicfeasibility_2017"/>
+    <w:p>
+      <w:pPr>
+        <w:pStyle w:val="Bibliography"/>
+      </w:pPr>
+      <w:r>
+        <w:t xml:space="preserve">21.</w:t>
+      </w:r>
+      <w:r>
+        <w:t xml:space="preserve"> </w:t>
+      </w:r>
+      <w:r>
+        <w:t xml:space="preserve">	</w:t>
+      </w:r>
+      <w:r>
+        <w:t xml:space="preserve">M. Li, A. Faghri, A. Ozden, Y. Yue, Economic feasibility study for pavement monitoring using synthetic aperture radar-based satellite remote sensing cost-benefit analysis.</w:t>
+      </w:r>
+      <w:r>
+        <w:t xml:space="preserve"> </w:t>
+      </w:r>
+      <w:r>
+        <w:rPr>
+          <w:i/>
+          <w:iCs/>
+        </w:rPr>
+        <w:t xml:space="preserve">Transportation Research Record</w:t>
+      </w:r>
+      <w:r>
+        <w:t xml:space="preserve"> </w:t>
+      </w:r>
+      <w:r>
+        <w:t xml:space="preserve">(2017).</w:t>
+      </w:r>
+      <w:r>
+        <w:t xml:space="preserve"> </w:t>
+      </w:r>
+      <w:hyperlink r:id="rId73">
+        <w:r>
+          <w:rPr>
+            <w:rStyle w:val="Hyperlink"/>
+          </w:rPr>
+          <w:t xml:space="preserve">https://doi.org/10.3141/2645-01</w:t>
+        </w:r>
+      </w:hyperlink>
+      <w:r>
+        <w:t xml:space="preserve">.</w:t>
+      </w:r>
+    </w:p>
+    <w:bookmarkEnd w:id="74"/>
+    <w:bookmarkStart w:id="76" w:name="ref-altamirano_landscapedisturbance_2020"/>
+    <w:p>
+      <w:pPr>
+        <w:pStyle w:val="Bibliography"/>
+      </w:pPr>
+      <w:r>
+        <w:t xml:space="preserve">22.</w:t>
+      </w:r>
+      <w:r>
+        <w:t xml:space="preserve"> </w:t>
+      </w:r>
+      <w:r>
+        <w:t xml:space="preserve">	</w:t>
+      </w:r>
+      <w:r>
+        <w:t xml:space="preserve">A. Altamirano,</w:t>
+      </w:r>
+      <w:r>
+        <w:t xml:space="preserve"> </w:t>
+      </w:r>
+      <w:r>
+        <w:rPr>
+          <w:i/>
+          <w:iCs/>
+        </w:rPr>
+        <w:t xml:space="preserve">et al.</w:t>
+      </w:r>
+      <w:r>
+        <w:t xml:space="preserve">, Landscape disturbance gradients:</w:t>
+      </w:r>
+      <w:r>
+        <w:t xml:space="preserve"> </w:t>
+      </w:r>
+      <w:r>
+        <w:t xml:space="preserve">The</w:t>
+      </w:r>
+      <w:r>
+        <w:t xml:space="preserve"> </w:t>
+      </w:r>
+      <w:r>
+        <w:t xml:space="preserve">importance of the type of scene when evaluating landscape preferences and perceptions.</w:t>
+      </w:r>
+      <w:r>
+        <w:t xml:space="preserve"> </w:t>
+      </w:r>
+      <w:r>
+        <w:rPr>
+          <w:i/>
+          <w:iCs/>
+        </w:rPr>
+        <w:t xml:space="preserve">Land</w:t>
+      </w:r>
+      <w:r>
+        <w:t xml:space="preserve"> </w:t>
+      </w:r>
+      <w:r>
+        <w:t xml:space="preserve">(2020).</w:t>
+      </w:r>
+      <w:r>
+        <w:t xml:space="preserve"> </w:t>
+      </w:r>
+      <w:hyperlink r:id="rId75">
+        <w:r>
+          <w:rPr>
+            <w:rStyle w:val="Hyperlink"/>
+          </w:rPr>
+          <w:t xml:space="preserve">https://doi.org/10.3390/land9090306</w:t>
+        </w:r>
+      </w:hyperlink>
+      <w:r>
+        <w:t xml:space="preserve">.</w:t>
+      </w:r>
+    </w:p>
+    <w:bookmarkEnd w:id="76"/>
+    <w:bookmarkStart w:id="78" w:name="ref-parajuli_opendata_2020"/>
+    <w:p>
+      <w:pPr>
+        <w:pStyle w:val="Bibliography"/>
+      </w:pPr>
+      <w:r>
+        <w:t xml:space="preserve">23.</w:t>
+      </w:r>
+      <w:r>
+        <w:t xml:space="preserve"> </w:t>
+      </w:r>
+      <w:r>
+        <w:t xml:space="preserve">	</w:t>
+      </w:r>
+      <w:r>
+        <w:t xml:space="preserve">B. P. Parajuli,</w:t>
+      </w:r>
+      <w:r>
+        <w:t xml:space="preserve"> </w:t>
+      </w:r>
+      <w:r>
+        <w:rPr>
+          <w:i/>
+          <w:iCs/>
+        </w:rPr>
+        <w:t xml:space="preserve">et al.</w:t>
+      </w:r>
+      <w:r>
+        <w:t xml:space="preserve">, An open data and citizen science approach to building resilience to natural hazards in a data-scarce remote mountainous part of nepal.</w:t>
+      </w:r>
+      <w:r>
+        <w:t xml:space="preserve"> </w:t>
+      </w:r>
+      <w:r>
+        <w:rPr>
+          <w:i/>
+          <w:iCs/>
+        </w:rPr>
+        <w:t xml:space="preserve">Sustainability</w:t>
+      </w:r>
+      <w:r>
+        <w:t xml:space="preserve"> </w:t>
+      </w:r>
+      <w:r>
+        <w:t xml:space="preserve">(2020).</w:t>
+      </w:r>
+      <w:r>
+        <w:t xml:space="preserve"> </w:t>
+      </w:r>
+      <w:hyperlink r:id="rId77">
+        <w:r>
+          <w:rPr>
+            <w:rStyle w:val="Hyperlink"/>
+          </w:rPr>
+          <w:t xml:space="preserve">https://doi.org/10.3390/su12229448</w:t>
+        </w:r>
+      </w:hyperlink>
+      <w:r>
+        <w:t xml:space="preserve">.</w:t>
+      </w:r>
+    </w:p>
+    <w:bookmarkEnd w:id="78"/>
+    <w:bookmarkStart w:id="80" w:name="ref-eilola_lessonslearned_2021"/>
+    <w:p>
+      <w:pPr>
+        <w:pStyle w:val="Bibliography"/>
+      </w:pPr>
+      <w:r>
+        <w:t xml:space="preserve">24.</w:t>
+      </w:r>
+      <w:r>
+        <w:t xml:space="preserve"> </w:t>
+      </w:r>
+      <w:r>
+        <w:t xml:space="preserve">	</w:t>
+      </w:r>
+      <w:r>
+        <w:t xml:space="preserve">S. Eilola, N. Kayhko, N. Fagerholm, Lessons learned from participatory land use planning with high-resolution remote sensing images in tanzania:</w:t>
+      </w:r>
+      <w:r>
+        <w:t xml:space="preserve"> </w:t>
+      </w:r>
+      <w:r>
+        <w:t xml:space="preserve">Practitioners</w:t>
+      </w:r>
+      <w:r>
+        <w:t xml:space="preserve">’ and participants’ perspectives.</w:t>
+      </w:r>
+      <w:r>
+        <w:t xml:space="preserve"> </w:t>
+      </w:r>
+      <w:r>
+        <w:rPr>
+          <w:i/>
+          <w:iCs/>
+        </w:rPr>
+        <w:t xml:space="preserve">Land Use Policy</w:t>
+      </w:r>
+      <w:r>
+        <w:t xml:space="preserve"> </w:t>
+      </w:r>
+      <w:r>
+        <w:t xml:space="preserve">(2021).</w:t>
+      </w:r>
+      <w:r>
+        <w:t xml:space="preserve"> </w:t>
+      </w:r>
+      <w:hyperlink r:id="rId79">
+        <w:r>
+          <w:rPr>
+            <w:rStyle w:val="Hyperlink"/>
+          </w:rPr>
+          <w:t xml:space="preserve">https://doi.org/10.1016/j.landusepol.2021.105649</w:t>
+        </w:r>
+      </w:hyperlink>
+      <w:r>
+        <w:t xml:space="preserve">.</w:t>
+      </w:r>
+    </w:p>
+    <w:bookmarkEnd w:id="80"/>
+    <w:bookmarkStart w:id="82" w:name="ref-spaeti_benefitsincreasing_2021"/>
+    <w:p>
+      <w:pPr>
+        <w:pStyle w:val="Bibliography"/>
+      </w:pPr>
+      <w:r>
+        <w:t xml:space="preserve">25.</w:t>
+      </w:r>
+      <w:r>
+        <w:t xml:space="preserve"> </w:t>
+      </w:r>
+      <w:r>
+        <w:t xml:space="preserve">	</w:t>
+      </w:r>
+      <w:r>
+        <w:t xml:space="preserve">K. Spaeti, R. Huber, R. Finger, Benefits of increasing information accuracy in variable rate technologies.</w:t>
+      </w:r>
+      <w:r>
+        <w:t xml:space="preserve"> </w:t>
+      </w:r>
+      <w:r>
+        <w:rPr>
+          <w:i/>
+          <w:iCs/>
+        </w:rPr>
+        <w:t xml:space="preserve">Ecological Economics</w:t>
+      </w:r>
+      <w:r>
+        <w:t xml:space="preserve"> </w:t>
+      </w:r>
+      <w:r>
+        <w:t xml:space="preserve">(2021).</w:t>
+      </w:r>
+      <w:r>
+        <w:t xml:space="preserve"> </w:t>
+      </w:r>
+      <w:hyperlink r:id="rId81">
+        <w:r>
+          <w:rPr>
+            <w:rStyle w:val="Hyperlink"/>
+          </w:rPr>
+          <w:t xml:space="preserve">https://doi.org/10.1016/j.ecolecon.2021.107047</w:t>
+        </w:r>
+      </w:hyperlink>
+      <w:r>
+        <w:t xml:space="preserve">.</w:t>
+      </w:r>
+    </w:p>
+    <w:bookmarkEnd w:id="82"/>
+    <w:bookmarkStart w:id="84" w:name="ref-adams_benefitsmexican_2003"/>
+    <w:p>
+      <w:pPr>
+        <w:pStyle w:val="Bibliography"/>
+      </w:pPr>
+      <w:r>
+        <w:t xml:space="preserve">26.</w:t>
+      </w:r>
+      <w:r>
+        <w:t xml:space="preserve"> </w:t>
+      </w:r>
+      <w:r>
+        <w:t xml:space="preserve">	</w:t>
+      </w:r>
+      <w:r>
+        <w:t xml:space="preserve">R. M. Adams,</w:t>
+      </w:r>
+      <w:r>
+        <w:t xml:space="preserve"> </w:t>
+      </w:r>
+      <w:r>
+        <w:rPr>
+          <w:i/>
+          <w:iCs/>
+        </w:rPr>
+        <w:t xml:space="preserve">et al.</w:t>
+      </w:r>
+      <w:r>
+        <w:t xml:space="preserve">,</w:t>
+      </w:r>
+      <w:r>
+        <w:t xml:space="preserve"> </w:t>
+      </w:r>
+      <w:hyperlink r:id="rId83">
+        <w:r>
+          <w:rPr>
+            <w:rStyle w:val="Hyperlink"/>
+          </w:rPr>
+          <w:t xml:space="preserve">The benefits to</w:t>
+        </w:r>
+        <w:r>
+          <w:rPr>
+            <w:rStyle w:val="Hyperlink"/>
+          </w:rPr>
+          <w:t xml:space="preserve"> </w:t>
+        </w:r>
+        <w:r>
+          <w:rPr>
+            <w:rStyle w:val="Hyperlink"/>
+          </w:rPr>
+          <w:t xml:space="preserve">Mexican</w:t>
+        </w:r>
+        <w:r>
+          <w:rPr>
+            <w:rStyle w:val="Hyperlink"/>
+          </w:rPr>
+          <w:t xml:space="preserve"> </w:t>
+        </w:r>
+        <w:r>
+          <w:rPr>
+            <w:rStyle w:val="Hyperlink"/>
+          </w:rPr>
+          <w:t xml:space="preserve">agriculture of an</w:t>
+        </w:r>
+        <w:r>
+          <w:rPr>
+            <w:rStyle w:val="Hyperlink"/>
+          </w:rPr>
+          <w:t xml:space="preserve"> </w:t>
+        </w:r>
+        <w:r>
+          <w:rPr>
+            <w:rStyle w:val="Hyperlink"/>
+          </w:rPr>
+          <w:t xml:space="preserve">El Ni</w:t>
+        </w:r>
+        <w:r>
+          <w:rPr>
+            <w:rStyle w:val="Hyperlink"/>
+          </w:rPr>
+          <w:t xml:space="preserve">ñ</w:t>
+        </w:r>
+        <w:r>
+          <w:rPr>
+            <w:rStyle w:val="Hyperlink"/>
+          </w:rPr>
+          <w:t xml:space="preserve">o-southern</w:t>
+        </w:r>
+        <w:r>
+          <w:rPr>
+            <w:rStyle w:val="Hyperlink"/>
+          </w:rPr>
+          <w:t xml:space="preserve"> </w:t>
+        </w:r>
+        <w:r>
+          <w:rPr>
+            <w:rStyle w:val="Hyperlink"/>
+          </w:rPr>
+          <w:t xml:space="preserve">oscillation (</w:t>
+        </w:r>
+        <w:r>
+          <w:rPr>
+            <w:rStyle w:val="Hyperlink"/>
+          </w:rPr>
+          <w:t xml:space="preserve">ENSO</w:t>
+        </w:r>
+        <w:r>
+          <w:rPr>
+            <w:rStyle w:val="Hyperlink"/>
+          </w:rPr>
+          <w:t xml:space="preserve">) early warning system</w:t>
+        </w:r>
+      </w:hyperlink>
+      <w:r>
+        <w:t xml:space="preserve">.</w:t>
+      </w:r>
+      <w:r>
+        <w:t xml:space="preserve"> </w:t>
+      </w:r>
+      <w:r>
+        <w:rPr>
+          <w:i/>
+          <w:iCs/>
+        </w:rPr>
+        <w:t xml:space="preserve">Agricultural and Forest Meteorology</w:t>
+      </w:r>
+      <w:r>
+        <w:t xml:space="preserve"> </w:t>
       </w:r>
       <w:r>
         <w:rPr>
           <w:b/>
           <w:bCs/>
         </w:rPr>
-        <w:t xml:space="preserve">halpern_RecentPace_2019?</w:t>
-      </w:r>
-      <w:r>
-        <w:t xml:space="preserve">)</w:t>
+        <w:t xml:space="preserve">115</w:t>
+      </w:r>
+      <w:r>
+        <w:t xml:space="preserve">, 183–194 (2003).</w:t>
+      </w:r>
+    </w:p>
+    <w:bookmarkEnd w:id="84"/>
+    <w:bookmarkStart w:id="85" w:name="X7ba27c33b511aaa439dfc99089b434223daa89d"/>
+    <w:p>
+      <w:pPr>
+        <w:pStyle w:val="Bibliography"/>
+      </w:pPr>
+      <w:r>
+        <w:t xml:space="preserve">27.</w:t>
+      </w:r>
+      <w:r>
+        <w:t xml:space="preserve"> </w:t>
+      </w:r>
+      <w:r>
+        <w:t xml:space="preserve">	</w:t>
+      </w:r>
+      <w:r>
+        <w:t xml:space="preserve">Resources for the Future,</w:t>
+      </w:r>
+      <w:r>
+        <w:t xml:space="preserve"> </w:t>
+      </w:r>
+      <w:r>
+        <w:t xml:space="preserve">“The</w:t>
+      </w:r>
+      <w:r>
+        <w:t xml:space="preserve"> </w:t>
+      </w:r>
+      <w:r>
+        <w:t xml:space="preserve">VALUABLES Consortium</w:t>
+      </w:r>
+      <w:r>
+        <w:t xml:space="preserve">:</w:t>
+      </w:r>
+      <w:r>
+        <w:t xml:space="preserve"> </w:t>
+      </w:r>
+      <w:r>
+        <w:t xml:space="preserve">Six Years</w:t>
+      </w:r>
+      <w:r>
+        <w:t xml:space="preserve"> </w:t>
+      </w:r>
+      <w:r>
+        <w:t xml:space="preserve">of</w:t>
+      </w:r>
+      <w:r>
+        <w:t xml:space="preserve"> </w:t>
+      </w:r>
+      <w:r>
+        <w:t xml:space="preserve">Assessing</w:t>
+      </w:r>
+      <w:r>
+        <w:t xml:space="preserve"> </w:t>
+      </w:r>
+      <w:r>
+        <w:t xml:space="preserve">the</w:t>
+      </w:r>
+      <w:r>
+        <w:t xml:space="preserve"> </w:t>
+      </w:r>
+      <w:r>
+        <w:t xml:space="preserve">Socioeconomic Value</w:t>
+      </w:r>
+      <w:r>
+        <w:t xml:space="preserve"> </w:t>
+      </w:r>
+      <w:r>
+        <w:t xml:space="preserve">of</w:t>
+      </w:r>
+      <w:r>
+        <w:t xml:space="preserve"> </w:t>
+      </w:r>
+      <w:r>
+        <w:t xml:space="preserve">Satellite Data</w:t>
+      </w:r>
+      <w:r>
+        <w:t xml:space="preserve">”</w:t>
+      </w:r>
+      <w:r>
+        <w:t xml:space="preserve"> </w:t>
+      </w:r>
+      <w:r>
+        <w:t xml:space="preserve">(Resources for the Future, 2023).</w:t>
+      </w:r>
+    </w:p>
+    <w:bookmarkEnd w:id="85"/>
+    <w:bookmarkStart w:id="87" w:name="ref-cash_saliencecredibility_2003"/>
+    <w:p>
+      <w:pPr>
+        <w:pStyle w:val="Bibliography"/>
+      </w:pPr>
+      <w:r>
+        <w:t xml:space="preserve">28.</w:t>
+      </w:r>
+      <w:r>
+        <w:t xml:space="preserve"> </w:t>
+      </w:r>
+      <w:r>
+        <w:t xml:space="preserve">	</w:t>
+      </w:r>
+      <w:r>
+        <w:t xml:space="preserve">D. Cash,</w:t>
+      </w:r>
+      <w:r>
+        <w:t xml:space="preserve"> </w:t>
+      </w:r>
+      <w:r>
+        <w:rPr>
+          <w:i/>
+          <w:iCs/>
+        </w:rPr>
+        <w:t xml:space="preserve">et al.</w:t>
+      </w:r>
+      <w:r>
+        <w:t xml:space="preserve">, Salience,</w:t>
+      </w:r>
+      <w:r>
+        <w:t xml:space="preserve"> </w:t>
+      </w:r>
+      <w:r>
+        <w:t xml:space="preserve">Credibility</w:t>
+      </w:r>
+      <w:r>
+        <w:t xml:space="preserve">,</w:t>
+      </w:r>
+      <w:r>
+        <w:t xml:space="preserve"> </w:t>
+      </w:r>
+      <w:r>
+        <w:t xml:space="preserve">Legitimacy</w:t>
+      </w:r>
+      <w:r>
+        <w:t xml:space="preserve"> </w:t>
+      </w:r>
+      <w:r>
+        <w:t xml:space="preserve">and</w:t>
+      </w:r>
+      <w:r>
+        <w:t xml:space="preserve"> </w:t>
+      </w:r>
+      <w:r>
+        <w:t xml:space="preserve">Boundaries</w:t>
+      </w:r>
+      <w:r>
+        <w:t xml:space="preserve">:</w:t>
+      </w:r>
+      <w:r>
+        <w:t xml:space="preserve"> </w:t>
+      </w:r>
+      <w:r>
+        <w:t xml:space="preserve">Linking Research</w:t>
+      </w:r>
+      <w:r>
+        <w:t xml:space="preserve">,</w:t>
+      </w:r>
+      <w:r>
+        <w:t xml:space="preserve"> </w:t>
+      </w:r>
+      <w:r>
+        <w:t xml:space="preserve">Assessment</w:t>
+      </w:r>
+      <w:r>
+        <w:t xml:space="preserve"> </w:t>
+      </w:r>
+      <w:r>
+        <w:t xml:space="preserve">and</w:t>
+      </w:r>
+      <w:r>
+        <w:t xml:space="preserve"> </w:t>
+      </w:r>
+      <w:r>
+        <w:t xml:space="preserve">Decision Making</w:t>
       </w:r>
       <w:r>
         <w:t xml:space="preserve">.</w:t>
       </w:r>
-    </w:p>
-    <w:p>
-      <w:pPr>
-        <w:pStyle w:val="BodyText"/>
-      </w:pPr>
-      <w:r>
-        <w:t xml:space="preserve">Per-grid-cell habitat impact scores for each stressor</w:t>
-      </w:r>
-      <w:r>
-        <w:t xml:space="preserve"> </w:t>
-      </w:r>
-      <m:oMath>
-        <m:r>
-          <m:t>j</m:t>
-        </m:r>
-      </m:oMath>
-      <w:r>
-        <w:t xml:space="preserve"> </w:t>
-      </w:r>
-      <w:r>
-        <w:t xml:space="preserve">were created as the product of habitat vulnerability for each habitat</w:t>
-      </w:r>
-      <w:r>
-        <w:t xml:space="preserve"> </w:t>
-      </w:r>
-      <m:oMath>
-        <m:r>
-          <m:t>h</m:t>
-        </m:r>
-        <m:r>
-          <m:rPr>
-            <m:sty m:val="p"/>
-          </m:rPr>
-          <m:t>∈</m:t>
-        </m:r>
-        <m:r>
-          <m:t>1</m:t>
-        </m:r>
-        <m:r>
-          <m:rPr>
-            <m:sty m:val="p"/>
-          </m:rPr>
-          <m:t>:</m:t>
-        </m:r>
-        <m:r>
-          <m:t>H</m:t>
-        </m:r>
-      </m:oMath>
-      <w:r>
-        <w:t xml:space="preserve"> </w:t>
-      </w:r>
-      <w:r>
-        <w:t xml:space="preserve">and intensity of stressor</w:t>
-      </w:r>
-      <w:r>
-        <w:t xml:space="preserve"> </w:t>
-      </w:r>
-      <m:oMath>
-        <m:r>
-          <m:t>j</m:t>
-        </m:r>
-      </m:oMath>
-      <w:r>
-        <w:t xml:space="preserve">, averaged over the proportional inclusion of that habitat</w:t>
-      </w:r>
-      <w:r>
-        <w:t xml:space="preserve"> </w:t>
-      </w:r>
-      <m:oMath>
-        <m:sSub>
-          <m:e>
-            <m:r>
-              <m:t>p</m:t>
-            </m:r>
-          </m:e>
-          <m:sub>
-            <m:r>
-              <m:t>h</m:t>
-            </m:r>
-          </m:sub>
-        </m:sSub>
-      </m:oMath>
-      <w:r>
-        <w:t xml:space="preserve"> </w:t>
-      </w:r>
-      <w:r>
-        <w:t xml:space="preserve">in a given cell:</w:t>
-      </w:r>
-    </w:p>
-    <w:p>
-      <w:pPr>
-        <w:pStyle w:val="BodyText"/>
-      </w:pPr>
-      <m:oMathPara>
-        <m:oMathParaPr>
-          <m:jc m:val="center"/>
-        </m:oMathParaPr>
-        <m:oMath>
-          <m:sSubSup>
-            <m:e>
-              <m:r>
-                <m:t>I</m:t>
-              </m:r>
-            </m:e>
-            <m:sub>
-              <m:r>
-                <m:t>h</m:t>
-              </m:r>
-              <m:r>
-                <m:t>a</m:t>
-              </m:r>
-              <m:r>
-                <m:t>b</m:t>
-              </m:r>
-            </m:sub>
-            <m:sup>
-              <m:r>
-                <m:t>j</m:t>
-              </m:r>
-            </m:sup>
-          </m:sSubSup>
-          <m:r>
-            <m:rPr>
-              <m:sty m:val="p"/>
-            </m:rPr>
-            <m:t>=</m:t>
-          </m:r>
-          <m:nary>
-            <m:naryPr>
-              <m:chr m:val="∑"/>
-              <m:limLoc m:val="undOvr"/>
-              <m:subHide m:val="off"/>
-              <m:supHide m:val="off"/>
-            </m:naryPr>
-            <m:sub>
-              <m:r>
-                <m:t>h</m:t>
-              </m:r>
-              <m:r>
-                <m:rPr>
-                  <m:sty m:val="p"/>
-                </m:rPr>
-                <m:t>=</m:t>
-              </m:r>
-              <m:r>
-                <m:t>1</m:t>
-              </m:r>
-            </m:sub>
-            <m:sup>
-              <m:r>
-                <m:t>H</m:t>
-              </m:r>
-            </m:sup>
-            <m:e>
-              <m:sSub>
-                <m:e>
-                  <m:r>
-                    <m:t>p</m:t>
-                  </m:r>
-                </m:e>
-                <m:sub>
-                  <m:r>
-                    <m:t>h</m:t>
-                  </m:r>
-                </m:sub>
-              </m:sSub>
-            </m:e>
-          </m:nary>
-          <m:sSub>
-            <m:e>
-              <m:r>
-                <m:t>v</m:t>
-              </m:r>
-            </m:e>
-            <m:sub>
-              <m:r>
-                <m:t>h</m:t>
-              </m:r>
-              <m:r>
-                <m:t>j</m:t>
-              </m:r>
-            </m:sub>
-          </m:sSub>
-        </m:oMath>
-      </m:oMathPara>
-    </w:p>
-    <w:p>
-      <w:pPr>
-        <w:pStyle w:val="FirstParagraph"/>
-      </w:pPr>
-      <w:r>
-        <w:t xml:space="preserve">Cumulative impact per pixel is the sum of habitat-based impacts across all (or subset) of stressors.</w:t>
-      </w:r>
-    </w:p>
-    <w:bookmarkEnd w:id="40"/>
-    <w:bookmarkStart w:id="44" w:name="Xfac553f536e8c51e45be92ef8f14f5730ed918f"/>
-    <w:p>
-      <w:pPr>
-        <w:pStyle w:val="Heading3"/>
-      </w:pPr>
-      <w:r>
-        <w:t xml:space="preserve">Cumulative human impacts: functional entity method</w:t>
-      </w:r>
-    </w:p>
-    <w:bookmarkStart w:id="41" w:name="functional-entities"/>
-    <w:p>
-      <w:pPr>
-        <w:pStyle w:val="Heading4"/>
-      </w:pPr>
-      <w:r>
-        <w:t xml:space="preserve">Functional entities</w:t>
-      </w:r>
-    </w:p>
-    <w:p>
-      <w:pPr>
-        <w:pStyle w:val="FirstParagraph"/>
-      </w:pPr>
-      <w:r>
-        <w:t xml:space="preserve">To estimate cumulative impact on functional diversity, we first assigned species to functional entities based on categorical values of four traits (maximum body length, adult mobility, position in water column, and adult trophic level) that roughly determine a species’ ecological niche with regard to regulation of food webs and nutrient cycling, following Mouillot et al.</w:t>
-      </w:r>
-      <w:r>
-        <w:t xml:space="preserve"> </w:t>
-      </w:r>
-      <w:r>
-        <w:t xml:space="preserve">(</w:t>
+      <w:r>
+        <w:t xml:space="preserve"> </w:t>
+      </w:r>
+      <w:r>
+        <w:rPr>
+          <w:i/>
+          <w:iCs/>
+        </w:rPr>
+        <w:t xml:space="preserve">SSRN Electronic Journal</w:t>
+      </w:r>
+      <w:r>
+        <w:t xml:space="preserve"> </w:t>
+      </w:r>
+      <w:r>
+        <w:t xml:space="preserve">(2003).</w:t>
+      </w:r>
+      <w:r>
+        <w:t xml:space="preserve"> </w:t>
+      </w:r>
+      <w:hyperlink r:id="rId86">
+        <w:r>
+          <w:rPr>
+            <w:rStyle w:val="Hyperlink"/>
+          </w:rPr>
+          <w:t xml:space="preserve">https://doi.org/10.2139/ssrn.372280</w:t>
+        </w:r>
+      </w:hyperlink>
+      <w:r>
+        <w:t xml:space="preserve">.</w:t>
+      </w:r>
+    </w:p>
+    <w:bookmarkEnd w:id="87"/>
+    <w:bookmarkStart w:id="89" w:name="X3e5607f6a4842d2d3116072e76a176d12462cc4"/>
+    <w:p>
+      <w:pPr>
+        <w:pStyle w:val="Bibliography"/>
+      </w:pPr>
+      <w:r>
+        <w:t xml:space="preserve">29.</w:t>
+      </w:r>
+      <w:r>
+        <w:t xml:space="preserve"> </w:t>
+      </w:r>
+      <w:r>
+        <w:t xml:space="preserve">	</w:t>
+      </w:r>
+      <w:r>
+        <w:t xml:space="preserve">M. Colloredo-Mansfeld, F. J. Laso, J. Arce-Nazario, Drone-based participatory mapping:</w:t>
+      </w:r>
+      <w:r>
+        <w:t xml:space="preserve"> </w:t>
+      </w:r>
+      <w:r>
+        <w:t xml:space="preserve">Examining</w:t>
+      </w:r>
+      <w:r>
+        <w:t xml:space="preserve"> </w:t>
+      </w:r>
+      <w:r>
+        <w:t xml:space="preserve">local agricultural knowledge in the galapagos.</w:t>
+      </w:r>
+      <w:r>
+        <w:t xml:space="preserve"> </w:t>
+      </w:r>
+      <w:r>
+        <w:rPr>
+          <w:i/>
+          <w:iCs/>
+        </w:rPr>
+        <w:t xml:space="preserve">Drones</w:t>
+      </w:r>
+      <w:r>
+        <w:t xml:space="preserve"> </w:t>
+      </w:r>
+      <w:r>
+        <w:t xml:space="preserve">(2020).</w:t>
+      </w:r>
+      <w:r>
+        <w:t xml:space="preserve"> </w:t>
+      </w:r>
+      <w:hyperlink r:id="rId88">
+        <w:r>
+          <w:rPr>
+            <w:rStyle w:val="Hyperlink"/>
+          </w:rPr>
+          <w:t xml:space="preserve">https://doi.org/10.3390/drones4040062</w:t>
+        </w:r>
+      </w:hyperlink>
+      <w:r>
+        <w:t xml:space="preserve">.</w:t>
+      </w:r>
+    </w:p>
+    <w:bookmarkEnd w:id="89"/>
+    <w:bookmarkStart w:id="91" w:name="ref-styers_usingbig_2018"/>
+    <w:p>
+      <w:pPr>
+        <w:pStyle w:val="Bibliography"/>
+      </w:pPr>
+      <w:r>
+        <w:t xml:space="preserve">30.</w:t>
+      </w:r>
+      <w:r>
+        <w:t xml:space="preserve"> </w:t>
+      </w:r>
+      <w:r>
+        <w:t xml:space="preserve">	</w:t>
+      </w:r>
+      <w:r>
+        <w:t xml:space="preserve">D. M. Styers, Using big data to engage undergraduate students in authentic science.</w:t>
+      </w:r>
+      <w:r>
+        <w:t xml:space="preserve"> </w:t>
+      </w:r>
+      <w:r>
+        <w:rPr>
+          <w:i/>
+          <w:iCs/>
+        </w:rPr>
+        <w:t xml:space="preserve">Journal Of Geoscience Education</w:t>
+      </w:r>
+      <w:r>
+        <w:t xml:space="preserve"> </w:t>
+      </w:r>
+      <w:r>
+        <w:t xml:space="preserve">(2018).</w:t>
+      </w:r>
+      <w:r>
+        <w:t xml:space="preserve"> </w:t>
+      </w:r>
+      <w:hyperlink r:id="rId90">
+        <w:r>
+          <w:rPr>
+            <w:rStyle w:val="Hyperlink"/>
+          </w:rPr>
+          <w:t xml:space="preserve">https://doi.org/10.1080/10899995.2018.1411699</w:t>
+        </w:r>
+      </w:hyperlink>
+      <w:r>
+        <w:t xml:space="preserve">.</w:t>
+      </w:r>
+    </w:p>
+    <w:bookmarkEnd w:id="91"/>
+    <w:bookmarkStart w:id="92" w:name="ref-bouma_valueearth_2009"/>
+    <w:p>
+      <w:pPr>
+        <w:pStyle w:val="Bibliography"/>
+      </w:pPr>
+      <w:r>
+        <w:t xml:space="preserve">31.</w:t>
+      </w:r>
+      <w:r>
+        <w:t xml:space="preserve"> </w:t>
+      </w:r>
+      <w:r>
+        <w:t xml:space="preserve">	</w:t>
+      </w:r>
+      <w:r>
+        <w:t xml:space="preserve">J. A. Bouma, O. J. Kuik, H. J. van der Woerd, A. G. Dekker, The value of</w:t>
+      </w:r>
+      <w:r>
+        <w:t xml:space="preserve"> </w:t>
+      </w:r>
+      <w:r>
+        <w:t xml:space="preserve">Earth Observation</w:t>
+      </w:r>
+      <w:r>
+        <w:t xml:space="preserve"> </w:t>
+      </w:r>
+      <w:r>
+        <w:t xml:space="preserve">for marine water quality management in</w:t>
+      </w:r>
+      <w:r>
+        <w:t xml:space="preserve"> </w:t>
+      </w:r>
+      <w:r>
+        <w:rPr>
+          <w:i/>
+          <w:iCs/>
+        </w:rPr>
+        <w:t xml:space="preserve">Remote</w:t>
+      </w:r>
+      <w:r>
+        <w:rPr>
+          <w:i/>
+          <w:iCs/>
+        </w:rPr>
+        <w:t xml:space="preserve"> </w:t>
+      </w:r>
+      <w:r>
+        <w:rPr>
+          <w:i/>
+          <w:iCs/>
+        </w:rPr>
+        <w:t xml:space="preserve">Sensing</w:t>
+      </w:r>
+      <w:r>
+        <w:rPr>
+          <w:i/>
+          <w:iCs/>
+        </w:rPr>
+        <w:t xml:space="preserve"> </w:t>
+      </w:r>
+      <w:r>
+        <w:rPr>
+          <w:i/>
+          <w:iCs/>
+        </w:rPr>
+        <w:t xml:space="preserve">of</w:t>
+      </w:r>
+      <w:r>
+        <w:rPr>
+          <w:i/>
+          <w:iCs/>
+        </w:rPr>
+        <w:t xml:space="preserve"> </w:t>
+      </w:r>
+      <w:r>
+        <w:rPr>
+          <w:i/>
+          <w:iCs/>
+        </w:rPr>
+        <w:t xml:space="preserve">Environment</w:t>
+      </w:r>
+      <w:r>
+        <w:t xml:space="preserve">, (2009), pp. 1–4.</w:t>
+      </w:r>
+    </w:p>
+    <w:bookmarkEnd w:id="92"/>
+    <w:bookmarkStart w:id="93" w:name="ref-bouma_valueearth_2009a"/>
+    <w:p>
+      <w:pPr>
+        <w:pStyle w:val="Bibliography"/>
+      </w:pPr>
+      <w:r>
+        <w:t xml:space="preserve">32.</w:t>
+      </w:r>
+      <w:r>
+        <w:t xml:space="preserve"> </w:t>
+      </w:r>
+      <w:r>
+        <w:t xml:space="preserve">	</w:t>
+      </w:r>
+      <w:r>
+        <w:t xml:space="preserve">J. Bouma, O. Kuik, A. Dekker, The</w:t>
+      </w:r>
+      <w:r>
+        <w:t xml:space="preserve"> </w:t>
+      </w:r>
+      <w:r>
+        <w:t xml:space="preserve">Value</w:t>
+      </w:r>
+      <w:r>
+        <w:t xml:space="preserve"> </w:t>
+      </w:r>
+      <w:r>
+        <w:t xml:space="preserve">of</w:t>
+      </w:r>
+      <w:r>
+        <w:t xml:space="preserve"> </w:t>
+      </w:r>
+      <w:r>
+        <w:t xml:space="preserve">Earth Observation</w:t>
+      </w:r>
+      <w:r>
+        <w:t xml:space="preserve"> </w:t>
+      </w:r>
+      <w:r>
+        <w:t xml:space="preserve">for</w:t>
+      </w:r>
+      <w:r>
+        <w:t xml:space="preserve"> </w:t>
+      </w:r>
+      <w:r>
+        <w:t xml:space="preserve">Managing</w:t>
+      </w:r>
+      <w:r>
+        <w:t xml:space="preserve"> </w:t>
+      </w:r>
+      <w:r>
+        <w:t xml:space="preserve">the</w:t>
+      </w:r>
+      <w:r>
+        <w:t xml:space="preserve"> </w:t>
+      </w:r>
+      <w:r>
+        <w:t xml:space="preserve">Great Barrier Reef</w:t>
+      </w:r>
+      <w:r>
+        <w:t xml:space="preserve">. (2009).</w:t>
+      </w:r>
+    </w:p>
+    <w:bookmarkEnd w:id="93"/>
+    <w:bookmarkStart w:id="95" w:name="ref-bouma_assessingvalue_2009"/>
+    <w:p>
+      <w:pPr>
+        <w:pStyle w:val="Bibliography"/>
+      </w:pPr>
+      <w:r>
+        <w:t xml:space="preserve">33.</w:t>
+      </w:r>
+      <w:r>
+        <w:t xml:space="preserve"> </w:t>
+      </w:r>
+      <w:r>
+        <w:t xml:space="preserve">	</w:t>
+      </w:r>
+      <w:r>
+        <w:t xml:space="preserve">J. A. Bouma, H. J. van der Woerd, O. J. Kuik,</w:t>
+      </w:r>
+      <w:r>
+        <w:t xml:space="preserve"> </w:t>
+      </w:r>
+      <w:hyperlink r:id="rId94">
+        <w:r>
+          <w:rPr>
+            <w:rStyle w:val="Hyperlink"/>
+          </w:rPr>
+          <w:t xml:space="preserve">Assessing the value of information for water quality management in the</w:t>
+        </w:r>
+        <w:r>
+          <w:rPr>
+            <w:rStyle w:val="Hyperlink"/>
+          </w:rPr>
+          <w:t xml:space="preserve"> </w:t>
+        </w:r>
+        <w:r>
+          <w:rPr>
+            <w:rStyle w:val="Hyperlink"/>
+          </w:rPr>
+          <w:t xml:space="preserve">North Sea</w:t>
+        </w:r>
+      </w:hyperlink>
+      <w:r>
+        <w:t xml:space="preserve">.</w:t>
+      </w:r>
+      <w:r>
+        <w:t xml:space="preserve"> </w:t>
+      </w:r>
+      <w:r>
+        <w:rPr>
+          <w:i/>
+          <w:iCs/>
+        </w:rPr>
+        <w:t xml:space="preserve">Journal of Environmental Management</w:t>
+      </w:r>
+      <w:r>
+        <w:t xml:space="preserve"> </w:t>
       </w:r>
       <w:r>
         <w:rPr>
           <w:b/>
           <w:bCs/>
         </w:rPr>
-        <w:t xml:space="preserve">mouillot_FunctionalOverredundancy_2014?</w:t>
-      </w:r>
-      <w:r>
-        <w:t xml:space="preserve">)</w:t>
-      </w:r>
-      <w:r>
-        <w:t xml:space="preserve">. Due to limited trait data available across a broad range of taxa, we relied on a smaller set of traits (those four noted previously) for assignment of functional entity than the six traits used in Mouillot et al.</w:t>
-      </w:r>
-      <w:r>
-        <w:t xml:space="preserve"> </w:t>
-      </w:r>
-      <w:r>
-        <w:t xml:space="preserve">(</w:t>
+        <w:t xml:space="preserve">90</w:t>
+      </w:r>
+      <w:r>
+        <w:t xml:space="preserve">, 1280–1288 (2009).</w:t>
+      </w:r>
+    </w:p>
+    <w:bookmarkEnd w:id="95"/>
+    <w:bookmarkStart w:id="97" w:name="ref-bouma_assessingvalue_2011"/>
+    <w:p>
+      <w:pPr>
+        <w:pStyle w:val="Bibliography"/>
+      </w:pPr>
+      <w:r>
+        <w:t xml:space="preserve">34.</w:t>
+      </w:r>
+      <w:r>
+        <w:t xml:space="preserve"> </w:t>
+      </w:r>
+      <w:r>
+        <w:t xml:space="preserve">	</w:t>
+      </w:r>
+      <w:r>
+        <w:t xml:space="preserve">J. A. Bouma, O. Kuik, A. G. Dekker,</w:t>
+      </w:r>
+      <w:r>
+        <w:t xml:space="preserve"> </w:t>
+      </w:r>
+      <w:hyperlink r:id="rId96">
+        <w:r>
+          <w:rPr>
+            <w:rStyle w:val="Hyperlink"/>
+          </w:rPr>
+          <w:t xml:space="preserve">Assessing the value of</w:t>
+        </w:r>
+        <w:r>
+          <w:rPr>
+            <w:rStyle w:val="Hyperlink"/>
+          </w:rPr>
+          <w:t xml:space="preserve"> </w:t>
+        </w:r>
+        <w:r>
+          <w:rPr>
+            <w:rStyle w:val="Hyperlink"/>
+          </w:rPr>
+          <w:t xml:space="preserve">Earth Observation</w:t>
+        </w:r>
+        <w:r>
+          <w:rPr>
+            <w:rStyle w:val="Hyperlink"/>
+          </w:rPr>
+          <w:t xml:space="preserve"> </w:t>
+        </w:r>
+        <w:r>
+          <w:rPr>
+            <w:rStyle w:val="Hyperlink"/>
+          </w:rPr>
+          <w:t xml:space="preserve">for managing coral reefs:</w:t>
+        </w:r>
+        <w:r>
+          <w:rPr>
+            <w:rStyle w:val="Hyperlink"/>
+          </w:rPr>
+          <w:t xml:space="preserve"> </w:t>
+        </w:r>
+        <w:r>
+          <w:rPr>
+            <w:rStyle w:val="Hyperlink"/>
+          </w:rPr>
+          <w:t xml:space="preserve">An</w:t>
+        </w:r>
+        <w:r>
+          <w:rPr>
+            <w:rStyle w:val="Hyperlink"/>
+          </w:rPr>
+          <w:t xml:space="preserve"> </w:t>
+        </w:r>
+        <w:r>
+          <w:rPr>
+            <w:rStyle w:val="Hyperlink"/>
+          </w:rPr>
+          <w:t xml:space="preserve">example from the</w:t>
+        </w:r>
+        <w:r>
+          <w:rPr>
+            <w:rStyle w:val="Hyperlink"/>
+          </w:rPr>
+          <w:t xml:space="preserve"> </w:t>
+        </w:r>
+        <w:r>
+          <w:rPr>
+            <w:rStyle w:val="Hyperlink"/>
+          </w:rPr>
+          <w:t xml:space="preserve">Great Barrier Reef</w:t>
+        </w:r>
+      </w:hyperlink>
+      <w:r>
+        <w:t xml:space="preserve">.</w:t>
+      </w:r>
+      <w:r>
+        <w:t xml:space="preserve"> </w:t>
+      </w:r>
+      <w:r>
+        <w:rPr>
+          <w:i/>
+          <w:iCs/>
+        </w:rPr>
+        <w:t xml:space="preserve">Science of The Total Environment</w:t>
+      </w:r>
+      <w:r>
+        <w:t xml:space="preserve"> </w:t>
       </w:r>
       <w:r>
         <w:rPr>
           <w:b/>
           <w:bCs/>
         </w:rPr>
-        <w:t xml:space="preserve">mouillot_FunctionalOverredundancy_2014?</w:t>
-      </w:r>
-      <w:r>
-        <w:t xml:space="preserve">)</w:t>
-      </w:r>
-      <w:r>
-        <w:t xml:space="preserve">, resulting in fewer but more populous functional entities and therefore a more conservative estimate of functional vulnerability.</w:t>
-      </w:r>
-    </w:p>
-    <w:p>
-      <w:pPr>
-        <w:pStyle w:val="BodyText"/>
-      </w:pPr>
-      <w:r>
-        <w:t xml:space="preserve">Trait values were gleaned from</w:t>
-      </w:r>
-      <w:r>
-        <w:t xml:space="preserve"> </w:t>
-      </w:r>
-      <w:r>
-        <w:t xml:space="preserve">(</w:t>
+        <w:t xml:space="preserve">409</w:t>
+      </w:r>
+      <w:r>
+        <w:t xml:space="preserve">, 4497–4503 (2011).</w:t>
+      </w:r>
+    </w:p>
+    <w:bookmarkEnd w:id="97"/>
+    <w:bookmarkStart w:id="99" w:name="ref-luseno_assessingvalue_2003"/>
+    <w:p>
+      <w:pPr>
+        <w:pStyle w:val="Bibliography"/>
+      </w:pPr>
+      <w:r>
+        <w:t xml:space="preserve">35.</w:t>
+      </w:r>
+      <w:r>
+        <w:t xml:space="preserve"> </w:t>
+      </w:r>
+      <w:r>
+        <w:t xml:space="preserve">	</w:t>
+      </w:r>
+      <w:r>
+        <w:t xml:space="preserve">W. K. Luseno, J. G. McPeak, C. B. Barrett, P. D. Little, G. Gebru,</w:t>
+      </w:r>
+      <w:r>
+        <w:t xml:space="preserve"> </w:t>
+      </w:r>
+      <w:hyperlink r:id="rId98">
+        <w:r>
+          <w:rPr>
+            <w:rStyle w:val="Hyperlink"/>
+          </w:rPr>
+          <w:t xml:space="preserve">Assessing the</w:t>
+        </w:r>
+        <w:r>
+          <w:rPr>
+            <w:rStyle w:val="Hyperlink"/>
+          </w:rPr>
+          <w:t xml:space="preserve"> </w:t>
+        </w:r>
+        <w:r>
+          <w:rPr>
+            <w:rStyle w:val="Hyperlink"/>
+          </w:rPr>
+          <w:t xml:space="preserve">Value</w:t>
+        </w:r>
+        <w:r>
+          <w:rPr>
+            <w:rStyle w:val="Hyperlink"/>
+          </w:rPr>
+          <w:t xml:space="preserve"> </w:t>
+        </w:r>
+        <w:r>
+          <w:rPr>
+            <w:rStyle w:val="Hyperlink"/>
+          </w:rPr>
+          <w:t xml:space="preserve">of</w:t>
+        </w:r>
+        <w:r>
+          <w:rPr>
+            <w:rStyle w:val="Hyperlink"/>
+          </w:rPr>
+          <w:t xml:space="preserve"> </w:t>
+        </w:r>
+        <w:r>
+          <w:rPr>
+            <w:rStyle w:val="Hyperlink"/>
+          </w:rPr>
+          <w:t xml:space="preserve">Climate Forecast Information</w:t>
+        </w:r>
+        <w:r>
+          <w:rPr>
+            <w:rStyle w:val="Hyperlink"/>
+          </w:rPr>
+          <w:t xml:space="preserve"> </w:t>
+        </w:r>
+        <w:r>
+          <w:rPr>
+            <w:rStyle w:val="Hyperlink"/>
+          </w:rPr>
+          <w:t xml:space="preserve">for</w:t>
+        </w:r>
+        <w:r>
+          <w:rPr>
+            <w:rStyle w:val="Hyperlink"/>
+          </w:rPr>
+          <w:t xml:space="preserve"> </w:t>
+        </w:r>
+        <w:r>
+          <w:rPr>
+            <w:rStyle w:val="Hyperlink"/>
+          </w:rPr>
+          <w:t xml:space="preserve">Pastoralists</w:t>
+        </w:r>
+        <w:r>
+          <w:rPr>
+            <w:rStyle w:val="Hyperlink"/>
+          </w:rPr>
+          <w:t xml:space="preserve">:</w:t>
+        </w:r>
+        <w:r>
+          <w:rPr>
+            <w:rStyle w:val="Hyperlink"/>
+          </w:rPr>
+          <w:t xml:space="preserve"> </w:t>
+        </w:r>
+        <w:r>
+          <w:rPr>
+            <w:rStyle w:val="Hyperlink"/>
+          </w:rPr>
+          <w:t xml:space="preserve">Evidence</w:t>
+        </w:r>
+        <w:r>
+          <w:rPr>
+            <w:rStyle w:val="Hyperlink"/>
+          </w:rPr>
+          <w:t xml:space="preserve"> </w:t>
+        </w:r>
+        <w:r>
+          <w:rPr>
+            <w:rStyle w:val="Hyperlink"/>
+          </w:rPr>
+          <w:t xml:space="preserve">from</w:t>
+        </w:r>
+        <w:r>
+          <w:rPr>
+            <w:rStyle w:val="Hyperlink"/>
+          </w:rPr>
+          <w:t xml:space="preserve"> </w:t>
+        </w:r>
+        <w:r>
+          <w:rPr>
+            <w:rStyle w:val="Hyperlink"/>
+          </w:rPr>
+          <w:t xml:space="preserve">Southern Ethiopia</w:t>
+        </w:r>
+        <w:r>
+          <w:rPr>
+            <w:rStyle w:val="Hyperlink"/>
+          </w:rPr>
+          <w:t xml:space="preserve"> </w:t>
+        </w:r>
+        <w:r>
+          <w:rPr>
+            <w:rStyle w:val="Hyperlink"/>
+          </w:rPr>
+          <w:t xml:space="preserve">and</w:t>
+        </w:r>
+        <w:r>
+          <w:rPr>
+            <w:rStyle w:val="Hyperlink"/>
+          </w:rPr>
+          <w:t xml:space="preserve"> </w:t>
+        </w:r>
+        <w:r>
+          <w:rPr>
+            <w:rStyle w:val="Hyperlink"/>
+          </w:rPr>
+          <w:t xml:space="preserve">Northern Kenya</w:t>
+        </w:r>
+      </w:hyperlink>
+      <w:r>
+        <w:t xml:space="preserve">.</w:t>
+      </w:r>
+      <w:r>
+        <w:t xml:space="preserve"> </w:t>
+      </w:r>
+      <w:r>
+        <w:rPr>
+          <w:i/>
+          <w:iCs/>
+        </w:rPr>
+        <w:t xml:space="preserve">World Development</w:t>
+      </w:r>
+      <w:r>
+        <w:t xml:space="preserve"> </w:t>
       </w:r>
       <w:r>
         <w:rPr>
           <w:b/>
           <w:bCs/>
         </w:rPr>
-        <w:t xml:space="preserve">butt_TraitbasedFramework_2022?</w:t>
-      </w:r>
-      <w:r>
-        <w:t xml:space="preserve">,</w:t>
+        <w:t xml:space="preserve">31</w:t>
+      </w:r>
+      <w:r>
+        <w:t xml:space="preserve">, 1477–1494 (2003).</w:t>
+      </w:r>
+    </w:p>
+    <w:bookmarkEnd w:id="99"/>
+    <w:bookmarkStart w:id="101" w:name="ref-harris_earthobservation_2011"/>
+    <w:p>
+      <w:pPr>
+        <w:pStyle w:val="Bibliography"/>
+      </w:pPr>
+      <w:r>
+        <w:t xml:space="preserve">36.</w:t>
+      </w:r>
+      <w:r>
+        <w:t xml:space="preserve"> </w:t>
+      </w:r>
+      <w:r>
+        <w:t xml:space="preserve">	</w:t>
+      </w:r>
+      <w:r>
+        <w:t xml:space="preserve">R. Harris, L. Miller,</w:t>
+      </w:r>
+      <w:r>
+        <w:t xml:space="preserve"> </w:t>
+      </w:r>
+      <w:hyperlink r:id="rId100">
+        <w:r>
+          <w:rPr>
+            <w:rStyle w:val="Hyperlink"/>
+          </w:rPr>
+          <w:t xml:space="preserve">Earth observation and the public good</w:t>
+        </w:r>
+      </w:hyperlink>
+      <w:r>
+        <w:t xml:space="preserve">.</w:t>
+      </w:r>
+      <w:r>
+        <w:t xml:space="preserve"> </w:t>
+      </w:r>
+      <w:r>
+        <w:rPr>
+          <w:i/>
+          <w:iCs/>
+        </w:rPr>
+        <w:t xml:space="preserve">Space Policy</w:t>
       </w:r>
       <w:r>
         <w:t xml:space="preserve"> </w:t>
@@ -2339,10 +5328,179 @@
           <w:b/>
           <w:bCs/>
         </w:rPr>
-        <w:t xml:space="preserve">froese_FishBase_2022?</w:t>
-      </w:r>
-      <w:r>
-        <w:t xml:space="preserve">,</w:t>
+        <w:t xml:space="preserve">27</w:t>
+      </w:r>
+      <w:r>
+        <w:t xml:space="preserve">, 194–201 (2011).</w:t>
+      </w:r>
+    </w:p>
+    <w:bookmarkEnd w:id="101"/>
+    <w:bookmarkStart w:id="103" w:name="ref-loomis_valuinggeospatial_2015"/>
+    <w:p>
+      <w:pPr>
+        <w:pStyle w:val="Bibliography"/>
+      </w:pPr>
+      <w:r>
+        <w:t xml:space="preserve">37.</w:t>
+      </w:r>
+      <w:r>
+        <w:t xml:space="preserve"> </w:t>
+      </w:r>
+      <w:r>
+        <w:t xml:space="preserve">	</w:t>
+      </w:r>
+      <w:r>
+        <w:t xml:space="preserve">J. Loomis, S. Koontz, H. Miller, L. Richardson,</w:t>
+      </w:r>
+      <w:r>
+        <w:t xml:space="preserve"> </w:t>
+      </w:r>
+      <w:hyperlink r:id="rId102">
+        <w:r>
+          <w:rPr>
+            <w:rStyle w:val="Hyperlink"/>
+          </w:rPr>
+          <w:t xml:space="preserve">Valuing</w:t>
+        </w:r>
+        <w:r>
+          <w:rPr>
+            <w:rStyle w:val="Hyperlink"/>
+          </w:rPr>
+          <w:t xml:space="preserve"> </w:t>
+        </w:r>
+        <w:r>
+          <w:rPr>
+            <w:rStyle w:val="Hyperlink"/>
+          </w:rPr>
+          <w:t xml:space="preserve">Geospatial Information</w:t>
+        </w:r>
+        <w:r>
+          <w:rPr>
+            <w:rStyle w:val="Hyperlink"/>
+          </w:rPr>
+          <w:t xml:space="preserve">:</w:t>
+        </w:r>
+        <w:r>
+          <w:rPr>
+            <w:rStyle w:val="Hyperlink"/>
+          </w:rPr>
+          <w:t xml:space="preserve"> </w:t>
+        </w:r>
+        <w:r>
+          <w:rPr>
+            <w:rStyle w:val="Hyperlink"/>
+          </w:rPr>
+          <w:t xml:space="preserve">Using</w:t>
+        </w:r>
+        <w:r>
+          <w:rPr>
+            <w:rStyle w:val="Hyperlink"/>
+          </w:rPr>
+          <w:t xml:space="preserve"> </w:t>
+        </w:r>
+        <w:r>
+          <w:rPr>
+            <w:rStyle w:val="Hyperlink"/>
+          </w:rPr>
+          <w:t xml:space="preserve">the</w:t>
+        </w:r>
+        <w:r>
+          <w:rPr>
+            <w:rStyle w:val="Hyperlink"/>
+          </w:rPr>
+          <w:t xml:space="preserve"> </w:t>
+        </w:r>
+        <w:r>
+          <w:rPr>
+            <w:rStyle w:val="Hyperlink"/>
+          </w:rPr>
+          <w:t xml:space="preserve">Contingent Valuation Method</w:t>
+        </w:r>
+        <w:r>
+          <w:rPr>
+            <w:rStyle w:val="Hyperlink"/>
+          </w:rPr>
+          <w:t xml:space="preserve"> </w:t>
+        </w:r>
+        <w:r>
+          <w:rPr>
+            <w:rStyle w:val="Hyperlink"/>
+          </w:rPr>
+          <w:t xml:space="preserve">to</w:t>
+        </w:r>
+        <w:r>
+          <w:rPr>
+            <w:rStyle w:val="Hyperlink"/>
+          </w:rPr>
+          <w:t xml:space="preserve"> </w:t>
+        </w:r>
+        <w:r>
+          <w:rPr>
+            <w:rStyle w:val="Hyperlink"/>
+          </w:rPr>
+          <w:t xml:space="preserve">Estimate</w:t>
+        </w:r>
+        <w:r>
+          <w:rPr>
+            <w:rStyle w:val="Hyperlink"/>
+          </w:rPr>
+          <w:t xml:space="preserve"> </w:t>
+        </w:r>
+        <w:r>
+          <w:rPr>
+            <w:rStyle w:val="Hyperlink"/>
+          </w:rPr>
+          <w:t xml:space="preserve">the</w:t>
+        </w:r>
+        <w:r>
+          <w:rPr>
+            <w:rStyle w:val="Hyperlink"/>
+          </w:rPr>
+          <w:t xml:space="preserve"> </w:t>
+        </w:r>
+        <w:r>
+          <w:rPr>
+            <w:rStyle w:val="Hyperlink"/>
+          </w:rPr>
+          <w:t xml:space="preserve">Economic Benefits</w:t>
+        </w:r>
+        <w:r>
+          <w:rPr>
+            <w:rStyle w:val="Hyperlink"/>
+          </w:rPr>
+          <w:t xml:space="preserve"> </w:t>
+        </w:r>
+        <w:r>
+          <w:rPr>
+            <w:rStyle w:val="Hyperlink"/>
+          </w:rPr>
+          <w:t xml:space="preserve">of</w:t>
+        </w:r>
+        <w:r>
+          <w:rPr>
+            <w:rStyle w:val="Hyperlink"/>
+          </w:rPr>
+          <w:t xml:space="preserve"> </w:t>
+        </w:r>
+        <w:r>
+          <w:rPr>
+            <w:rStyle w:val="Hyperlink"/>
+          </w:rPr>
+          <w:t xml:space="preserve">Landsat Satellite Imagery</w:t>
+        </w:r>
+      </w:hyperlink>
+      <w:r>
+        <w:t xml:space="preserve">.</w:t>
+      </w:r>
+      <w:r>
+        <w:t xml:space="preserve"> </w:t>
+      </w:r>
+      <w:r>
+        <w:rPr>
+          <w:i/>
+          <w:iCs/>
+        </w:rPr>
+        <w:t xml:space="preserve">Photogrammetric Engineering and Remote Sensing</w:t>
       </w:r>
       <w:r>
         <w:t xml:space="preserve"> </w:t>
@@ -2352,282 +5510,346 @@
           <w:b/>
           <w:bCs/>
         </w:rPr>
-        <w:t xml:space="preserve">palomares_SeaLifeBase_2022?</w:t>
-      </w:r>
-      <w:r>
-        <w:t xml:space="preserve">)</w:t>
-      </w:r>
-      <w:r>
-        <w:t xml:space="preserve">; missing values were imputed using Multiple Imputation by Chained Equation (MICE) in the R package</w:t>
-      </w:r>
-      <w:r>
-        <w:t xml:space="preserve"> </w:t>
-      </w:r>
-      <w:r>
-        <w:rPr>
-          <w:rStyle w:val="VerbatimChar"/>
-        </w:rPr>
-        <w:t xml:space="preserve">mice</w:t>
-      </w:r>
-      <w:r>
-        <w:t xml:space="preserve"> </w:t>
-      </w:r>
-      <w:r>
-        <w:t xml:space="preserve">(</w:t>
+        <w:t xml:space="preserve">81</w:t>
+      </w:r>
+      <w:r>
+        <w:t xml:space="preserve">, 647–656 (2015).</w:t>
+      </w:r>
+    </w:p>
+    <w:bookmarkEnd w:id="103"/>
+    <w:bookmarkStart w:id="105" w:name="ref-alvarezleon_productionproperty_2017"/>
+    <w:p>
+      <w:pPr>
+        <w:pStyle w:val="Bibliography"/>
+      </w:pPr>
+      <w:r>
+        <w:t xml:space="preserve">38.</w:t>
+      </w:r>
+      <w:r>
+        <w:t xml:space="preserve"> </w:t>
+      </w:r>
+      <w:r>
+        <w:t xml:space="preserve">	</w:t>
+      </w:r>
+      <w:r>
+        <w:t xml:space="preserve">L. F. Alvarez León, C. J. Gleason, Production, property, and the construction of remotely sensed data.</w:t>
+      </w:r>
+      <w:r>
+        <w:t xml:space="preserve"> </w:t>
+      </w:r>
+      <w:r>
+        <w:rPr>
+          <w:i/>
+          <w:iCs/>
+        </w:rPr>
+        <w:t xml:space="preserve">Annals Of The American Association Of Geographers</w:t>
+      </w:r>
+      <w:r>
+        <w:t xml:space="preserve"> </w:t>
+      </w:r>
+      <w:r>
+        <w:t xml:space="preserve">(2017).</w:t>
+      </w:r>
+      <w:r>
+        <w:t xml:space="preserve"> </w:t>
+      </w:r>
+      <w:hyperlink r:id="rId104">
+        <w:r>
+          <w:rPr>
+            <w:rStyle w:val="Hyperlink"/>
+          </w:rPr>
+          <w:t xml:space="preserve">https://doi.org/10.1080/24694452.2017.1293498</w:t>
+        </w:r>
+      </w:hyperlink>
+      <w:r>
+        <w:t xml:space="preserve">.</w:t>
+      </w:r>
+    </w:p>
+    <w:bookmarkEnd w:id="105"/>
+    <w:bookmarkStart w:id="107" w:name="ref-kganyago_roleafrican_2019"/>
+    <w:p>
+      <w:pPr>
+        <w:pStyle w:val="Bibliography"/>
+      </w:pPr>
+      <w:r>
+        <w:t xml:space="preserve">39.</w:t>
+      </w:r>
+      <w:r>
+        <w:t xml:space="preserve"> </w:t>
+      </w:r>
+      <w:r>
+        <w:t xml:space="preserve">	</w:t>
+      </w:r>
+      <w:r>
+        <w:t xml:space="preserve">M. Kganyago, P. Mhangara,</w:t>
+      </w:r>
+      <w:r>
+        <w:t xml:space="preserve"> </w:t>
+      </w:r>
+      <w:hyperlink r:id="rId106">
+        <w:r>
+          <w:rPr>
+            <w:rStyle w:val="Hyperlink"/>
+          </w:rPr>
+          <w:t xml:space="preserve">The</w:t>
+        </w:r>
+        <w:r>
+          <w:rPr>
+            <w:rStyle w:val="Hyperlink"/>
+          </w:rPr>
+          <w:t xml:space="preserve"> </w:t>
+        </w:r>
+        <w:r>
+          <w:rPr>
+            <w:rStyle w:val="Hyperlink"/>
+          </w:rPr>
+          <w:t xml:space="preserve">Role</w:t>
+        </w:r>
+        <w:r>
+          <w:rPr>
+            <w:rStyle w:val="Hyperlink"/>
+          </w:rPr>
+          <w:t xml:space="preserve"> </w:t>
+        </w:r>
+        <w:r>
+          <w:rPr>
+            <w:rStyle w:val="Hyperlink"/>
+          </w:rPr>
+          <w:t xml:space="preserve">of</w:t>
+        </w:r>
+        <w:r>
+          <w:rPr>
+            <w:rStyle w:val="Hyperlink"/>
+          </w:rPr>
+          <w:t xml:space="preserve"> </w:t>
+        </w:r>
+        <w:r>
+          <w:rPr>
+            <w:rStyle w:val="Hyperlink"/>
+          </w:rPr>
+          <w:t xml:space="preserve">African Emerging Space Agencies</w:t>
+        </w:r>
+        <w:r>
+          <w:rPr>
+            <w:rStyle w:val="Hyperlink"/>
+          </w:rPr>
+          <w:t xml:space="preserve"> </w:t>
+        </w:r>
+        <w:r>
+          <w:rPr>
+            <w:rStyle w:val="Hyperlink"/>
+          </w:rPr>
+          <w:t xml:space="preserve">in</w:t>
+        </w:r>
+        <w:r>
+          <w:rPr>
+            <w:rStyle w:val="Hyperlink"/>
+          </w:rPr>
+          <w:t xml:space="preserve"> </w:t>
+        </w:r>
+        <w:r>
+          <w:rPr>
+            <w:rStyle w:val="Hyperlink"/>
+          </w:rPr>
+          <w:t xml:space="preserve">Earth Observation Capacity Building</w:t>
+        </w:r>
+        <w:r>
+          <w:rPr>
+            <w:rStyle w:val="Hyperlink"/>
+          </w:rPr>
+          <w:t xml:space="preserve"> </w:t>
+        </w:r>
+        <w:r>
+          <w:rPr>
+            <w:rStyle w:val="Hyperlink"/>
+          </w:rPr>
+          <w:t xml:space="preserve">for</w:t>
+        </w:r>
+        <w:r>
+          <w:rPr>
+            <w:rStyle w:val="Hyperlink"/>
+          </w:rPr>
+          <w:t xml:space="preserve"> </w:t>
+        </w:r>
+        <w:r>
+          <w:rPr>
+            <w:rStyle w:val="Hyperlink"/>
+          </w:rPr>
+          <w:t xml:space="preserve">Facilitating</w:t>
+        </w:r>
+        <w:r>
+          <w:rPr>
+            <w:rStyle w:val="Hyperlink"/>
+          </w:rPr>
+          <w:t xml:space="preserve"> </w:t>
+        </w:r>
+        <w:r>
+          <w:rPr>
+            <w:rStyle w:val="Hyperlink"/>
+          </w:rPr>
+          <w:t xml:space="preserve">the</w:t>
+        </w:r>
+        <w:r>
+          <w:rPr>
+            <w:rStyle w:val="Hyperlink"/>
+          </w:rPr>
+          <w:t xml:space="preserve"> </w:t>
+        </w:r>
+        <w:r>
+          <w:rPr>
+            <w:rStyle w:val="Hyperlink"/>
+          </w:rPr>
+          <w:t xml:space="preserve">Implementation</w:t>
+        </w:r>
+        <w:r>
+          <w:rPr>
+            <w:rStyle w:val="Hyperlink"/>
+          </w:rPr>
+          <w:t xml:space="preserve"> </w:t>
+        </w:r>
+        <w:r>
+          <w:rPr>
+            <w:rStyle w:val="Hyperlink"/>
+          </w:rPr>
+          <w:t xml:space="preserve">and</w:t>
+        </w:r>
+        <w:r>
+          <w:rPr>
+            <w:rStyle w:val="Hyperlink"/>
+          </w:rPr>
+          <w:t xml:space="preserve"> </w:t>
+        </w:r>
+        <w:r>
+          <w:rPr>
+            <w:rStyle w:val="Hyperlink"/>
+          </w:rPr>
+          <w:t xml:space="preserve">Monitoring</w:t>
+        </w:r>
+        <w:r>
+          <w:rPr>
+            <w:rStyle w:val="Hyperlink"/>
+          </w:rPr>
+          <w:t xml:space="preserve"> </w:t>
+        </w:r>
+        <w:r>
+          <w:rPr>
+            <w:rStyle w:val="Hyperlink"/>
+          </w:rPr>
+          <w:t xml:space="preserve">of the</w:t>
+        </w:r>
+        <w:r>
+          <w:rPr>
+            <w:rStyle w:val="Hyperlink"/>
+          </w:rPr>
+          <w:t xml:space="preserve"> </w:t>
+        </w:r>
+        <w:r>
+          <w:rPr>
+            <w:rStyle w:val="Hyperlink"/>
+          </w:rPr>
+          <w:t xml:space="preserve">African Development Agenda</w:t>
+        </w:r>
+        <w:r>
+          <w:rPr>
+            <w:rStyle w:val="Hyperlink"/>
+          </w:rPr>
+          <w:t xml:space="preserve">:</w:t>
+        </w:r>
+        <w:r>
+          <w:rPr>
+            <w:rStyle w:val="Hyperlink"/>
+          </w:rPr>
+          <w:t xml:space="preserve"> </w:t>
+        </w:r>
+        <w:r>
+          <w:rPr>
+            <w:rStyle w:val="Hyperlink"/>
+          </w:rPr>
+          <w:t xml:space="preserve">The Case</w:t>
+        </w:r>
+        <w:r>
+          <w:rPr>
+            <w:rStyle w:val="Hyperlink"/>
+          </w:rPr>
+          <w:t xml:space="preserve"> </w:t>
+        </w:r>
+        <w:r>
+          <w:rPr>
+            <w:rStyle w:val="Hyperlink"/>
+          </w:rPr>
+          <w:t xml:space="preserve">of</w:t>
+        </w:r>
+        <w:r>
+          <w:rPr>
+            <w:rStyle w:val="Hyperlink"/>
+          </w:rPr>
+          <w:t xml:space="preserve"> </w:t>
+        </w:r>
+        <w:r>
+          <w:rPr>
+            <w:rStyle w:val="Hyperlink"/>
+          </w:rPr>
+          <w:t xml:space="preserve">African Earth Observation Program</w:t>
+        </w:r>
+      </w:hyperlink>
+      <w:r>
+        <w:t xml:space="preserve">.</w:t>
+      </w:r>
+      <w:r>
+        <w:t xml:space="preserve"> </w:t>
+      </w:r>
+      <w:r>
+        <w:rPr>
+          <w:i/>
+          <w:iCs/>
+        </w:rPr>
+        <w:t xml:space="preserve">ISPRS International Journal of Geo-Information</w:t>
+      </w:r>
+      <w:r>
+        <w:t xml:space="preserve"> </w:t>
       </w:r>
       <w:r>
         <w:rPr>
           <w:b/>
           <w:bCs/>
         </w:rPr>
-        <w:t xml:space="preserve">vanbuuren_MiceMultivariate_2011?</w:t>
-      </w:r>
-      <w:r>
-        <w:t xml:space="preserve">)</w:t>
-      </w:r>
-      <w:r>
-        <w:t xml:space="preserve"> </w:t>
-      </w:r>
-      <w:r>
-        <w:t xml:space="preserve">using all other traits plus fecundity (where available), generation time (where available), order, and family. See SI Methods for details on the trait values used to assign functional entities, along with analyses to test sensitivity of functional vulnerability and cumulative impact to potential error in imputation of traits.</w:t>
-      </w:r>
-    </w:p>
-    <w:bookmarkEnd w:id="41"/>
-    <w:bookmarkStart w:id="42" w:name="X620b3fae6e0f494ea9586da5556fbcc6b10818e"/>
-    <w:p>
-      <w:pPr>
-        <w:pStyle w:val="Heading4"/>
-      </w:pPr>
-      <w:r>
-        <w:t xml:space="preserve">Estimating impact at functional entity level per grid cell</w:t>
-      </w:r>
-    </w:p>
-    <w:p>
-      <w:pPr>
-        <w:pStyle w:val="FirstParagraph"/>
-      </w:pPr>
-      <w:r>
-        <w:t xml:space="preserve">For each functional entity</w:t>
-      </w:r>
-      <w:r>
-        <w:t xml:space="preserve"> </w:t>
-      </w:r>
-      <m:oMath>
-        <m:r>
-          <m:t>k</m:t>
-        </m:r>
-        <m:r>
-          <m:rPr>
-            <m:sty m:val="p"/>
-          </m:rPr>
-          <m:t>∈</m:t>
-        </m:r>
-        <m:r>
-          <m:t>1</m:t>
-        </m:r>
-        <m:r>
-          <m:rPr>
-            <m:sty m:val="p"/>
-          </m:rPr>
-          <m:t>:</m:t>
-        </m:r>
-        <m:r>
-          <m:t>K</m:t>
-        </m:r>
-      </m:oMath>
-      <w:r>
-        <w:t xml:space="preserve"> </w:t>
-      </w:r>
-      <w:r>
-        <w:t xml:space="preserve">consisting of some subset of species in a particular location, the impact of stressor</w:t>
-      </w:r>
-      <w:r>
-        <w:t xml:space="preserve"> </w:t>
-      </w:r>
-      <m:oMath>
-        <m:r>
-          <m:t>j</m:t>
-        </m:r>
-      </m:oMath>
-      <w:r>
-        <w:t xml:space="preserve"> </w:t>
-      </w:r>
-      <w:r>
-        <w:t xml:space="preserve">on the functional entity is the mean impact across all species in that functional entity in that location:</w:t>
-      </w:r>
-    </w:p>
-    <w:p>
-      <w:pPr>
-        <w:pStyle w:val="BodyText"/>
-      </w:pPr>
-      <m:oMathPara>
-        <m:oMathParaPr>
-          <m:jc m:val="center"/>
-        </m:oMathParaPr>
-        <m:oMath>
-          <m:sSubSup>
-            <m:e>
-              <m:r>
-                <m:t>I</m:t>
-              </m:r>
-            </m:e>
-            <m:sub>
-              <m:r>
-                <m:t>k</m:t>
-              </m:r>
-            </m:sub>
-            <m:sup>
-              <m:r>
-                <m:t>j</m:t>
-              </m:r>
-            </m:sup>
-          </m:sSubSup>
-          <m:r>
-            <m:rPr>
-              <m:sty m:val="p"/>
-            </m:rPr>
-            <m:t>=</m:t>
-          </m:r>
-          <m:f>
-            <m:fPr>
-              <m:type m:val="bar"/>
-            </m:fPr>
-            <m:num>
-              <m:r>
-                <m:t>1</m:t>
-              </m:r>
-            </m:num>
-            <m:den>
-              <m:sSub>
-                <m:e>
-                  <m:r>
-                    <m:t>N</m:t>
-                  </m:r>
-                </m:e>
-                <m:sub>
-                  <m:r>
-                    <m:t>F</m:t>
-                  </m:r>
-                  <m:r>
-                    <m:t>E</m:t>
-                  </m:r>
-                </m:sub>
-              </m:sSub>
-            </m:den>
-          </m:f>
-          <m:nary>
-            <m:naryPr>
-              <m:chr m:val="∑"/>
-              <m:limLoc m:val="undOvr"/>
-              <m:subHide m:val="off"/>
-              <m:supHide m:val="off"/>
-            </m:naryPr>
-            <m:sub>
-              <m:r>
-                <m:t>i</m:t>
-              </m:r>
-              <m:r>
-                <m:rPr>
-                  <m:sty m:val="p"/>
-                </m:rPr>
-                <m:t>=</m:t>
-              </m:r>
-              <m:r>
-                <m:t>1</m:t>
-              </m:r>
-            </m:sub>
-            <m:sup>
-              <m:sSub>
-                <m:e>
-                  <m:r>
-                    <m:t>N</m:t>
-                  </m:r>
-                </m:e>
-                <m:sub>
-                  <m:r>
-                    <m:t>F</m:t>
-                  </m:r>
-                  <m:r>
-                    <m:t>E</m:t>
-                  </m:r>
-                </m:sub>
-              </m:sSub>
-            </m:sup>
-            <m:e>
-              <m:sSubSup>
-                <m:e>
-                  <m:r>
-                    <m:t>I</m:t>
-                  </m:r>
-                </m:e>
-                <m:sub>
-                  <m:r>
-                    <m:t>i</m:t>
-                  </m:r>
-                </m:sub>
-                <m:sup>
-                  <m:r>
-                    <m:t>j</m:t>
-                  </m:r>
-                </m:sup>
-              </m:sSubSup>
-            </m:e>
-          </m:nary>
-        </m:oMath>
-      </m:oMathPara>
-    </w:p>
-    <w:p>
-      <w:pPr>
-        <w:pStyle w:val="FirstParagraph"/>
-      </w:pPr>
-      <w:r>
-        <w:t xml:space="preserve">Cumulative impact of all stressors on this functional entity in this location is the sum of impacts across all stressors (or a subset).</w:t>
-      </w:r>
-    </w:p>
-    <w:bookmarkEnd w:id="42"/>
-    <w:bookmarkStart w:id="43" w:name="Xccec4042d09cda3b08323e9150341268dca0589"/>
-    <w:p>
-      <w:pPr>
-        <w:pStyle w:val="Heading4"/>
-      </w:pPr>
-      <w:r>
-        <w:t xml:space="preserve">Estimating impact across functional entities per grid cell</w:t>
-      </w:r>
-    </w:p>
-    <w:p>
-      <w:pPr>
-        <w:pStyle w:val="FirstParagraph"/>
-      </w:pPr>
-      <w:r>
-        <w:t xml:space="preserve">The functional entity method for calculating the impact score for stressor</w:t>
-      </w:r>
-      <w:r>
-        <w:t xml:space="preserve"> </w:t>
-      </w:r>
-      <m:oMath>
-        <m:r>
-          <m:t>j</m:t>
-        </m:r>
-      </m:oMath>
-      <w:r>
-        <w:t xml:space="preserve"> </w:t>
-      </w:r>
-      <w:r>
-        <w:t xml:space="preserve">in a given location was determined by taking a weighted mean across all</w:t>
-      </w:r>
-      <w:r>
-        <w:t xml:space="preserve"> </w:t>
-      </w:r>
-      <m:oMath>
-        <m:r>
-          <m:t>K</m:t>
-        </m:r>
-      </m:oMath>
-      <w:r>
-        <w:t xml:space="preserve"> </w:t>
-      </w:r>
-      <w:r>
-        <w:t xml:space="preserve">functional entities present. Weighting for each functional entity was based on the functional vulnerability,</w:t>
+        <w:t xml:space="preserve">8</w:t>
+      </w:r>
+      <w:r>
+        <w:t xml:space="preserve">, 292 (2019).</w:t>
+      </w:r>
+    </w:p>
+    <w:bookmarkEnd w:id="107"/>
+    <w:bookmarkStart w:id="109" w:name="ref-burke_usingsatellite_2021"/>
+    <w:p>
+      <w:pPr>
+        <w:pStyle w:val="Bibliography"/>
+      </w:pPr>
+      <w:r>
+        <w:t xml:space="preserve">40.</w:t>
+      </w:r>
+      <w:r>
+        <w:t xml:space="preserve"> </w:t>
+      </w:r>
+      <w:r>
+        <w:t xml:space="preserve">	</w:t>
+      </w:r>
+      <w:r>
+        <w:t xml:space="preserve">M. Burke, A. Driscoll, D. B. Lobell, S. Ermon,</w:t>
+      </w:r>
+      <w:r>
+        <w:t xml:space="preserve"> </w:t>
+      </w:r>
+      <w:hyperlink r:id="rId108">
+        <w:r>
+          <w:rPr>
+            <w:rStyle w:val="Hyperlink"/>
+          </w:rPr>
+          <w:t xml:space="preserve">Using satellite imagery to understand and promote sustainable development</w:t>
+        </w:r>
+      </w:hyperlink>
+      <w:r>
+        <w:t xml:space="preserve">.</w:t>
       </w:r>
       <w:r>
         <w:t xml:space="preserve"> </w:t>
@@ -2637,386 +5859,828 @@
           <w:i/>
           <w:iCs/>
         </w:rPr>
-        <w:t xml:space="preserve">sensu</w:t>
-      </w:r>
-      <w:r>
-        <w:t xml:space="preserve"> </w:t>
-      </w:r>
-      <w:r>
-        <w:t xml:space="preserve">Mouillot et al.</w:t>
-      </w:r>
-      <w:r>
-        <w:t xml:space="preserve"> </w:t>
-      </w:r>
-      <w:r>
-        <w:t xml:space="preserve">(</w:t>
+        <w:t xml:space="preserve">Science</w:t>
+      </w:r>
+      <w:r>
+        <w:t xml:space="preserve"> </w:t>
       </w:r>
       <w:r>
         <w:rPr>
           <w:b/>
           <w:bCs/>
         </w:rPr>
-        <w:t xml:space="preserve">mouillot_FunctionalOverredundancy_2014?</w:t>
-      </w:r>
-      <w:r>
-        <w:t xml:space="preserve">)</w:t>
-      </w:r>
-      <w:r>
-        <w:t xml:space="preserve"> </w:t>
-      </w:r>
-      <w:r>
-        <w:t xml:space="preserve">with a slight modification (see below).</w:t>
-      </w:r>
-    </w:p>
-    <w:p>
-      <w:pPr>
-        <w:pStyle w:val="BodyText"/>
-      </w:pPr>
-      <m:oMathPara>
-        <m:oMathParaPr>
-          <m:jc m:val="center"/>
-        </m:oMathParaPr>
-        <m:oMath>
-          <m:sSubSup>
-            <m:e>
-              <m:r>
-                <m:t>I</m:t>
-              </m:r>
-            </m:e>
-            <m:sub>
-              <m:r>
-                <m:t>F</m:t>
-              </m:r>
-              <m:r>
-                <m:t>E</m:t>
-              </m:r>
-            </m:sub>
-            <m:sup>
-              <m:r>
-                <m:t>j</m:t>
-              </m:r>
-            </m:sup>
-          </m:sSubSup>
-          <m:r>
-            <m:rPr>
-              <m:sty m:val="p"/>
-            </m:rPr>
-            <m:t>=</m:t>
-          </m:r>
-          <m:f>
-            <m:fPr>
-              <m:type m:val="bar"/>
-            </m:fPr>
-            <m:num>
-              <m:r>
-                <m:t>1</m:t>
-              </m:r>
-            </m:num>
-            <m:den>
-              <m:nary>
-                <m:naryPr>
-                  <m:chr m:val="∑"/>
-                  <m:limLoc m:val="undOvr"/>
-                  <m:subHide m:val="off"/>
-                  <m:supHide m:val="off"/>
-                </m:naryPr>
-                <m:sub>
-                  <m:r>
-                    <m:t>k</m:t>
-                  </m:r>
-                  <m:r>
-                    <m:rPr>
-                      <m:sty m:val="p"/>
-                    </m:rPr>
-                    <m:t>=</m:t>
-                  </m:r>
-                  <m:r>
-                    <m:t>1</m:t>
-                  </m:r>
-                </m:sub>
-                <m:sup>
-                  <m:r>
-                    <m:t>K</m:t>
-                  </m:r>
-                </m:sup>
-                <m:e>
-                  <m:r>
-                    <m:t>F</m:t>
-                  </m:r>
-                </m:e>
-              </m:nary>
-              <m:sSub>
-                <m:e>
-                  <m:r>
-                    <m:t>V</m:t>
-                  </m:r>
-                </m:e>
-                <m:sub>
-                  <m:r>
-                    <m:t>k</m:t>
-                  </m:r>
-                </m:sub>
-              </m:sSub>
-            </m:den>
-          </m:f>
-          <m:nary>
-            <m:naryPr>
-              <m:chr m:val="∑"/>
-              <m:limLoc m:val="undOvr"/>
-              <m:subHide m:val="off"/>
-              <m:supHide m:val="off"/>
-            </m:naryPr>
-            <m:sub>
-              <m:r>
-                <m:t>k</m:t>
-              </m:r>
-              <m:r>
-                <m:rPr>
-                  <m:sty m:val="p"/>
-                </m:rPr>
-                <m:t>=</m:t>
-              </m:r>
-              <m:r>
-                <m:t>1</m:t>
-              </m:r>
-            </m:sub>
-            <m:sup>
-              <m:r>
-                <m:t>K</m:t>
-              </m:r>
-            </m:sup>
-            <m:e>
-              <m:r>
-                <m:t>F</m:t>
-              </m:r>
-            </m:e>
-          </m:nary>
-          <m:sSub>
-            <m:e>
-              <m:r>
-                <m:t>V</m:t>
-              </m:r>
-            </m:e>
-            <m:sub>
-              <m:r>
-                <m:t>k</m:t>
-              </m:r>
-            </m:sub>
-          </m:sSub>
-          <m:sSubSup>
-            <m:e>
-              <m:r>
-                <m:t>I</m:t>
-              </m:r>
-            </m:e>
-            <m:sub>
-              <m:r>
-                <m:t>k</m:t>
-              </m:r>
-            </m:sub>
-            <m:sup>
-              <m:r>
-                <m:t>j</m:t>
-              </m:r>
-            </m:sup>
-          </m:sSubSup>
-        </m:oMath>
-      </m:oMathPara>
-    </w:p>
-    <w:p>
-      <w:pPr>
-        <w:pStyle w:val="FirstParagraph"/>
-      </w:pPr>
-      <w:r>
-        <w:t xml:space="preserve">Mouillot et al.</w:t>
-      </w:r>
-      <w:r>
-        <w:t xml:space="preserve"> </w:t>
-      </w:r>
-      <w:r>
-        <w:t xml:space="preserve">(</w:t>
+        <w:t xml:space="preserve">371</w:t>
+      </w:r>
+      <w:r>
+        <w:t xml:space="preserve">, eabe8628 (2021).</w:t>
+      </w:r>
+    </w:p>
+    <w:bookmarkEnd w:id="109"/>
+    <w:bookmarkStart w:id="111" w:name="ref-adelusi_utilizingsatellite_2025"/>
+    <w:p>
+      <w:pPr>
+        <w:pStyle w:val="Bibliography"/>
+      </w:pPr>
+      <w:r>
+        <w:t xml:space="preserve">41.</w:t>
+      </w:r>
+      <w:r>
+        <w:t xml:space="preserve"> </w:t>
+      </w:r>
+      <w:r>
+        <w:t xml:space="preserve">	</w:t>
+      </w:r>
+      <w:r>
+        <w:t xml:space="preserve">O. Adelusi,</w:t>
+      </w:r>
+      <w:r>
+        <w:t xml:space="preserve"> </w:t>
+      </w:r>
+      <w:r>
+        <w:rPr>
+          <w:i/>
+          <w:iCs/>
+        </w:rPr>
+        <w:t xml:space="preserve">et al.</w:t>
+      </w:r>
+      <w:r>
+        <w:t xml:space="preserve">,</w:t>
+      </w:r>
+      <w:r>
+        <w:t xml:space="preserve"> </w:t>
+      </w:r>
+      <w:hyperlink r:id="rId110">
+        <w:r>
+          <w:rPr>
+            <w:rStyle w:val="Hyperlink"/>
+          </w:rPr>
+          <w:t xml:space="preserve">Utilizing satellite imagery for economic development in</w:t>
+        </w:r>
+        <w:r>
+          <w:rPr>
+            <w:rStyle w:val="Hyperlink"/>
+          </w:rPr>
+          <w:t xml:space="preserve"> </w:t>
+        </w:r>
+        <w:r>
+          <w:rPr>
+            <w:rStyle w:val="Hyperlink"/>
+          </w:rPr>
+          <w:t xml:space="preserve">Africa</w:t>
+        </w:r>
+        <w:r>
+          <w:rPr>
+            <w:rStyle w:val="Hyperlink"/>
+          </w:rPr>
+          <w:t xml:space="preserve">:</w:t>
+        </w:r>
+        <w:r>
+          <w:rPr>
+            <w:rStyle w:val="Hyperlink"/>
+          </w:rPr>
+          <w:t xml:space="preserve"> </w:t>
+        </w:r>
+        <w:r>
+          <w:rPr>
+            <w:rStyle w:val="Hyperlink"/>
+          </w:rPr>
+          <w:t xml:space="preserve">Advances</w:t>
+        </w:r>
+        <w:r>
+          <w:rPr>
+            <w:rStyle w:val="Hyperlink"/>
+          </w:rPr>
+          <w:t xml:space="preserve">, challenges and future directions</w:t>
+        </w:r>
+      </w:hyperlink>
+      <w:r>
+        <w:t xml:space="preserve">.</w:t>
+      </w:r>
+      <w:r>
+        <w:t xml:space="preserve"> </w:t>
+      </w:r>
+      <w:r>
+        <w:rPr>
+          <w:i/>
+          <w:iCs/>
+        </w:rPr>
+        <w:t xml:space="preserve">GSC Advanced Research and Reviews</w:t>
+      </w:r>
+      <w:r>
+        <w:t xml:space="preserve"> </w:t>
       </w:r>
       <w:r>
         <w:rPr>
           <w:b/>
           <w:bCs/>
         </w:rPr>
-        <w:t xml:space="preserve">mouillot_FunctionalOverredundancy_2014?</w:t>
-      </w:r>
-      <w:r>
-        <w:t xml:space="preserve">)</w:t>
-      </w:r>
-      <w:r>
-        <w:t xml:space="preserve"> </w:t>
-      </w:r>
-      <w:r>
-        <w:t xml:space="preserve">scored vulnerability of a functional entity as 1 if that entity was represented by a single species and 0 otherwise. Here we calculated functional vulnerability based on an inverse exponential of the number of species that represent that functional entity in that location, where functional vulnerability of entity</w:t>
-      </w:r>
-      <w:r>
-        <w:t xml:space="preserve"> </w:t>
-      </w:r>
-      <m:oMath>
-        <m:r>
-          <m:t>k</m:t>
-        </m:r>
-      </m:oMath>
-      <w:r>
-        <w:t xml:space="preserve"> </w:t>
-      </w:r>
-      <w:r>
-        <w:t xml:space="preserve">was calculated as</w:t>
-      </w:r>
-      <w:r>
-        <w:t xml:space="preserve"> </w:t>
-      </w:r>
-      <m:oMath>
-        <m:r>
-          <m:t>F</m:t>
-        </m:r>
-        <m:sSub>
-          <m:e>
-            <m:r>
-              <m:t>V</m:t>
-            </m:r>
-          </m:e>
-          <m:sub>
-            <m:r>
-              <m:t>k</m:t>
-            </m:r>
-          </m:sub>
-        </m:sSub>
-        <m:r>
-          <m:rPr>
-            <m:sty m:val="p"/>
-          </m:rPr>
-          <m:t>=</m:t>
-        </m:r>
-        <m:sSup>
-          <m:e>
-            <m:d>
-              <m:dPr>
-                <m:begChr m:val="("/>
-                <m:endChr m:val=")"/>
-                <m:sepChr m:val=""/>
-                <m:grow/>
-              </m:dPr>
-              <m:e>
-                <m:f>
-                  <m:fPr>
-                    <m:type m:val="bar"/>
-                  </m:fPr>
-                  <m:num>
-                    <m:r>
-                      <m:t>1</m:t>
-                    </m:r>
-                  </m:num>
-                  <m:den>
-                    <m:r>
-                      <m:t>2</m:t>
-                    </m:r>
-                  </m:den>
-                </m:f>
-              </m:e>
-            </m:d>
-          </m:e>
-          <m:sup>
-            <m:sSub>
-              <m:e>
-                <m:r>
-                  <m:t>N</m:t>
-                </m:r>
-              </m:e>
-              <m:sub>
-                <m:r>
-                  <m:t>k</m:t>
-                </m:r>
-              </m:sub>
-            </m:sSub>
-            <m:r>
-              <m:rPr>
-                <m:sty m:val="p"/>
-              </m:rPr>
-              <m:t>−</m:t>
-            </m:r>
-            <m:r>
-              <m:t>1</m:t>
-            </m:r>
-          </m:sup>
-        </m:sSup>
-      </m:oMath>
-      <w:r>
-        <w:t xml:space="preserve">, accounting for low-membership entities but rapidly asymptotically approaching zero as membership increases.</w:t>
-      </w:r>
-    </w:p>
-    <w:p>
-      <w:pPr>
-        <w:pStyle w:val="BodyText"/>
-      </w:pPr>
-      <w:r>
-        <w:t xml:space="preserve">As for the species-based approach, the cumulative impact is the sum of impacts across all (or a subset of) stressors within that cell.</w:t>
-      </w:r>
-    </w:p>
-    <w:bookmarkEnd w:id="43"/>
-    <w:bookmarkEnd w:id="44"/>
-    <w:bookmarkStart w:id="45" w:name="code-and-packages"/>
-    <w:p>
-      <w:pPr>
-        <w:pStyle w:val="Heading3"/>
-      </w:pPr>
-      <w:r>
-        <w:t xml:space="preserve">Code and packages</w:t>
-      </w:r>
-    </w:p>
-    <w:p>
-      <w:pPr>
-        <w:pStyle w:val="FirstParagraph"/>
-      </w:pPr>
-      <w:r>
-        <w:t xml:space="preserve">All analysis was performed in R statistical software, version 4.0.4</w:t>
-      </w:r>
-      <w:r>
-        <w:t xml:space="preserve"> </w:t>
-      </w:r>
-      <w:r>
-        <w:t xml:space="preserve">(</w:t>
+        <w:t xml:space="preserve">22</w:t>
+      </w:r>
+      <w:r>
+        <w:t xml:space="preserve">, 088–093 (2025).</w:t>
+      </w:r>
+    </w:p>
+    <w:bookmarkEnd w:id="111"/>
+    <w:bookmarkStart w:id="113" w:name="ref-king_implementationautomated_2025"/>
+    <w:p>
+      <w:pPr>
+        <w:pStyle w:val="Bibliography"/>
+      </w:pPr>
+      <w:r>
+        <w:t xml:space="preserve">42.</w:t>
+      </w:r>
+      <w:r>
+        <w:t xml:space="preserve"> </w:t>
+      </w:r>
+      <w:r>
+        <w:t xml:space="preserve">	</w:t>
+      </w:r>
+      <w:r>
+        <w:t xml:space="preserve">R. A. King, B. S. Halpern,</w:t>
+      </w:r>
+      <w:r>
+        <w:t xml:space="preserve"> </w:t>
+      </w:r>
+      <w:hyperlink r:id="rId112">
+        <w:r>
+          <w:rPr>
+            <w:rStyle w:val="Hyperlink"/>
+          </w:rPr>
+          <w:t xml:space="preserve">Implementation of automated biodiversity monitoring lags behind its potential</w:t>
+        </w:r>
+      </w:hyperlink>
+      <w:r>
+        <w:t xml:space="preserve">.</w:t>
+      </w:r>
+      <w:r>
+        <w:t xml:space="preserve"> </w:t>
+      </w:r>
+      <w:r>
+        <w:rPr>
+          <w:i/>
+          <w:iCs/>
+        </w:rPr>
+        <w:t xml:space="preserve">Environmental Research Letters</w:t>
+      </w:r>
+      <w:r>
+        <w:t xml:space="preserve"> </w:t>
       </w:r>
       <w:r>
         <w:rPr>
           <w:b/>
           <w:bCs/>
         </w:rPr>
-        <w:t xml:space="preserve">rcoreteam_LanguageEnvironment_2022?</w:t>
-      </w:r>
-      <w:r>
-        <w:t xml:space="preserve">)</w:t>
-      </w:r>
-      <w:r>
-        <w:t xml:space="preserve">, relying primarily on packages</w:t>
-      </w:r>
-      <w:r>
-        <w:t xml:space="preserve"> </w:t>
-      </w:r>
-      <w:r>
-        <w:rPr>
-          <w:rStyle w:val="VerbatimChar"/>
-        </w:rPr>
-        <w:t xml:space="preserve">tidyverse</w:t>
-      </w:r>
-      <w:r>
-        <w:t xml:space="preserve"> </w:t>
-      </w:r>
-      <w:r>
-        <w:t xml:space="preserve">(</w:t>
+        <w:t xml:space="preserve">20</w:t>
+      </w:r>
+      <w:r>
+        <w:t xml:space="preserve">, 064022 (2025).</w:t>
+      </w:r>
+    </w:p>
+    <w:bookmarkEnd w:id="113"/>
+    <w:bookmarkStart w:id="115" w:name="ref-pintea_cloudground_2021"/>
+    <w:p>
+      <w:pPr>
+        <w:pStyle w:val="Bibliography"/>
+      </w:pPr>
+      <w:r>
+        <w:t xml:space="preserve">43.</w:t>
+      </w:r>
+      <w:r>
+        <w:t xml:space="preserve"> </w:t>
+      </w:r>
+      <w:r>
+        <w:t xml:space="preserve">	</w:t>
+      </w:r>
+      <w:r>
+        <w:t xml:space="preserve">L. Pintea,</w:t>
+      </w:r>
+      <w:r>
+        <w:t xml:space="preserve"> </w:t>
+      </w:r>
+      <w:r>
+        <w:t xml:space="preserve">“</w:t>
+      </w:r>
+      <w:hyperlink r:id="rId114">
+        <w:r>
+          <w:rPr>
+            <w:rStyle w:val="Hyperlink"/>
+          </w:rPr>
+          <w:t xml:space="preserve">From the cloud to the ground: Converting satellite data into conservation decisions</w:t>
+        </w:r>
+      </w:hyperlink>
+      <w:r>
+        <w:t xml:space="preserve">”</w:t>
+      </w:r>
+      <w:r>
+        <w:t xml:space="preserve"> </w:t>
+      </w:r>
+      <w:r>
+        <w:t xml:space="preserve">in</w:t>
+      </w:r>
+      <w:r>
+        <w:t xml:space="preserve"> </w:t>
+      </w:r>
+      <w:r>
+        <w:rPr>
+          <w:i/>
+          <w:iCs/>
+        </w:rPr>
+        <w:t xml:space="preserve">Conservation</w:t>
+      </w:r>
+      <w:r>
+        <w:rPr>
+          <w:i/>
+          <w:iCs/>
+        </w:rPr>
+        <w:t xml:space="preserve"> </w:t>
+      </w:r>
+      <w:r>
+        <w:rPr>
+          <w:i/>
+          <w:iCs/>
+        </w:rPr>
+        <w:t xml:space="preserve">Technology</w:t>
+      </w:r>
+      <w:r>
+        <w:t xml:space="preserve">, 1st Ed., S. A. Wich, A. K. Piel, Eds. (Oxford University PressOxford, 2021), pp. 13–34.</w:t>
+      </w:r>
+    </w:p>
+    <w:bookmarkEnd w:id="115"/>
+    <w:bookmarkStart w:id="117" w:name="ref-lauer_integratingindigenous_2008"/>
+    <w:p>
+      <w:pPr>
+        <w:pStyle w:val="Bibliography"/>
+      </w:pPr>
+      <w:r>
+        <w:t xml:space="preserve">44.</w:t>
+      </w:r>
+      <w:r>
+        <w:t xml:space="preserve"> </w:t>
+      </w:r>
+      <w:r>
+        <w:t xml:space="preserve">	</w:t>
+      </w:r>
+      <w:r>
+        <w:t xml:space="preserve">M. Lauer, S. Aswani, Integrating indigenous ecological knowledge and multi-spectral image classification for marine habitat mapping in oceania.</w:t>
+      </w:r>
+      <w:r>
+        <w:t xml:space="preserve"> </w:t>
+      </w:r>
+      <w:r>
+        <w:rPr>
+          <w:i/>
+          <w:iCs/>
+        </w:rPr>
+        <w:t xml:space="preserve">Ocean &amp; Coastal Management</w:t>
+      </w:r>
+      <w:r>
+        <w:t xml:space="preserve"> </w:t>
+      </w:r>
+      <w:r>
+        <w:t xml:space="preserve">(2008).</w:t>
+      </w:r>
+      <w:r>
+        <w:t xml:space="preserve"> </w:t>
+      </w:r>
+      <w:hyperlink r:id="rId116">
+        <w:r>
+          <w:rPr>
+            <w:rStyle w:val="Hyperlink"/>
+          </w:rPr>
+          <w:t xml:space="preserve">https://doi.org/10.1016/j.ocecoaman.2008.04.006</w:t>
+        </w:r>
+      </w:hyperlink>
+      <w:r>
+        <w:t xml:space="preserve">.</w:t>
+      </w:r>
+    </w:p>
+    <w:bookmarkEnd w:id="117"/>
+    <w:bookmarkStart w:id="119" w:name="ref-mackenzie_rolestakeholders_2019"/>
+    <w:p>
+      <w:pPr>
+        <w:pStyle w:val="Bibliography"/>
+      </w:pPr>
+      <w:r>
+        <w:t xml:space="preserve">45.</w:t>
+      </w:r>
+      <w:r>
+        <w:t xml:space="preserve"> </w:t>
+      </w:r>
+      <w:r>
+        <w:t xml:space="preserve">	</w:t>
+      </w:r>
+      <w:r>
+        <w:t xml:space="preserve">B. Mackenzie,</w:t>
+      </w:r>
+      <w:r>
+        <w:t xml:space="preserve"> </w:t>
+      </w:r>
+      <w:r>
+        <w:rPr>
+          <w:i/>
+          <w:iCs/>
+        </w:rPr>
+        <w:t xml:space="preserve">et al.</w:t>
+      </w:r>
+      <w:r>
+        <w:t xml:space="preserve">,</w:t>
+      </w:r>
+      <w:r>
+        <w:t xml:space="preserve"> </w:t>
+      </w:r>
+      <w:hyperlink r:id="rId118">
+        <w:r>
+          <w:rPr>
+            <w:rStyle w:val="Hyperlink"/>
+          </w:rPr>
+          <w:t xml:space="preserve">The</w:t>
+        </w:r>
+        <w:r>
+          <w:rPr>
+            <w:rStyle w:val="Hyperlink"/>
+          </w:rPr>
+          <w:t xml:space="preserve"> </w:t>
+        </w:r>
+        <w:r>
+          <w:rPr>
+            <w:rStyle w:val="Hyperlink"/>
+          </w:rPr>
+          <w:t xml:space="preserve">Role</w:t>
+        </w:r>
+        <w:r>
+          <w:rPr>
+            <w:rStyle w:val="Hyperlink"/>
+          </w:rPr>
+          <w:t xml:space="preserve"> </w:t>
+        </w:r>
+        <w:r>
+          <w:rPr>
+            <w:rStyle w:val="Hyperlink"/>
+          </w:rPr>
+          <w:t xml:space="preserve">of</w:t>
+        </w:r>
+        <w:r>
+          <w:rPr>
+            <w:rStyle w:val="Hyperlink"/>
+          </w:rPr>
+          <w:t xml:space="preserve"> </w:t>
+        </w:r>
+        <w:r>
+          <w:rPr>
+            <w:rStyle w:val="Hyperlink"/>
+          </w:rPr>
+          <w:t xml:space="preserve">Stakeholders</w:t>
+        </w:r>
+        <w:r>
+          <w:rPr>
+            <w:rStyle w:val="Hyperlink"/>
+          </w:rPr>
+          <w:t xml:space="preserve"> </w:t>
+        </w:r>
+        <w:r>
+          <w:rPr>
+            <w:rStyle w:val="Hyperlink"/>
+          </w:rPr>
+          <w:t xml:space="preserve">in</w:t>
+        </w:r>
+        <w:r>
+          <w:rPr>
+            <w:rStyle w:val="Hyperlink"/>
+          </w:rPr>
+          <w:t xml:space="preserve"> </w:t>
+        </w:r>
+        <w:r>
+          <w:rPr>
+            <w:rStyle w:val="Hyperlink"/>
+          </w:rPr>
+          <w:t xml:space="preserve">Creating Societal Value From Coastal</w:t>
+        </w:r>
+        <w:r>
+          <w:rPr>
+            <w:rStyle w:val="Hyperlink"/>
+          </w:rPr>
+          <w:t xml:space="preserve"> </w:t>
+        </w:r>
+        <w:r>
+          <w:rPr>
+            <w:rStyle w:val="Hyperlink"/>
+          </w:rPr>
+          <w:t xml:space="preserve">and</w:t>
+        </w:r>
+        <w:r>
+          <w:rPr>
+            <w:rStyle w:val="Hyperlink"/>
+          </w:rPr>
+          <w:t xml:space="preserve"> </w:t>
+        </w:r>
+        <w:r>
+          <w:rPr>
+            <w:rStyle w:val="Hyperlink"/>
+          </w:rPr>
+          <w:t xml:space="preserve">Ocean Observations</w:t>
+        </w:r>
+      </w:hyperlink>
+      <w:r>
+        <w:t xml:space="preserve">.</w:t>
+      </w:r>
+      <w:r>
+        <w:t xml:space="preserve"> </w:t>
+      </w:r>
+      <w:r>
+        <w:rPr>
+          <w:i/>
+          <w:iCs/>
+        </w:rPr>
+        <w:t xml:space="preserve">Frontiers in Marine Science</w:t>
+      </w:r>
+      <w:r>
+        <w:t xml:space="preserve"> </w:t>
       </w:r>
       <w:r>
         <w:rPr>
           <w:b/>
           <w:bCs/>
         </w:rPr>
-        <w:t xml:space="preserve">wickham_WelcomeTidyverse_2019?</w:t>
-      </w:r>
-      <w:r>
-        <w:t xml:space="preserve">)</w:t>
+        <w:t xml:space="preserve">6</w:t>
+      </w:r>
+      <w:r>
+        <w:t xml:space="preserve">, 137 (2019).</w:t>
+      </w:r>
+    </w:p>
+    <w:bookmarkEnd w:id="119"/>
+    <w:bookmarkStart w:id="121" w:name="ref-manga_whendigital_2023"/>
+    <w:p>
+      <w:pPr>
+        <w:pStyle w:val="Bibliography"/>
+      </w:pPr>
+      <w:r>
+        <w:t xml:space="preserve">46.</w:t>
+      </w:r>
+      <w:r>
+        <w:t xml:space="preserve"> </w:t>
+      </w:r>
+      <w:r>
+        <w:t xml:space="preserve">	</w:t>
+      </w:r>
+      <w:r>
+        <w:t xml:space="preserve">S.-J.-T. Manga, When digital technology innovation enhances indigenous peoples’ e-participation in climate change resilience-building:</w:t>
+      </w:r>
+      <w:r>
+        <w:t xml:space="preserve"> </w:t>
+      </w:r>
+      <w:r>
+        <w:t xml:space="preserve">Perspectives</w:t>
+      </w:r>
+      <w:r>
+        <w:t xml:space="preserve"> </w:t>
+      </w:r>
+      <w:r>
+        <w:t xml:space="preserve">under the "e-gis smart, inclusive, and, climate-resilient indigenous peoples landscape and community clearing-house mechanism solution".</w:t>
+      </w:r>
+      <w:r>
+        <w:t xml:space="preserve"> </w:t>
+      </w:r>
+      <w:r>
+        <w:rPr>
+          <w:i/>
+          <w:iCs/>
+        </w:rPr>
+        <w:t xml:space="preserve">Journal Of Environmental Planning And Management</w:t>
+      </w:r>
+      <w:r>
+        <w:t xml:space="preserve"> </w:t>
+      </w:r>
+      <w:r>
+        <w:t xml:space="preserve">(2023).</w:t>
+      </w:r>
+      <w:r>
+        <w:t xml:space="preserve"> </w:t>
+      </w:r>
+      <w:hyperlink r:id="rId120">
+        <w:r>
+          <w:rPr>
+            <w:rStyle w:val="Hyperlink"/>
+          </w:rPr>
+          <w:t xml:space="preserve">https://doi.org/10.1080/09640568.2022.2078690</w:t>
+        </w:r>
+      </w:hyperlink>
+      <w:r>
+        <w:t xml:space="preserve">.</w:t>
+      </w:r>
+    </w:p>
+    <w:bookmarkEnd w:id="121"/>
+    <w:bookmarkStart w:id="123" w:name="ref-brennan_remotesensing_1995"/>
+    <w:p>
+      <w:pPr>
+        <w:pStyle w:val="Bibliography"/>
+      </w:pPr>
+      <w:r>
+        <w:t xml:space="preserve">47.</w:t>
+      </w:r>
+      <w:r>
+        <w:t xml:space="preserve"> </w:t>
+      </w:r>
+      <w:r>
+        <w:t xml:space="preserve">	</w:t>
+      </w:r>
+      <w:r>
+        <w:t xml:space="preserve">T. J. Brennan, M. K. Macauley, Remote sensing satellites and privacy: A framework for policy assessment.</w:t>
+      </w:r>
+      <w:r>
+        <w:t xml:space="preserve"> </w:t>
+      </w:r>
+      <w:r>
+        <w:rPr>
+          <w:i/>
+          <w:iCs/>
+        </w:rPr>
+        <w:t xml:space="preserve">Information &amp; Communications Technology Law</w:t>
+      </w:r>
+      <w:r>
+        <w:t xml:space="preserve"> </w:t>
+      </w:r>
+      <w:r>
+        <w:t xml:space="preserve">(1995).</w:t>
+      </w:r>
+      <w:r>
+        <w:t xml:space="preserve"> </w:t>
+      </w:r>
+      <w:hyperlink r:id="rId122">
+        <w:r>
+          <w:rPr>
+            <w:rStyle w:val="Hyperlink"/>
+          </w:rPr>
+          <w:t xml:space="preserve">https://doi.org/10.1080/13600834.1995.9965723</w:t>
+        </w:r>
+      </w:hyperlink>
+      <w:r>
+        <w:t xml:space="preserve">.</w:t>
+      </w:r>
+    </w:p>
+    <w:bookmarkEnd w:id="123"/>
+    <w:bookmarkStart w:id="125" w:name="ref-gleason_crossingwatershed_2017"/>
+    <w:p>
+      <w:pPr>
+        <w:pStyle w:val="Bibliography"/>
+      </w:pPr>
+      <w:r>
+        <w:t xml:space="preserve">48.</w:t>
+      </w:r>
+      <w:r>
+        <w:t xml:space="preserve"> </w:t>
+      </w:r>
+      <w:r>
+        <w:t xml:space="preserve">	</w:t>
+      </w:r>
+      <w:r>
+        <w:t xml:space="preserve">C. J. Gleason, A. N. Hamdan, Crossing the (watershed) divide:</w:t>
+      </w:r>
+      <w:r>
+        <w:t xml:space="preserve"> </w:t>
+      </w:r>
+      <w:r>
+        <w:t xml:space="preserve">Satellite</w:t>
+      </w:r>
+      <w:r>
+        <w:t xml:space="preserve"> </w:t>
+      </w:r>
+      <w:r>
+        <w:t xml:space="preserve">data and the changing politics of international river basins.</w:t>
+      </w:r>
+      <w:r>
+        <w:t xml:space="preserve"> </w:t>
+      </w:r>
+      <w:r>
+        <w:rPr>
+          <w:i/>
+          <w:iCs/>
+        </w:rPr>
+        <w:t xml:space="preserve">Geographical Journal</w:t>
+      </w:r>
+      <w:r>
+        <w:t xml:space="preserve"> </w:t>
+      </w:r>
+      <w:r>
+        <w:t xml:space="preserve">(2017).</w:t>
+      </w:r>
+      <w:r>
+        <w:t xml:space="preserve"> </w:t>
+      </w:r>
+      <w:hyperlink r:id="rId124">
+        <w:r>
+          <w:rPr>
+            <w:rStyle w:val="Hyperlink"/>
+          </w:rPr>
+          <w:t xml:space="preserve">https://doi.org/10.1111/geoj.12155</w:t>
+        </w:r>
+      </w:hyperlink>
+      <w:r>
+        <w:t xml:space="preserve">.</w:t>
+      </w:r>
+    </w:p>
+    <w:bookmarkEnd w:id="125"/>
+    <w:bookmarkStart w:id="127" w:name="ref-notley_visualevidence_2016"/>
+    <w:p>
+      <w:pPr>
+        <w:pStyle w:val="Bibliography"/>
+      </w:pPr>
+      <w:r>
+        <w:t xml:space="preserve">49.</w:t>
+      </w:r>
+      <w:r>
+        <w:t xml:space="preserve"> </w:t>
+      </w:r>
+      <w:r>
+        <w:t xml:space="preserve">	</w:t>
+      </w:r>
+      <w:r>
+        <w:t xml:space="preserve">T. Notley, C. Webb-Gannon, Visual</w:t>
+      </w:r>
+      <w:r>
+        <w:t xml:space="preserve"> </w:t>
+      </w:r>
+      <w:r>
+        <w:t xml:space="preserve">Evidence</w:t>
+      </w:r>
+      <w:r>
+        <w:t xml:space="preserve"> </w:t>
+      </w:r>
+      <w:r>
+        <w:t xml:space="preserve">from</w:t>
+      </w:r>
+      <w:r>
+        <w:t xml:space="preserve"> </w:t>
+      </w:r>
+      <w:r>
+        <w:t xml:space="preserve">Above</w:t>
+      </w:r>
+      <w:r>
+        <w:t xml:space="preserve">:</w:t>
+      </w:r>
+      <w:r>
+        <w:t xml:space="preserve"> </w:t>
+      </w:r>
+      <w:r>
+        <w:t xml:space="preserve">Assessing</w:t>
+      </w:r>
+      <w:r>
+        <w:t xml:space="preserve"> </w:t>
+      </w:r>
+      <w:r>
+        <w:t xml:space="preserve">the</w:t>
+      </w:r>
+      <w:r>
+        <w:t xml:space="preserve"> </w:t>
+      </w:r>
+      <w:r>
+        <w:t xml:space="preserve">Value</w:t>
+      </w:r>
+      <w:r>
+        <w:t xml:space="preserve"> </w:t>
+      </w:r>
+      <w:r>
+        <w:t xml:space="preserve">of</w:t>
+      </w:r>
+      <w:r>
+        <w:t xml:space="preserve"> </w:t>
+      </w:r>
+      <w:r>
+        <w:t xml:space="preserve">Earth Observation Satellites</w:t>
+      </w:r>
+      <w:r>
+        <w:t xml:space="preserve"> </w:t>
+      </w:r>
+      <w:r>
+        <w:t xml:space="preserve">for</w:t>
+      </w:r>
+      <w:r>
+        <w:t xml:space="preserve"> </w:t>
+      </w:r>
+      <w:r>
+        <w:t xml:space="preserve">Supporting Human Rights</w:t>
+      </w:r>
+      <w:r>
+        <w:t xml:space="preserve">.</w:t>
+      </w:r>
+      <w:r>
+        <w:t xml:space="preserve"> </w:t>
+      </w:r>
+      <w:r>
+        <w:rPr>
+          <w:i/>
+          <w:iCs/>
+        </w:rPr>
+        <w:t xml:space="preserve">Faculty of Social Sciences - Papers (Archive)</w:t>
+      </w:r>
+      <w:r>
+        <w:t xml:space="preserve"> </w:t>
+      </w:r>
+      <w:r>
+        <w:t xml:space="preserve">(2016).</w:t>
+      </w:r>
+      <w:r>
+        <w:t xml:space="preserve"> </w:t>
+      </w:r>
+      <w:hyperlink r:id="rId126">
+        <w:r>
+          <w:rPr>
+            <w:rStyle w:val="Hyperlink"/>
+          </w:rPr>
+          <w:t xml:space="preserve">https://doi.org/10.15307/fcj.27.201.2016</w:t>
+        </w:r>
+      </w:hyperlink>
+      <w:r>
+        <w:t xml:space="preserve">.</w:t>
+      </w:r>
+    </w:p>
+    <w:bookmarkEnd w:id="127"/>
+    <w:bookmarkStart w:id="129" w:name="Xc0ae04c31f199239594f285d97d0e064fc8c024"/>
+    <w:p>
+      <w:pPr>
+        <w:pStyle w:val="Bibliography"/>
+      </w:pPr>
+      <w:r>
+        <w:t xml:space="preserve">50.</w:t>
+      </w:r>
+      <w:r>
+        <w:t xml:space="preserve"> </w:t>
+      </w:r>
+      <w:r>
+        <w:t xml:space="preserve">	</w:t>
+      </w:r>
+      <w:r>
+        <w:t xml:space="preserve">M. Levinger, Geographical information systems technology as a tool for genocide prevention:</w:t>
+      </w:r>
+      <w:r>
+        <w:t xml:space="preserve"> </w:t>
+      </w:r>
+      <w:r>
+        <w:t xml:space="preserve">The</w:t>
+      </w:r>
+      <w:r>
+        <w:t xml:space="preserve"> </w:t>
+      </w:r>
+      <w:r>
+        <w:t xml:space="preserve">case of darfur.</w:t>
+      </w:r>
+      <w:r>
+        <w:t xml:space="preserve"> </w:t>
+      </w:r>
+      <w:r>
+        <w:rPr>
+          <w:i/>
+          <w:iCs/>
+        </w:rPr>
+        <w:t xml:space="preserve">Space And Polity</w:t>
+      </w:r>
+      <w:r>
+        <w:t xml:space="preserve"> </w:t>
+      </w:r>
+      <w:r>
+        <w:t xml:space="preserve">(2009).</w:t>
+      </w:r>
+      <w:r>
+        <w:t xml:space="preserve"> </w:t>
+      </w:r>
+      <w:hyperlink r:id="rId128">
+        <w:r>
+          <w:rPr>
+            <w:rStyle w:val="Hyperlink"/>
+          </w:rPr>
+          <w:t xml:space="preserve">https://doi.org/10.1080/13562570902781249</w:t>
+        </w:r>
+      </w:hyperlink>
+      <w:r>
+        <w:t xml:space="preserve">.</w:t>
+      </w:r>
+    </w:p>
+    <w:bookmarkEnd w:id="129"/>
+    <w:bookmarkStart w:id="131" w:name="ref-bernknopf_monetisingsavings_2021"/>
+    <w:p>
+      <w:pPr>
+        <w:pStyle w:val="Bibliography"/>
+      </w:pPr>
+      <w:r>
+        <w:t xml:space="preserve">51.</w:t>
+      </w:r>
+      <w:r>
+        <w:t xml:space="preserve"> </w:t>
+      </w:r>
+      <w:r>
+        <w:t xml:space="preserve">	</w:t>
+      </w:r>
+      <w:r>
+        <w:t xml:space="preserve">R. Bernknopf,</w:t>
+      </w:r>
+      <w:r>
+        <w:t xml:space="preserve"> </w:t>
+      </w:r>
+      <w:r>
+        <w:rPr>
+          <w:i/>
+          <w:iCs/>
+        </w:rPr>
+        <w:t xml:space="preserve">et al.</w:t>
       </w:r>
       <w:r>
         <w:t xml:space="preserve">,</w:t>
@@ -3024,83 +6688,435 @@
       <w:r>
         <w:t xml:space="preserve"> </w:t>
       </w:r>
-      <w:r>
-        <w:rPr>
-          <w:rStyle w:val="VerbatimChar"/>
-        </w:rPr>
-        <w:t xml:space="preserve">terra</w:t>
-      </w:r>
-      <w:r>
-        <w:t xml:space="preserve"> </w:t>
-      </w:r>
-      <w:r>
-        <w:t xml:space="preserve">(</w:t>
+      <w:hyperlink r:id="rId130">
+        <w:r>
+          <w:rPr>
+            <w:rStyle w:val="Hyperlink"/>
+          </w:rPr>
+          <w:t xml:space="preserve">Monetising the savings of remotely sensed data and information in</w:t>
+        </w:r>
+        <w:r>
+          <w:rPr>
+            <w:rStyle w:val="Hyperlink"/>
+          </w:rPr>
+          <w:t xml:space="preserve"> </w:t>
+        </w:r>
+        <w:r>
+          <w:rPr>
+            <w:rStyle w:val="Hyperlink"/>
+          </w:rPr>
+          <w:t xml:space="preserve">Burn Area Emergency Response</w:t>
+        </w:r>
+        <w:r>
+          <w:rPr>
+            <w:rStyle w:val="Hyperlink"/>
+          </w:rPr>
+          <w:t xml:space="preserve"> </w:t>
+        </w:r>
+        <w:r>
+          <w:rPr>
+            <w:rStyle w:val="Hyperlink"/>
+          </w:rPr>
+          <w:t xml:space="preserve">(</w:t>
+        </w:r>
+        <w:r>
+          <w:rPr>
+            <w:rStyle w:val="Hyperlink"/>
+          </w:rPr>
+          <w:t xml:space="preserve">BAER</w:t>
+        </w:r>
+        <w:r>
+          <w:rPr>
+            <w:rStyle w:val="Hyperlink"/>
+          </w:rPr>
+          <w:t xml:space="preserve">) wildfire assessment</w:t>
+        </w:r>
+      </w:hyperlink>
+      <w:r>
+        <w:t xml:space="preserve">.</w:t>
+      </w:r>
+      <w:r>
+        <w:t xml:space="preserve"> </w:t>
+      </w:r>
+      <w:r>
+        <w:rPr>
+          <w:i/>
+          <w:iCs/>
+        </w:rPr>
+        <w:t xml:space="preserve">International Journal of Wildland Fire</w:t>
+      </w:r>
+      <w:r>
+        <w:t xml:space="preserve"> </w:t>
       </w:r>
       <w:r>
         <w:rPr>
           <w:b/>
           <w:bCs/>
         </w:rPr>
-        <w:t xml:space="preserve">hijmans_TerraSpatial_2022?</w:t>
-      </w:r>
-      <w:r>
-        <w:t xml:space="preserve">)</w:t>
-      </w:r>
-      <w:r>
-        <w:t xml:space="preserve">,</w:t>
-      </w:r>
-      <w:r>
-        <w:t xml:space="preserve"> </w:t>
-      </w:r>
-      <w:r>
-        <w:rPr>
-          <w:rStyle w:val="VerbatimChar"/>
-        </w:rPr>
-        <w:t xml:space="preserve">sf</w:t>
-      </w:r>
-      <w:r>
-        <w:t xml:space="preserve"> </w:t>
-      </w:r>
-      <w:r>
-        <w:t xml:space="preserve">(</w:t>
+        <w:t xml:space="preserve">30</w:t>
+      </w:r>
+      <w:r>
+        <w:t xml:space="preserve">, 18 (2021).</w:t>
+      </w:r>
+    </w:p>
+    <w:bookmarkEnd w:id="131"/>
+    <w:bookmarkStart w:id="133" w:name="ref-kopacz_smallsatellites_2020"/>
+    <w:p>
+      <w:pPr>
+        <w:pStyle w:val="Bibliography"/>
+      </w:pPr>
+      <w:r>
+        <w:t xml:space="preserve">52.</w:t>
+      </w:r>
+      <w:r>
+        <w:t xml:space="preserve"> </w:t>
+      </w:r>
+      <w:r>
+        <w:t xml:space="preserve">	</w:t>
+      </w:r>
+      <w:r>
+        <w:t xml:space="preserve">J. R. Kopacz, R. Herschitz, J. Roney,</w:t>
+      </w:r>
+      <w:r>
+        <w:t xml:space="preserve"> </w:t>
+      </w:r>
+      <w:hyperlink r:id="rId132">
+        <w:r>
+          <w:rPr>
+            <w:rStyle w:val="Hyperlink"/>
+          </w:rPr>
+          <w:t xml:space="preserve">Small satellites an overview and assessment</w:t>
+        </w:r>
+      </w:hyperlink>
+      <w:r>
+        <w:t xml:space="preserve">.</w:t>
+      </w:r>
+      <w:r>
+        <w:t xml:space="preserve"> </w:t>
+      </w:r>
+      <w:r>
+        <w:rPr>
+          <w:i/>
+          <w:iCs/>
+        </w:rPr>
+        <w:t xml:space="preserve">Acta Astronautica</w:t>
+      </w:r>
+      <w:r>
+        <w:t xml:space="preserve"> </w:t>
       </w:r>
       <w:r>
         <w:rPr>
           <w:b/>
           <w:bCs/>
         </w:rPr>
-        <w:t xml:space="preserve">pebesma_SimpleFeatures_2018?</w:t>
-      </w:r>
-      <w:r>
-        <w:t xml:space="preserve">)</w:t>
-      </w:r>
-      <w:r>
-        <w:t xml:space="preserve">,</w:t>
-      </w:r>
-      <w:r>
-        <w:t xml:space="preserve"> </w:t>
-      </w:r>
-      <w:r>
-        <w:rPr>
-          <w:rStyle w:val="VerbatimChar"/>
-        </w:rPr>
-        <w:t xml:space="preserve">taxize</w:t>
-      </w:r>
-      <w:r>
-        <w:t xml:space="preserve"> </w:t>
-      </w:r>
-      <w:r>
-        <w:t xml:space="preserve">(</w:t>
+        <w:t xml:space="preserve">170</w:t>
+      </w:r>
+      <w:r>
+        <w:t xml:space="preserve">, 93–105 (2020).</w:t>
+      </w:r>
+    </w:p>
+    <w:bookmarkEnd w:id="133"/>
+    <w:bookmarkStart w:id="135" w:name="ref-hope_costbenefitanalysis_2024"/>
+    <w:p>
+      <w:pPr>
+        <w:pStyle w:val="Bibliography"/>
+      </w:pPr>
+      <w:r>
+        <w:t xml:space="preserve">53.</w:t>
+      </w:r>
+      <w:r>
+        <w:t xml:space="preserve"> </w:t>
+      </w:r>
+      <w:r>
+        <w:t xml:space="preserve">	</w:t>
+      </w:r>
+      <w:r>
+        <w:t xml:space="preserve">E. S. Hope, D. W. McKenney, L. M. Johnston, J. M. Johnston,</w:t>
+      </w:r>
+      <w:r>
+        <w:t xml:space="preserve"> </w:t>
+      </w:r>
+      <w:hyperlink r:id="rId134">
+        <w:r>
+          <w:rPr>
+            <w:rStyle w:val="Hyperlink"/>
+          </w:rPr>
+          <w:t xml:space="preserve">A cost-benefit analysis of</w:t>
+        </w:r>
+        <w:r>
+          <w:rPr>
+            <w:rStyle w:val="Hyperlink"/>
+          </w:rPr>
+          <w:t xml:space="preserve"> </w:t>
+        </w:r>
+        <w:r>
+          <w:rPr>
+            <w:rStyle w:val="Hyperlink"/>
+          </w:rPr>
+          <w:t xml:space="preserve">WildFireSat</w:t>
+        </w:r>
+        <w:r>
+          <w:rPr>
+            <w:rStyle w:val="Hyperlink"/>
+          </w:rPr>
+          <w:t xml:space="preserve">, a wildfire monitoring satellite mission for</w:t>
+        </w:r>
+        <w:r>
+          <w:rPr>
+            <w:rStyle w:val="Hyperlink"/>
+          </w:rPr>
+          <w:t xml:space="preserve"> </w:t>
+        </w:r>
+        <w:r>
+          <w:rPr>
+            <w:rStyle w:val="Hyperlink"/>
+          </w:rPr>
+          <w:t xml:space="preserve">Canada</w:t>
+        </w:r>
+      </w:hyperlink>
+      <w:r>
+        <w:t xml:space="preserve">.</w:t>
+      </w:r>
+      <w:r>
+        <w:t xml:space="preserve"> </w:t>
+      </w:r>
+      <w:r>
+        <w:rPr>
+          <w:i/>
+          <w:iCs/>
+        </w:rPr>
+        <w:t xml:space="preserve">PLOS ONE</w:t>
+      </w:r>
+      <w:r>
+        <w:t xml:space="preserve"> </w:t>
       </w:r>
       <w:r>
         <w:rPr>
           <w:b/>
           <w:bCs/>
         </w:rPr>
-        <w:t xml:space="preserve">chamberlain_TaxizeTaxonomic_2013?</w:t>
-      </w:r>
-      <w:r>
-        <w:t xml:space="preserve">,</w:t>
+        <w:t xml:space="preserve">19</w:t>
+      </w:r>
+      <w:r>
+        <w:t xml:space="preserve">, e0302699 (2024).</w:t>
+      </w:r>
+    </w:p>
+    <w:bookmarkEnd w:id="135"/>
+    <w:bookmarkStart w:id="137" w:name="ref-macauley_scienceapplications_2010"/>
+    <w:p>
+      <w:pPr>
+        <w:pStyle w:val="Bibliography"/>
+      </w:pPr>
+      <w:r>
+        <w:t xml:space="preserve">54.</w:t>
+      </w:r>
+      <w:r>
+        <w:t xml:space="preserve"> </w:t>
+      </w:r>
+      <w:r>
+        <w:t xml:space="preserve">	</w:t>
+      </w:r>
+      <w:r>
+        <w:t xml:space="preserve">M. K. Macauley, J. A. Maher, J. S. Shih, From</w:t>
+      </w:r>
+      <w:r>
+        <w:t xml:space="preserve"> </w:t>
+      </w:r>
+      <w:r>
+        <w:t xml:space="preserve">Science</w:t>
+      </w:r>
+      <w:r>
+        <w:t xml:space="preserve"> </w:t>
+      </w:r>
+      <w:r>
+        <w:t xml:space="preserve">to</w:t>
+      </w:r>
+      <w:r>
+        <w:t xml:space="preserve"> </w:t>
+      </w:r>
+      <w:r>
+        <w:t xml:space="preserve">Applications</w:t>
+      </w:r>
+      <w:r>
+        <w:t xml:space="preserve">:</w:t>
+      </w:r>
+      <w:r>
+        <w:t xml:space="preserve"> </w:t>
+      </w:r>
+      <w:r>
+        <w:t xml:space="preserve">Determinants</w:t>
+      </w:r>
+      <w:r>
+        <w:t xml:space="preserve"> </w:t>
+      </w:r>
+      <w:r>
+        <w:t xml:space="preserve">of</w:t>
+      </w:r>
+      <w:r>
+        <w:t xml:space="preserve"> </w:t>
+      </w:r>
+      <w:r>
+        <w:t xml:space="preserve">Diffusion</w:t>
+      </w:r>
+      <w:r>
+        <w:t xml:space="preserve"> </w:t>
+      </w:r>
+      <w:r>
+        <w:t xml:space="preserve">in the</w:t>
+      </w:r>
+      <w:r>
+        <w:t xml:space="preserve"> </w:t>
+      </w:r>
+      <w:r>
+        <w:t xml:space="preserve">Use</w:t>
+      </w:r>
+      <w:r>
+        <w:t xml:space="preserve"> </w:t>
+      </w:r>
+      <w:r>
+        <w:t xml:space="preserve">of</w:t>
+      </w:r>
+      <w:r>
+        <w:t xml:space="preserve"> </w:t>
+      </w:r>
+      <w:r>
+        <w:t xml:space="preserve">Earth Observations</w:t>
+      </w:r>
+      <w:r>
+        <w:t xml:space="preserve">.</w:t>
+      </w:r>
+      <w:r>
+        <w:t xml:space="preserve"> </w:t>
+      </w:r>
+      <w:r>
+        <w:rPr>
+          <w:i/>
+          <w:iCs/>
+        </w:rPr>
+        <w:t xml:space="preserve">SSRN Electronic Journal</w:t>
+      </w:r>
+      <w:r>
+        <w:t xml:space="preserve"> </w:t>
+      </w:r>
+      <w:r>
+        <w:t xml:space="preserve">(2010).</w:t>
+      </w:r>
+      <w:r>
+        <w:t xml:space="preserve"> </w:t>
+      </w:r>
+      <w:hyperlink r:id="rId136">
+        <w:r>
+          <w:rPr>
+            <w:rStyle w:val="Hyperlink"/>
+          </w:rPr>
+          <w:t xml:space="preserve">https://doi.org/10.2139/ssrn.1565485</w:t>
+        </w:r>
+      </w:hyperlink>
+      <w:r>
+        <w:t xml:space="preserve">.</w:t>
+      </w:r>
+    </w:p>
+    <w:bookmarkEnd w:id="137"/>
+    <w:bookmarkStart w:id="139" w:name="ref-zell_userdrivenapproach_2012"/>
+    <w:p>
+      <w:pPr>
+        <w:pStyle w:val="Bibliography"/>
+      </w:pPr>
+      <w:r>
+        <w:t xml:space="preserve">55.</w:t>
+      </w:r>
+      <w:r>
+        <w:t xml:space="preserve"> </w:t>
+      </w:r>
+      <w:r>
+        <w:t xml:space="preserve">	</w:t>
+      </w:r>
+      <w:r>
+        <w:t xml:space="preserve">E. Zell, A. K. Huff, A. T. Carpenter, L. A. Friedl,</w:t>
+      </w:r>
+      <w:r>
+        <w:t xml:space="preserve"> </w:t>
+      </w:r>
+      <w:hyperlink r:id="rId138">
+        <w:r>
+          <w:rPr>
+            <w:rStyle w:val="Hyperlink"/>
+          </w:rPr>
+          <w:t xml:space="preserve">A</w:t>
+        </w:r>
+        <w:r>
+          <w:rPr>
+            <w:rStyle w:val="Hyperlink"/>
+          </w:rPr>
+          <w:t xml:space="preserve"> </w:t>
+        </w:r>
+        <w:r>
+          <w:rPr>
+            <w:rStyle w:val="Hyperlink"/>
+          </w:rPr>
+          <w:t xml:space="preserve">User-Driven Approach</w:t>
+        </w:r>
+        <w:r>
+          <w:rPr>
+            <w:rStyle w:val="Hyperlink"/>
+          </w:rPr>
+          <w:t xml:space="preserve"> </w:t>
+        </w:r>
+        <w:r>
+          <w:rPr>
+            <w:rStyle w:val="Hyperlink"/>
+          </w:rPr>
+          <w:t xml:space="preserve">to</w:t>
+        </w:r>
+        <w:r>
+          <w:rPr>
+            <w:rStyle w:val="Hyperlink"/>
+          </w:rPr>
+          <w:t xml:space="preserve"> </w:t>
+        </w:r>
+        <w:r>
+          <w:rPr>
+            <w:rStyle w:val="Hyperlink"/>
+          </w:rPr>
+          <w:t xml:space="preserve">Determining Critical Earth Observation Priorities</w:t>
+        </w:r>
+        <w:r>
+          <w:rPr>
+            <w:rStyle w:val="Hyperlink"/>
+          </w:rPr>
+          <w:t xml:space="preserve"> </w:t>
+        </w:r>
+        <w:r>
+          <w:rPr>
+            <w:rStyle w:val="Hyperlink"/>
+          </w:rPr>
+          <w:t xml:space="preserve">for</w:t>
+        </w:r>
+        <w:r>
+          <w:rPr>
+            <w:rStyle w:val="Hyperlink"/>
+          </w:rPr>
+          <w:t xml:space="preserve"> </w:t>
+        </w:r>
+        <w:r>
+          <w:rPr>
+            <w:rStyle w:val="Hyperlink"/>
+          </w:rPr>
+          <w:t xml:space="preserve">Societal Benefit</w:t>
+        </w:r>
+      </w:hyperlink>
+      <w:r>
+        <w:t xml:space="preserve">.</w:t>
+      </w:r>
+      <w:r>
+        <w:t xml:space="preserve"> </w:t>
+      </w:r>
+      <w:r>
+        <w:rPr>
+          <w:i/>
+          <w:iCs/>
+        </w:rPr>
+        <w:t xml:space="preserve">IEEE Journal of Selected Topics in Applied Earth Observations and Remote Sensing</w:t>
       </w:r>
       <w:r>
         <w:t xml:space="preserve"> </w:t>
@@ -3110,102 +7126,289 @@
           <w:b/>
           <w:bCs/>
         </w:rPr>
-        <w:t xml:space="preserve">chamberlain_TaxizeTaxonomic_2020?</w:t>
-      </w:r>
-      <w:r>
-        <w:t xml:space="preserve">)</w:t>
-      </w:r>
-      <w:r>
-        <w:t xml:space="preserve">,</w:t>
-      </w:r>
-      <w:r>
-        <w:t xml:space="preserve"> </w:t>
-      </w:r>
-      <w:r>
-        <w:rPr>
-          <w:rStyle w:val="VerbatimChar"/>
-        </w:rPr>
-        <w:t xml:space="preserve">rfishbase</w:t>
-      </w:r>
-      <w:r>
-        <w:t xml:space="preserve"> </w:t>
-      </w:r>
-      <w:r>
-        <w:t xml:space="preserve">(</w:t>
+        <w:t xml:space="preserve">5</w:t>
+      </w:r>
+      <w:r>
+        <w:t xml:space="preserve">, 1594–1602 (2012).</w:t>
+      </w:r>
+    </w:p>
+    <w:bookmarkEnd w:id="139"/>
+    <w:bookmarkStart w:id="141" w:name="ref-andries_usingdata_2022"/>
+    <w:p>
+      <w:pPr>
+        <w:pStyle w:val="Bibliography"/>
+      </w:pPr>
+      <w:r>
+        <w:t xml:space="preserve">56.</w:t>
+      </w:r>
+      <w:r>
+        <w:t xml:space="preserve"> </w:t>
+      </w:r>
+      <w:r>
+        <w:t xml:space="preserve">	</w:t>
+      </w:r>
+      <w:r>
+        <w:t xml:space="preserve">A. Andries, S. Morse, R. J. Murphy, J. Lynch, E. R. Woolliams,</w:t>
+      </w:r>
+      <w:r>
+        <w:t xml:space="preserve"> </w:t>
+      </w:r>
+      <w:hyperlink r:id="rId140">
+        <w:r>
+          <w:rPr>
+            <w:rStyle w:val="Hyperlink"/>
+          </w:rPr>
+          <w:t xml:space="preserve">Using</w:t>
+        </w:r>
+        <w:r>
+          <w:rPr>
+            <w:rStyle w:val="Hyperlink"/>
+          </w:rPr>
+          <w:t xml:space="preserve"> </w:t>
+        </w:r>
+        <w:r>
+          <w:rPr>
+            <w:rStyle w:val="Hyperlink"/>
+          </w:rPr>
+          <w:t xml:space="preserve">Data</w:t>
+        </w:r>
+        <w:r>
+          <w:rPr>
+            <w:rStyle w:val="Hyperlink"/>
+          </w:rPr>
+          <w:t xml:space="preserve"> </w:t>
+        </w:r>
+        <w:r>
+          <w:rPr>
+            <w:rStyle w:val="Hyperlink"/>
+          </w:rPr>
+          <w:t xml:space="preserve">from</w:t>
+        </w:r>
+        <w:r>
+          <w:rPr>
+            <w:rStyle w:val="Hyperlink"/>
+          </w:rPr>
+          <w:t xml:space="preserve"> </w:t>
+        </w:r>
+        <w:r>
+          <w:rPr>
+            <w:rStyle w:val="Hyperlink"/>
+          </w:rPr>
+          <w:t xml:space="preserve">Earth Observation</w:t>
+        </w:r>
+        <w:r>
+          <w:rPr>
+            <w:rStyle w:val="Hyperlink"/>
+          </w:rPr>
+          <w:t xml:space="preserve"> </w:t>
+        </w:r>
+        <w:r>
+          <w:rPr>
+            <w:rStyle w:val="Hyperlink"/>
+          </w:rPr>
+          <w:t xml:space="preserve">to</w:t>
+        </w:r>
+        <w:r>
+          <w:rPr>
+            <w:rStyle w:val="Hyperlink"/>
+          </w:rPr>
+          <w:t xml:space="preserve"> </w:t>
+        </w:r>
+        <w:r>
+          <w:rPr>
+            <w:rStyle w:val="Hyperlink"/>
+          </w:rPr>
+          <w:t xml:space="preserve">Support Sustainable Development Indicators</w:t>
+        </w:r>
+        <w:r>
+          <w:rPr>
+            <w:rStyle w:val="Hyperlink"/>
+          </w:rPr>
+          <w:t xml:space="preserve">:</w:t>
+        </w:r>
+        <w:r>
+          <w:rPr>
+            <w:rStyle w:val="Hyperlink"/>
+          </w:rPr>
+          <w:t xml:space="preserve"> </w:t>
+        </w:r>
+        <w:r>
+          <w:rPr>
+            <w:rStyle w:val="Hyperlink"/>
+          </w:rPr>
+          <w:t xml:space="preserve">An Analysis</w:t>
+        </w:r>
+        <w:r>
+          <w:rPr>
+            <w:rStyle w:val="Hyperlink"/>
+          </w:rPr>
+          <w:t xml:space="preserve"> </w:t>
+        </w:r>
+        <w:r>
+          <w:rPr>
+            <w:rStyle w:val="Hyperlink"/>
+          </w:rPr>
+          <w:t xml:space="preserve">of the</w:t>
+        </w:r>
+        <w:r>
+          <w:rPr>
+            <w:rStyle w:val="Hyperlink"/>
+          </w:rPr>
+          <w:t xml:space="preserve"> </w:t>
+        </w:r>
+        <w:r>
+          <w:rPr>
+            <w:rStyle w:val="Hyperlink"/>
+          </w:rPr>
+          <w:t xml:space="preserve">Literature</w:t>
+        </w:r>
+        <w:r>
+          <w:rPr>
+            <w:rStyle w:val="Hyperlink"/>
+          </w:rPr>
+          <w:t xml:space="preserve"> </w:t>
+        </w:r>
+        <w:r>
+          <w:rPr>
+            <w:rStyle w:val="Hyperlink"/>
+          </w:rPr>
+          <w:t xml:space="preserve">and</w:t>
+        </w:r>
+        <w:r>
+          <w:rPr>
+            <w:rStyle w:val="Hyperlink"/>
+          </w:rPr>
+          <w:t xml:space="preserve"> </w:t>
+        </w:r>
+        <w:r>
+          <w:rPr>
+            <w:rStyle w:val="Hyperlink"/>
+          </w:rPr>
+          <w:t xml:space="preserve">Challenges</w:t>
+        </w:r>
+        <w:r>
+          <w:rPr>
+            <w:rStyle w:val="Hyperlink"/>
+          </w:rPr>
+          <w:t xml:space="preserve"> </w:t>
+        </w:r>
+        <w:r>
+          <w:rPr>
+            <w:rStyle w:val="Hyperlink"/>
+          </w:rPr>
+          <w:t xml:space="preserve">for the</w:t>
+        </w:r>
+        <w:r>
+          <w:rPr>
+            <w:rStyle w:val="Hyperlink"/>
+          </w:rPr>
+          <w:t xml:space="preserve"> </w:t>
+        </w:r>
+        <w:r>
+          <w:rPr>
+            <w:rStyle w:val="Hyperlink"/>
+          </w:rPr>
+          <w:t xml:space="preserve">Future</w:t>
+        </w:r>
+      </w:hyperlink>
+      <w:r>
+        <w:t xml:space="preserve">.</w:t>
+      </w:r>
+      <w:r>
+        <w:t xml:space="preserve"> </w:t>
+      </w:r>
+      <w:r>
+        <w:rPr>
+          <w:i/>
+          <w:iCs/>
+        </w:rPr>
+        <w:t xml:space="preserve">Sustainability</w:t>
+      </w:r>
+      <w:r>
+        <w:t xml:space="preserve"> </w:t>
       </w:r>
       <w:r>
         <w:rPr>
           <w:b/>
           <w:bCs/>
         </w:rPr>
-        <w:t xml:space="preserve">boettiger_RfishbaseExploring_2012?</w:t>
-      </w:r>
-      <w:r>
-        <w:t xml:space="preserve">)</w:t>
-      </w:r>
+        <w:t xml:space="preserve">14</w:t>
+      </w:r>
+      <w:r>
+        <w:t xml:space="preserve">, 1191 (2022).</w:t>
+      </w:r>
+    </w:p>
+    <w:bookmarkEnd w:id="141"/>
+    <w:bookmarkStart w:id="143" w:name="ref-perrels_socioeconomicbenefits_2013"/>
+    <w:p>
+      <w:pPr>
+        <w:pStyle w:val="Bibliography"/>
+      </w:pPr>
+      <w:r>
+        <w:t xml:space="preserve">57.</w:t>
+      </w:r>
+      <w:r>
+        <w:t xml:space="preserve"> </w:t>
+      </w:r>
+      <w:r>
+        <w:t xml:space="preserve">	</w:t>
+      </w:r>
+      <w:r>
+        <w:t xml:space="preserve">A. Perrels, Th. Frei, F. Espejo, L. Jamin, A. Thomalla,</w:t>
+      </w:r>
+      <w:r>
+        <w:t xml:space="preserve"> </w:t>
+      </w:r>
+      <w:hyperlink r:id="rId142">
+        <w:r>
+          <w:rPr>
+            <w:rStyle w:val="Hyperlink"/>
+          </w:rPr>
+          <w:t xml:space="preserve">Socio-economic benefits of weather and climate services in</w:t>
+        </w:r>
+        <w:r>
+          <w:rPr>
+            <w:rStyle w:val="Hyperlink"/>
+          </w:rPr>
+          <w:t xml:space="preserve"> </w:t>
+        </w:r>
+        <w:r>
+          <w:rPr>
+            <w:rStyle w:val="Hyperlink"/>
+          </w:rPr>
+          <w:t xml:space="preserve">Europe</w:t>
+        </w:r>
+      </w:hyperlink>
       <w:r>
         <w:t xml:space="preserve">.</w:t>
       </w:r>
-    </w:p>
-    <w:bookmarkEnd w:id="45"/>
-    <w:bookmarkEnd w:id="46"/>
-    <w:bookmarkStart w:id="47" w:name="author-contributions"/>
-    <w:p>
-      <w:pPr>
-        <w:pStyle w:val="Heading2"/>
-      </w:pPr>
-      <w:r>
-        <w:t xml:space="preserve">Author Contributions</w:t>
-      </w:r>
-    </w:p>
-    <w:p>
-      <w:pPr>
-        <w:pStyle w:val="FirstParagraph"/>
-      </w:pPr>
-      <w:r>
-        <w:t xml:space="preserve">Conceptualization, TBD; Methodology, TBD; Software, CCO; Formal Analysis, CCO; Data Curation, CCO; Writing - Original Draft, CCO; Writing - Review &amp; Editing, CCO, TBD; Visualization, CCO; Supervision, BSH, BCK; Funding Acquisition, BSH, BCK.</w:t>
-      </w:r>
-    </w:p>
-    <w:bookmarkEnd w:id="47"/>
-    <w:bookmarkStart w:id="48" w:name="acknowledgments"/>
-    <w:p>
-      <w:pPr>
-        <w:pStyle w:val="Heading2"/>
-      </w:pPr>
-      <w:r>
-        <w:t xml:space="preserve">Acknowledgments</w:t>
-      </w:r>
-    </w:p>
-    <w:p>
-      <w:pPr>
-        <w:pStyle w:val="FirstParagraph"/>
-      </w:pPr>
-      <w:r>
-        <w:t xml:space="preserve">TBD We thank the National Center for Ecological Analysis and Synthesis (NCEAS) for computational support.</w:t>
-      </w:r>
-      <w:r>
-        <w:t xml:space="preserve"> </w:t>
-      </w:r>
-    </w:p>
-    <w:p>
-      <w:r>
-        <w:br w:type="page"/>
-      </w:r>
-    </w:p>
-    <w:bookmarkEnd w:id="48"/>
-    <w:bookmarkEnd w:id="49"/>
-    <w:bookmarkStart w:id="51" w:name="references"/>
-    <w:p>
-      <w:pPr>
-        <w:pStyle w:val="Heading1"/>
-      </w:pPr>
-      <w:r>
-        <w:t xml:space="preserve">References</w:t>
-      </w:r>
-    </w:p>
-    <w:bookmarkStart w:id="50" w:name="refs"/>
-    <w:bookmarkEnd w:id="50"/>
-    <w:bookmarkEnd w:id="51"/>
+      <w:r>
+        <w:t xml:space="preserve"> </w:t>
+      </w:r>
+      <w:r>
+        <w:rPr>
+          <w:i/>
+          <w:iCs/>
+        </w:rPr>
+        <w:t xml:space="preserve">Advances in Science and Research</w:t>
+      </w:r>
+      <w:r>
+        <w:t xml:space="preserve"> </w:t>
+      </w:r>
+      <w:r>
+        <w:rPr>
+          <w:b/>
+          <w:bCs/>
+        </w:rPr>
+        <w:t xml:space="preserve">10</w:t>
+      </w:r>
+      <w:r>
+        <w:t xml:space="preserve">, 65–70 (2013).</w:t>
+      </w:r>
+    </w:p>
+    <w:bookmarkEnd w:id="143"/>
+    <w:bookmarkEnd w:id="144"/>
+    <w:bookmarkEnd w:id="145"/>
     <w:sectPr>
       <w:headerReference r:id="rId9" w:type="default"/>
       <w:footerReference r:id="rId10" w:type="default"/>
